--- a/Sem3/Blank report.docx
+++ b/Sem3/Blank report.docx
@@ -1526,7 +1526,6 @@
               <w:rPr>
                 <w:rFonts w:ascii="Times New Roman" w:hAnsi="Times New Roman" w:cs="Times New Roman"/>
                 <w:b/>
-                <w:lang w:val="en-US"/>
               </w:rPr>
             </w:pPr>
           </w:p>
@@ -2002,27 +2001,202 @@
         <w:shd w:val="clear" w:color="auto" w:fill="FFFFFF" w:themeFill="background1"/>
         <w:jc w:val="both"/>
         <w:rPr>
-          <w:rFonts w:ascii="Times New Roman" w:eastAsiaTheme="majorEastAsia" w:hAnsi="Times New Roman" w:cs="Times New Roman"/>
-          <w:sz w:val="28"/>
-          <w:szCs w:val="28"/>
-        </w:rPr>
-      </w:pPr>
-      <w:bookmarkStart w:id="10" w:name="_Toc53335382"/>
-      <w:r>
-        <w:rPr>
           <w:rStyle w:val="10"/>
           <w:rFonts w:ascii="Times New Roman" w:hAnsi="Times New Roman" w:cs="Times New Roman"/>
           <w:color w:val="auto"/>
           <w:sz w:val="28"/>
           <w:szCs w:val="28"/>
         </w:rPr>
+      </w:pPr>
+      <w:bookmarkStart w:id="10" w:name="_Toc53335382"/>
+      <w:r>
+        <w:rPr>
+          <w:rStyle w:val="10"/>
+          <w:rFonts w:ascii="Times New Roman" w:hAnsi="Times New Roman" w:cs="Times New Roman"/>
+          <w:color w:val="auto"/>
+          <w:sz w:val="28"/>
+          <w:szCs w:val="28"/>
+        </w:rPr>
         <w:t>3.2 Тестирование программы</w:t>
       </w:r>
       <w:bookmarkEnd w:id="10"/>
     </w:p>
+    <w:p>
+      <w:pPr>
+        <w:shd w:val="clear" w:color="auto" w:fill="FFFFFF" w:themeFill="background1"/>
+        <w:jc w:val="both"/>
+        <w:rPr>
+          <w:rFonts w:ascii="Times New Roman" w:eastAsiaTheme="majorEastAsia" w:hAnsi="Times New Roman" w:cs="Times New Roman"/>
+          <w:szCs w:val="28"/>
+        </w:rPr>
+      </w:pPr>
+      <w:r>
+        <w:rPr>
+          <w:rFonts w:ascii="Times New Roman" w:eastAsiaTheme="majorEastAsia" w:hAnsi="Times New Roman" w:cs="Times New Roman"/>
+          <w:szCs w:val="28"/>
+        </w:rPr>
+        <w:t xml:space="preserve">Объект тестирования – </w:t>
+      </w:r>
+      <w:proofErr w:type="spellStart"/>
+      <w:r>
+        <w:rPr>
+          <w:rFonts w:ascii="Times New Roman" w:eastAsiaTheme="majorEastAsia" w:hAnsi="Times New Roman" w:cs="Times New Roman"/>
+          <w:szCs w:val="28"/>
+        </w:rPr>
+        <w:t>разарботанная</w:t>
+      </w:r>
+      <w:proofErr w:type="spellEnd"/>
+      <w:r>
+        <w:rPr>
+          <w:rFonts w:ascii="Times New Roman" w:eastAsiaTheme="majorEastAsia" w:hAnsi="Times New Roman" w:cs="Times New Roman"/>
+          <w:szCs w:val="28"/>
+        </w:rPr>
+        <w:t xml:space="preserve"> (программа, классы, функции)</w:t>
+      </w:r>
+    </w:p>
+    <w:p>
+      <w:pPr>
+        <w:shd w:val="clear" w:color="auto" w:fill="FFFFFF" w:themeFill="background1"/>
+        <w:jc w:val="both"/>
+        <w:rPr>
+          <w:rFonts w:ascii="Times New Roman" w:eastAsiaTheme="majorEastAsia" w:hAnsi="Times New Roman" w:cs="Times New Roman"/>
+          <w:szCs w:val="28"/>
+        </w:rPr>
+      </w:pPr>
+      <w:r>
+        <w:rPr>
+          <w:rFonts w:ascii="Times New Roman" w:eastAsiaTheme="majorEastAsia" w:hAnsi="Times New Roman" w:cs="Times New Roman"/>
+          <w:szCs w:val="28"/>
+        </w:rPr>
+        <w:t xml:space="preserve">Цель тестирования –  проверить работоспособность </w:t>
+      </w:r>
+    </w:p>
+    <w:p>
+      <w:pPr>
+        <w:shd w:val="clear" w:color="auto" w:fill="FFFFFF" w:themeFill="background1"/>
+        <w:jc w:val="both"/>
+        <w:rPr>
+          <w:rFonts w:ascii="Times New Roman" w:eastAsiaTheme="majorEastAsia" w:hAnsi="Times New Roman" w:cs="Times New Roman"/>
+          <w:szCs w:val="28"/>
+        </w:rPr>
+      </w:pPr>
+      <w:r>
+        <w:rPr>
+          <w:rFonts w:ascii="Times New Roman" w:eastAsiaTheme="majorEastAsia" w:hAnsi="Times New Roman" w:cs="Times New Roman"/>
+          <w:szCs w:val="28"/>
+        </w:rPr>
+        <w:t xml:space="preserve">Средства испытаний – Среда </w:t>
+      </w:r>
+      <w:proofErr w:type="spellStart"/>
+      <w:r>
+        <w:rPr>
+          <w:rFonts w:ascii="Times New Roman" w:eastAsiaTheme="majorEastAsia" w:hAnsi="Times New Roman" w:cs="Times New Roman"/>
+          <w:szCs w:val="28"/>
+          <w:lang w:val="en-US"/>
+        </w:rPr>
+        <w:t>CLion</w:t>
+      </w:r>
+      <w:proofErr w:type="spellEnd"/>
+      <w:r>
+        <w:rPr>
+          <w:rFonts w:ascii="Times New Roman" w:eastAsiaTheme="majorEastAsia" w:hAnsi="Times New Roman" w:cs="Times New Roman"/>
+          <w:szCs w:val="28"/>
+        </w:rPr>
+        <w:t>,</w:t>
+      </w:r>
+      <w:r>
+        <w:rPr>
+          <w:rFonts w:ascii="Times New Roman" w:eastAsiaTheme="majorEastAsia" w:hAnsi="Times New Roman" w:cs="Times New Roman"/>
+          <w:szCs w:val="28"/>
+        </w:rPr>
+        <w:t xml:space="preserve"> компилятор </w:t>
+      </w:r>
+      <w:proofErr w:type="spellStart"/>
+      <w:r>
+        <w:rPr>
+          <w:rFonts w:ascii="Times New Roman" w:eastAsiaTheme="majorEastAsia" w:hAnsi="Times New Roman" w:cs="Times New Roman"/>
+          <w:szCs w:val="28"/>
+        </w:rPr>
+        <w:t>MinGW</w:t>
+      </w:r>
+      <w:proofErr w:type="spellEnd"/>
+      <w:r>
+        <w:rPr>
+          <w:rFonts w:ascii="Times New Roman" w:eastAsiaTheme="majorEastAsia" w:hAnsi="Times New Roman" w:cs="Times New Roman"/>
+          <w:szCs w:val="28"/>
+        </w:rPr>
+        <w:t xml:space="preserve">, стандарты языка - </w:t>
+      </w:r>
+      <w:r>
+        <w:rPr>
+          <w:rFonts w:ascii="Times New Roman" w:eastAsiaTheme="majorEastAsia" w:hAnsi="Times New Roman" w:cs="Times New Roman"/>
+          <w:szCs w:val="28"/>
+        </w:rPr>
+        <w:t xml:space="preserve">17 </w:t>
+      </w:r>
+    </w:p>
+    <w:p>
+      <w:pPr>
+        <w:shd w:val="clear" w:color="auto" w:fill="FFFFFF" w:themeFill="background1"/>
+        <w:jc w:val="both"/>
+        <w:rPr>
+          <w:rFonts w:ascii="Times New Roman" w:eastAsiaTheme="majorEastAsia" w:hAnsi="Times New Roman" w:cs="Times New Roman"/>
+          <w:szCs w:val="28"/>
+        </w:rPr>
+      </w:pPr>
+      <w:r>
+        <w:rPr>
+          <w:rFonts w:ascii="Times New Roman" w:eastAsiaTheme="majorEastAsia" w:hAnsi="Times New Roman" w:cs="Times New Roman"/>
+          <w:szCs w:val="28"/>
+        </w:rPr>
+        <w:t>Порядок испытаний – (сначала то, потом другое)</w:t>
+      </w:r>
+    </w:p>
+    <w:p>
+      <w:pPr>
+        <w:shd w:val="clear" w:color="auto" w:fill="FFFFFF" w:themeFill="background1"/>
+        <w:jc w:val="both"/>
+        <w:rPr>
+          <w:rFonts w:ascii="Times New Roman" w:eastAsiaTheme="majorEastAsia" w:hAnsi="Times New Roman" w:cs="Times New Roman"/>
+          <w:szCs w:val="28"/>
+        </w:rPr>
+      </w:pPr>
+      <w:r>
+        <w:rPr>
+          <w:rFonts w:ascii="Times New Roman" w:eastAsiaTheme="majorEastAsia" w:hAnsi="Times New Roman" w:cs="Times New Roman"/>
+          <w:szCs w:val="28"/>
+        </w:rPr>
+        <w:t>Методы испытаний – функциональное тестирование (тестирование по входу)</w:t>
+      </w:r>
+    </w:p>
+    <w:p>
+      <w:pPr>
+        <w:shd w:val="clear" w:color="auto" w:fill="FFFFFF" w:themeFill="background1"/>
+        <w:rPr>
+          <w:rFonts w:ascii="Times New Roman" w:eastAsiaTheme="majorEastAsia" w:hAnsi="Times New Roman" w:cs="Times New Roman"/>
+          <w:szCs w:val="28"/>
+          <w:lang w:val="en-US"/>
+        </w:rPr>
+      </w:pPr>
+      <w:r>
+        <w:rPr>
+          <w:rFonts w:ascii="Times New Roman" w:eastAsiaTheme="majorEastAsia" w:hAnsi="Times New Roman" w:cs="Times New Roman"/>
+          <w:szCs w:val="28"/>
+        </w:rPr>
+        <w:t>Тестирование проводилось на нескольких наборах данных – в нормальных, граничных и исключительных условиях. Результаты тестирования приведены в таблице</w:t>
+      </w:r>
+      <w:r>
+        <w:rPr>
+          <w:rFonts w:ascii="Times New Roman" w:eastAsiaTheme="majorEastAsia" w:hAnsi="Times New Roman" w:cs="Times New Roman"/>
+          <w:szCs w:val="28"/>
+          <w:lang w:val="en-US"/>
+        </w:rPr>
+        <w:t>:</w:t>
+      </w:r>
+    </w:p>
     <w:tbl>
       <w:tblPr>
-        <w:tblW w:w="11341" w:type="dxa"/>
+        <w:tblW w:w="11482" w:type="dxa"/>
         <w:tblInd w:w="-572" w:type="dxa"/>
         <w:tblBorders>
           <w:top w:val="single" w:sz="4" w:space="0" w:color="auto"/>
@@ -2036,8 +2210,9 @@
       </w:tblPr>
       <w:tblGrid>
         <w:gridCol w:w="738"/>
-        <w:gridCol w:w="3276"/>
-        <w:gridCol w:w="7327"/>
+        <w:gridCol w:w="2893"/>
+        <w:gridCol w:w="3599"/>
+        <w:gridCol w:w="4252"/>
       </w:tblGrid>
       <w:tr>
         <w:tc>
@@ -2078,7 +2253,7 @@
         </w:tc>
         <w:tc>
           <w:tcPr>
-            <w:tcW w:w="3276" w:type="dxa"/>
+            <w:tcW w:w="2893" w:type="dxa"/>
             <w:tcBorders>
               <w:top w:val="single" w:sz="4" w:space="0" w:color="auto"/>
               <w:left w:val="single" w:sz="4" w:space="0" w:color="auto"/>
@@ -2113,7 +2288,43 @@
         </w:tc>
         <w:tc>
           <w:tcPr>
-            <w:tcW w:w="7327" w:type="dxa"/>
+            <w:tcW w:w="3599" w:type="dxa"/>
+            <w:tcBorders>
+              <w:top w:val="single" w:sz="4" w:space="0" w:color="auto"/>
+              <w:left w:val="single" w:sz="4" w:space="0" w:color="auto"/>
+              <w:bottom w:val="single" w:sz="4" w:space="0" w:color="auto"/>
+              <w:right w:val="single" w:sz="4" w:space="0" w:color="auto"/>
+            </w:tcBorders>
+          </w:tcPr>
+          <w:p>
+            <w:pPr>
+              <w:pStyle w:val="aa"/>
+              <w:spacing w:line="256" w:lineRule="auto"/>
+              <w:ind w:right="-112"/>
+              <w:jc w:val="center"/>
+              <w:rPr>
+                <w:rFonts w:ascii="Times New Roman" w:eastAsia="MS Mincho" w:hAnsi="Times New Roman" w:cs="Times New Roman"/>
+                <w:b/>
+                <w:sz w:val="22"/>
+                <w:szCs w:val="22"/>
+                <w:lang w:eastAsia="en-US"/>
+              </w:rPr>
+            </w:pPr>
+            <w:r>
+              <w:rPr>
+                <w:rFonts w:ascii="Times New Roman" w:eastAsia="MS Mincho" w:hAnsi="Times New Roman" w:cs="Times New Roman"/>
+                <w:b/>
+                <w:sz w:val="22"/>
+                <w:szCs w:val="22"/>
+                <w:lang w:eastAsia="en-US"/>
+              </w:rPr>
+              <w:t>Входные данные</w:t>
+            </w:r>
+          </w:p>
+        </w:tc>
+        <w:tc>
+          <w:tcPr>
+            <w:tcW w:w="4252" w:type="dxa"/>
             <w:tcBorders>
               <w:top w:val="single" w:sz="4" w:space="0" w:color="auto"/>
               <w:left w:val="single" w:sz="4" w:space="0" w:color="auto"/>
@@ -2171,11 +2382,21 @@
                 <w:lang w:val="en-US" w:eastAsia="en-US"/>
               </w:rPr>
             </w:pPr>
+            <w:r>
+              <w:rPr>
+                <w:rFonts w:ascii="Times New Roman" w:eastAsia="MS Mincho" w:hAnsi="Times New Roman" w:cs="Times New Roman"/>
+                <w:b/>
+                <w:sz w:val="22"/>
+                <w:szCs w:val="22"/>
+                <w:lang w:val="en-US" w:eastAsia="en-US"/>
+              </w:rPr>
+              <w:t>1</w:t>
+            </w:r>
           </w:p>
         </w:tc>
         <w:tc>
           <w:tcPr>
-            <w:tcW w:w="3276" w:type="dxa"/>
+            <w:tcW w:w="2893" w:type="dxa"/>
             <w:tcBorders>
               <w:top w:val="single" w:sz="4" w:space="0" w:color="auto"/>
               <w:left w:val="single" w:sz="4" w:space="0" w:color="auto"/>
@@ -2191,14 +2412,14 @@
                 <w:rFonts w:ascii="Times New Roman" w:eastAsia="MS Mincho" w:hAnsi="Times New Roman" w:cs="Times New Roman"/>
                 <w:sz w:val="22"/>
                 <w:szCs w:val="22"/>
-                <w:lang w:val="en-US" w:eastAsia="en-US"/>
+                <w:lang w:eastAsia="en-US"/>
               </w:rPr>
             </w:pPr>
           </w:p>
         </w:tc>
         <w:tc>
           <w:tcPr>
-            <w:tcW w:w="7327" w:type="dxa"/>
+            <w:tcW w:w="3599" w:type="dxa"/>
             <w:tcBorders>
               <w:top w:val="single" w:sz="4" w:space="0" w:color="auto"/>
               <w:left w:val="single" w:sz="4" w:space="0" w:color="auto"/>
@@ -2210,11 +2431,36 @@
             <w:pPr>
               <w:pStyle w:val="aa"/>
               <w:spacing w:line="256" w:lineRule="auto"/>
-              <w:rPr>
-                <w:rFonts w:ascii="Times New Roman" w:eastAsia="MS Mincho" w:hAnsi="Times New Roman" w:cs="Times New Roman"/>
-                <w:sz w:val="22"/>
+              <w:ind w:right="2018"/>
+              <w:rPr>
+                <w:rFonts w:ascii="Lucida Console" w:eastAsia="MS Mincho" w:hAnsi="Lucida Console" w:cs="Times New Roman"/>
+                <w:sz w:val="18"/>
                 <w:szCs w:val="22"/>
                 <w:lang w:eastAsia="en-US"/>
+              </w:rPr>
+            </w:pPr>
+          </w:p>
+        </w:tc>
+        <w:tc>
+          <w:tcPr>
+            <w:tcW w:w="4252" w:type="dxa"/>
+            <w:tcBorders>
+              <w:top w:val="single" w:sz="4" w:space="0" w:color="auto"/>
+              <w:left w:val="single" w:sz="4" w:space="0" w:color="auto"/>
+              <w:bottom w:val="single" w:sz="4" w:space="0" w:color="auto"/>
+              <w:right w:val="single" w:sz="4" w:space="0" w:color="auto"/>
+            </w:tcBorders>
+          </w:tcPr>
+          <w:p>
+            <w:pPr>
+              <w:pStyle w:val="aa"/>
+              <w:spacing w:line="256" w:lineRule="auto"/>
+              <w:ind w:left="280" w:hanging="257"/>
+              <w:rPr>
+                <w:rFonts w:ascii="Lucida Console" w:eastAsia="MS Mincho" w:hAnsi="Lucida Console" w:cs="Times New Roman"/>
+                <w:sz w:val="18"/>
+                <w:szCs w:val="22"/>
+                <w:lang w:val="en-US" w:eastAsia="en-US"/>
               </w:rPr>
             </w:pPr>
           </w:p>
@@ -2241,14 +2487,24 @@
                 <w:b/>
                 <w:sz w:val="22"/>
                 <w:szCs w:val="22"/>
-                <w:lang w:val="en-US" w:eastAsia="en-US"/>
+                <w:lang w:eastAsia="en-US"/>
               </w:rPr>
             </w:pPr>
+            <w:r>
+              <w:rPr>
+                <w:rFonts w:ascii="Times New Roman" w:eastAsia="MS Mincho" w:hAnsi="Times New Roman" w:cs="Times New Roman"/>
+                <w:b/>
+                <w:sz w:val="22"/>
+                <w:szCs w:val="22"/>
+                <w:lang w:eastAsia="en-US"/>
+              </w:rPr>
+              <w:t>2</w:t>
+            </w:r>
           </w:p>
         </w:tc>
         <w:tc>
           <w:tcPr>
-            <w:tcW w:w="3276" w:type="dxa"/>
+            <w:tcW w:w="2893" w:type="dxa"/>
             <w:tcBorders>
               <w:top w:val="single" w:sz="4" w:space="0" w:color="auto"/>
               <w:left w:val="single" w:sz="4" w:space="0" w:color="auto"/>
@@ -2264,14 +2520,14 @@
                 <w:rFonts w:ascii="Times New Roman" w:eastAsia="MS Mincho" w:hAnsi="Times New Roman" w:cs="Times New Roman"/>
                 <w:sz w:val="22"/>
                 <w:szCs w:val="22"/>
-                <w:lang w:val="en-US" w:eastAsia="en-US"/>
+                <w:lang w:eastAsia="en-US"/>
               </w:rPr>
             </w:pPr>
           </w:p>
         </w:tc>
         <w:tc>
           <w:tcPr>
-            <w:tcW w:w="7327" w:type="dxa"/>
+            <w:tcW w:w="3599" w:type="dxa"/>
             <w:tcBorders>
               <w:top w:val="single" w:sz="4" w:space="0" w:color="auto"/>
               <w:left w:val="single" w:sz="4" w:space="0" w:color="auto"/>
@@ -2283,11 +2539,36 @@
             <w:pPr>
               <w:pStyle w:val="aa"/>
               <w:spacing w:line="256" w:lineRule="auto"/>
-              <w:rPr>
-                <w:rFonts w:ascii="Times New Roman" w:eastAsia="MS Mincho" w:hAnsi="Times New Roman" w:cs="Times New Roman"/>
-                <w:sz w:val="22"/>
+              <w:ind w:right="2018"/>
+              <w:rPr>
+                <w:rFonts w:ascii="Lucida Console" w:eastAsia="MS Mincho" w:hAnsi="Lucida Console" w:cs="Times New Roman"/>
+                <w:sz w:val="18"/>
                 <w:szCs w:val="22"/>
                 <w:lang w:eastAsia="en-US"/>
+              </w:rPr>
+            </w:pPr>
+          </w:p>
+        </w:tc>
+        <w:tc>
+          <w:tcPr>
+            <w:tcW w:w="4252" w:type="dxa"/>
+            <w:tcBorders>
+              <w:top w:val="single" w:sz="4" w:space="0" w:color="auto"/>
+              <w:left w:val="single" w:sz="4" w:space="0" w:color="auto"/>
+              <w:bottom w:val="single" w:sz="4" w:space="0" w:color="auto"/>
+              <w:right w:val="single" w:sz="4" w:space="0" w:color="auto"/>
+            </w:tcBorders>
+          </w:tcPr>
+          <w:p>
+            <w:pPr>
+              <w:pStyle w:val="aa"/>
+              <w:spacing w:line="256" w:lineRule="auto"/>
+              <w:ind w:left="257"/>
+              <w:rPr>
+                <w:rFonts w:ascii="Lucida Console" w:eastAsia="MS Mincho" w:hAnsi="Lucida Console" w:cs="Times New Roman"/>
+                <w:sz w:val="18"/>
+                <w:szCs w:val="22"/>
+                <w:lang w:val="en-US" w:eastAsia="en-US"/>
               </w:rPr>
             </w:pPr>
           </w:p>
@@ -2314,14 +2595,24 @@
                 <w:b/>
                 <w:sz w:val="22"/>
                 <w:szCs w:val="22"/>
-                <w:lang w:val="en-US" w:eastAsia="en-US"/>
+                <w:lang w:eastAsia="en-US"/>
               </w:rPr>
             </w:pPr>
+            <w:r>
+              <w:rPr>
+                <w:rFonts w:ascii="Times New Roman" w:eastAsia="MS Mincho" w:hAnsi="Times New Roman" w:cs="Times New Roman"/>
+                <w:b/>
+                <w:sz w:val="22"/>
+                <w:szCs w:val="22"/>
+                <w:lang w:eastAsia="en-US"/>
+              </w:rPr>
+              <w:t>3</w:t>
+            </w:r>
           </w:p>
         </w:tc>
         <w:tc>
           <w:tcPr>
-            <w:tcW w:w="3276" w:type="dxa"/>
+            <w:tcW w:w="2893" w:type="dxa"/>
             <w:tcBorders>
               <w:top w:val="single" w:sz="4" w:space="0" w:color="auto"/>
               <w:left w:val="single" w:sz="4" w:space="0" w:color="auto"/>
@@ -2337,14 +2628,14 @@
                 <w:rFonts w:ascii="Times New Roman" w:eastAsia="MS Mincho" w:hAnsi="Times New Roman" w:cs="Times New Roman"/>
                 <w:sz w:val="22"/>
                 <w:szCs w:val="22"/>
-                <w:lang w:val="en-US" w:eastAsia="en-US"/>
+                <w:lang w:eastAsia="en-US"/>
               </w:rPr>
             </w:pPr>
           </w:p>
         </w:tc>
         <w:tc>
           <w:tcPr>
-            <w:tcW w:w="7327" w:type="dxa"/>
+            <w:tcW w:w="3599" w:type="dxa"/>
             <w:tcBorders>
               <w:top w:val="single" w:sz="4" w:space="0" w:color="auto"/>
               <w:left w:val="single" w:sz="4" w:space="0" w:color="auto"/>
@@ -2356,11 +2647,36 @@
             <w:pPr>
               <w:pStyle w:val="aa"/>
               <w:spacing w:line="256" w:lineRule="auto"/>
-              <w:rPr>
-                <w:rFonts w:ascii="Times New Roman" w:eastAsia="MS Mincho" w:hAnsi="Times New Roman" w:cs="Times New Roman"/>
-                <w:sz w:val="22"/>
+              <w:ind w:left="380"/>
+              <w:rPr>
+                <w:rFonts w:ascii="Lucida Console" w:eastAsia="MS Mincho" w:hAnsi="Lucida Console" w:cs="Times New Roman"/>
+                <w:sz w:val="18"/>
                 <w:szCs w:val="22"/>
-                <w:lang w:eastAsia="en-US"/>
+                <w:lang w:val="en-US" w:eastAsia="en-US"/>
+              </w:rPr>
+            </w:pPr>
+          </w:p>
+        </w:tc>
+        <w:tc>
+          <w:tcPr>
+            <w:tcW w:w="4252" w:type="dxa"/>
+            <w:tcBorders>
+              <w:top w:val="single" w:sz="4" w:space="0" w:color="auto"/>
+              <w:left w:val="single" w:sz="4" w:space="0" w:color="auto"/>
+              <w:bottom w:val="single" w:sz="4" w:space="0" w:color="auto"/>
+              <w:right w:val="single" w:sz="4" w:space="0" w:color="auto"/>
+            </w:tcBorders>
+          </w:tcPr>
+          <w:p>
+            <w:pPr>
+              <w:pStyle w:val="aa"/>
+              <w:spacing w:line="256" w:lineRule="auto"/>
+              <w:ind w:left="257"/>
+              <w:rPr>
+                <w:rFonts w:ascii="Lucida Console" w:eastAsia="MS Mincho" w:hAnsi="Lucida Console" w:cs="Times New Roman"/>
+                <w:sz w:val="18"/>
+                <w:szCs w:val="22"/>
+                <w:lang w:val="en-US" w:eastAsia="en-US"/>
               </w:rPr>
             </w:pPr>
           </w:p>
@@ -2387,14 +2703,24 @@
                 <w:b/>
                 <w:sz w:val="22"/>
                 <w:szCs w:val="22"/>
-                <w:lang w:val="en-US" w:eastAsia="en-US"/>
+                <w:lang w:eastAsia="en-US"/>
               </w:rPr>
             </w:pPr>
+            <w:r>
+              <w:rPr>
+                <w:rFonts w:ascii="Times New Roman" w:eastAsia="MS Mincho" w:hAnsi="Times New Roman" w:cs="Times New Roman"/>
+                <w:b/>
+                <w:sz w:val="22"/>
+                <w:szCs w:val="22"/>
+                <w:lang w:eastAsia="en-US"/>
+              </w:rPr>
+              <w:t>4</w:t>
+            </w:r>
           </w:p>
         </w:tc>
         <w:tc>
           <w:tcPr>
-            <w:tcW w:w="3276" w:type="dxa"/>
+            <w:tcW w:w="2893" w:type="dxa"/>
             <w:tcBorders>
               <w:top w:val="single" w:sz="4" w:space="0" w:color="auto"/>
               <w:left w:val="single" w:sz="4" w:space="0" w:color="auto"/>
@@ -2410,14 +2736,14 @@
                 <w:rFonts w:ascii="Times New Roman" w:eastAsia="MS Mincho" w:hAnsi="Times New Roman" w:cs="Times New Roman"/>
                 <w:sz w:val="22"/>
                 <w:szCs w:val="22"/>
-                <w:lang w:val="en-US" w:eastAsia="en-US"/>
+                <w:lang w:eastAsia="en-US"/>
               </w:rPr>
             </w:pPr>
           </w:p>
         </w:tc>
         <w:tc>
           <w:tcPr>
-            <w:tcW w:w="7327" w:type="dxa"/>
+            <w:tcW w:w="3599" w:type="dxa"/>
             <w:tcBorders>
               <w:top w:val="single" w:sz="4" w:space="0" w:color="auto"/>
               <w:left w:val="single" w:sz="4" w:space="0" w:color="auto"/>
@@ -2429,11 +2755,36 @@
             <w:pPr>
               <w:pStyle w:val="aa"/>
               <w:spacing w:line="256" w:lineRule="auto"/>
-              <w:rPr>
-                <w:rFonts w:ascii="Times New Roman" w:eastAsia="MS Mincho" w:hAnsi="Times New Roman" w:cs="Times New Roman"/>
-                <w:sz w:val="22"/>
+              <w:ind w:right="2018"/>
+              <w:rPr>
+                <w:rFonts w:ascii="Lucida Console" w:eastAsia="MS Mincho" w:hAnsi="Lucida Console" w:cs="Times New Roman"/>
+                <w:sz w:val="18"/>
                 <w:szCs w:val="22"/>
                 <w:lang w:eastAsia="en-US"/>
+              </w:rPr>
+            </w:pPr>
+          </w:p>
+        </w:tc>
+        <w:tc>
+          <w:tcPr>
+            <w:tcW w:w="4252" w:type="dxa"/>
+            <w:tcBorders>
+              <w:top w:val="single" w:sz="4" w:space="0" w:color="auto"/>
+              <w:left w:val="single" w:sz="4" w:space="0" w:color="auto"/>
+              <w:bottom w:val="single" w:sz="4" w:space="0" w:color="auto"/>
+              <w:right w:val="single" w:sz="4" w:space="0" w:color="auto"/>
+            </w:tcBorders>
+          </w:tcPr>
+          <w:p>
+            <w:pPr>
+              <w:pStyle w:val="aa"/>
+              <w:spacing w:line="256" w:lineRule="auto"/>
+              <w:ind w:left="324"/>
+              <w:rPr>
+                <w:rFonts w:ascii="Lucida Console" w:eastAsia="MS Mincho" w:hAnsi="Lucida Console" w:cs="Times New Roman"/>
+                <w:sz w:val="18"/>
+                <w:szCs w:val="22"/>
+                <w:lang w:val="en-US" w:eastAsia="en-US"/>
               </w:rPr>
             </w:pPr>
           </w:p>
@@ -2463,14 +2814,24 @@
                 <w:b/>
                 <w:sz w:val="22"/>
                 <w:szCs w:val="22"/>
-                <w:lang w:val="en-US" w:eastAsia="en-US"/>
+                <w:lang w:eastAsia="en-US"/>
               </w:rPr>
             </w:pPr>
+            <w:r>
+              <w:rPr>
+                <w:rFonts w:ascii="Times New Roman" w:eastAsia="MS Mincho" w:hAnsi="Times New Roman" w:cs="Times New Roman"/>
+                <w:b/>
+                <w:sz w:val="22"/>
+                <w:szCs w:val="22"/>
+                <w:lang w:eastAsia="en-US"/>
+              </w:rPr>
+              <w:t>5</w:t>
+            </w:r>
           </w:p>
         </w:tc>
         <w:tc>
           <w:tcPr>
-            <w:tcW w:w="3276" w:type="dxa"/>
+            <w:tcW w:w="2893" w:type="dxa"/>
             <w:tcBorders>
               <w:top w:val="single" w:sz="4" w:space="0" w:color="auto"/>
               <w:left w:val="single" w:sz="4" w:space="0" w:color="auto"/>
@@ -2493,7 +2854,7 @@
         </w:tc>
         <w:tc>
           <w:tcPr>
-            <w:tcW w:w="7327" w:type="dxa"/>
+            <w:tcW w:w="3599" w:type="dxa"/>
             <w:tcBorders>
               <w:top w:val="single" w:sz="4" w:space="0" w:color="auto"/>
               <w:left w:val="single" w:sz="4" w:space="0" w:color="auto"/>
@@ -2505,20 +2866,21 @@
             <w:pPr>
               <w:pStyle w:val="aa"/>
               <w:spacing w:line="256" w:lineRule="auto"/>
-              <w:rPr>
-                <w:rFonts w:ascii="Times New Roman" w:eastAsia="MS Mincho" w:hAnsi="Times New Roman" w:cs="Times New Roman"/>
-                <w:sz w:val="22"/>
+              <w:ind w:left="238" w:right="-108"/>
+              <w:rPr>
+                <w:rFonts w:ascii="Lucida Console" w:eastAsia="MS Mincho" w:hAnsi="Lucida Console" w:cs="Times New Roman"/>
+                <w:sz w:val="18"/>
                 <w:szCs w:val="22"/>
-                <w:lang w:val="en-US" w:eastAsia="en-US"/>
+                <w:lang w:eastAsia="en-US"/>
               </w:rPr>
             </w:pPr>
+            <w:bookmarkStart w:id="11" w:name="_GoBack"/>
+            <w:bookmarkEnd w:id="11"/>
           </w:p>
         </w:tc>
-      </w:tr>
-      <w:tr>
         <w:tc>
           <w:tcPr>
-            <w:tcW w:w="738" w:type="dxa"/>
+            <w:tcW w:w="4252" w:type="dxa"/>
             <w:tcBorders>
               <w:top w:val="single" w:sz="4" w:space="0" w:color="auto"/>
               <w:left w:val="single" w:sz="4" w:space="0" w:color="auto"/>
@@ -2530,542 +2892,12 @@
             <w:pPr>
               <w:pStyle w:val="aa"/>
               <w:spacing w:line="256" w:lineRule="auto"/>
-              <w:jc w:val="center"/>
-              <w:rPr>
-                <w:rFonts w:ascii="Times New Roman" w:eastAsia="MS Mincho" w:hAnsi="Times New Roman" w:cs="Times New Roman"/>
-                <w:b/>
-                <w:sz w:val="22"/>
-                <w:szCs w:val="22"/>
-                <w:lang w:val="en-US" w:eastAsia="en-US"/>
-              </w:rPr>
-            </w:pPr>
-          </w:p>
-        </w:tc>
-        <w:tc>
-          <w:tcPr>
-            <w:tcW w:w="3276" w:type="dxa"/>
-            <w:tcBorders>
-              <w:top w:val="single" w:sz="4" w:space="0" w:color="auto"/>
-              <w:left w:val="single" w:sz="4" w:space="0" w:color="auto"/>
-              <w:bottom w:val="single" w:sz="4" w:space="0" w:color="auto"/>
-              <w:right w:val="single" w:sz="4" w:space="0" w:color="auto"/>
-            </w:tcBorders>
-          </w:tcPr>
-          <w:p>
-            <w:pPr>
-              <w:spacing w:line="256" w:lineRule="auto"/>
-              <w:rPr>
-                <w:rFonts w:ascii="Times New Roman" w:eastAsia="MS Mincho" w:hAnsi="Times New Roman" w:cs="Times New Roman"/>
-              </w:rPr>
-            </w:pPr>
-          </w:p>
-        </w:tc>
-        <w:tc>
-          <w:tcPr>
-            <w:tcW w:w="7327" w:type="dxa"/>
-            <w:tcBorders>
-              <w:top w:val="single" w:sz="4" w:space="0" w:color="auto"/>
-              <w:left w:val="single" w:sz="4" w:space="0" w:color="auto"/>
-              <w:bottom w:val="single" w:sz="4" w:space="0" w:color="auto"/>
-              <w:right w:val="single" w:sz="4" w:space="0" w:color="auto"/>
-            </w:tcBorders>
-            <w:vAlign w:val="center"/>
-          </w:tcPr>
-          <w:p>
-            <w:pPr>
-              <w:spacing w:line="256" w:lineRule="auto"/>
-              <w:rPr>
-                <w:rFonts w:ascii="Times New Roman" w:eastAsia="MS Mincho" w:hAnsi="Times New Roman" w:cs="Times New Roman"/>
-              </w:rPr>
-            </w:pPr>
-          </w:p>
-        </w:tc>
-      </w:tr>
-      <w:tr>
-        <w:tc>
-          <w:tcPr>
-            <w:tcW w:w="738" w:type="dxa"/>
-            <w:tcBorders>
-              <w:top w:val="single" w:sz="4" w:space="0" w:color="auto"/>
-              <w:left w:val="single" w:sz="4" w:space="0" w:color="auto"/>
-              <w:bottom w:val="single" w:sz="4" w:space="0" w:color="auto"/>
-              <w:right w:val="single" w:sz="4" w:space="0" w:color="auto"/>
-            </w:tcBorders>
-          </w:tcPr>
-          <w:p>
-            <w:pPr>
-              <w:pStyle w:val="aa"/>
-              <w:spacing w:line="256" w:lineRule="auto"/>
-              <w:jc w:val="center"/>
-              <w:rPr>
-                <w:rFonts w:ascii="Times New Roman" w:eastAsia="MS Mincho" w:hAnsi="Times New Roman" w:cs="Times New Roman"/>
-                <w:b/>
-                <w:sz w:val="22"/>
-                <w:szCs w:val="22"/>
-                <w:lang w:val="en-US" w:eastAsia="en-US"/>
-              </w:rPr>
-            </w:pPr>
-          </w:p>
-        </w:tc>
-        <w:tc>
-          <w:tcPr>
-            <w:tcW w:w="3276" w:type="dxa"/>
-            <w:tcBorders>
-              <w:top w:val="single" w:sz="4" w:space="0" w:color="auto"/>
-              <w:left w:val="single" w:sz="4" w:space="0" w:color="auto"/>
-              <w:bottom w:val="single" w:sz="4" w:space="0" w:color="auto"/>
-              <w:right w:val="single" w:sz="4" w:space="0" w:color="auto"/>
-            </w:tcBorders>
-          </w:tcPr>
-          <w:p>
-            <w:pPr>
-              <w:spacing w:line="256" w:lineRule="auto"/>
-              <w:rPr>
-                <w:rFonts w:ascii="Times New Roman" w:eastAsia="MS Mincho" w:hAnsi="Times New Roman" w:cs="Times New Roman"/>
-              </w:rPr>
-            </w:pPr>
-          </w:p>
-        </w:tc>
-        <w:tc>
-          <w:tcPr>
-            <w:tcW w:w="7327" w:type="dxa"/>
-            <w:tcBorders>
-              <w:top w:val="single" w:sz="4" w:space="0" w:color="auto"/>
-              <w:left w:val="single" w:sz="4" w:space="0" w:color="auto"/>
-              <w:bottom w:val="single" w:sz="4" w:space="0" w:color="auto"/>
-              <w:right w:val="single" w:sz="4" w:space="0" w:color="auto"/>
-            </w:tcBorders>
-            <w:vAlign w:val="center"/>
-          </w:tcPr>
-          <w:p>
-            <w:pPr>
-              <w:spacing w:line="256" w:lineRule="auto"/>
-              <w:rPr>
-                <w:rFonts w:ascii="Times New Roman" w:eastAsia="MS Mincho" w:hAnsi="Times New Roman" w:cs="Times New Roman"/>
-              </w:rPr>
-            </w:pPr>
-          </w:p>
-        </w:tc>
-      </w:tr>
-      <w:tr>
-        <w:tc>
-          <w:tcPr>
-            <w:tcW w:w="738" w:type="dxa"/>
-            <w:tcBorders>
-              <w:top w:val="single" w:sz="4" w:space="0" w:color="auto"/>
-              <w:left w:val="single" w:sz="4" w:space="0" w:color="auto"/>
-              <w:bottom w:val="single" w:sz="4" w:space="0" w:color="auto"/>
-              <w:right w:val="single" w:sz="4" w:space="0" w:color="auto"/>
-            </w:tcBorders>
-          </w:tcPr>
-          <w:p>
-            <w:pPr>
-              <w:pStyle w:val="aa"/>
-              <w:spacing w:line="256" w:lineRule="auto"/>
-              <w:jc w:val="center"/>
-              <w:rPr>
-                <w:rFonts w:ascii="Times New Roman" w:eastAsia="MS Mincho" w:hAnsi="Times New Roman" w:cs="Times New Roman"/>
-                <w:b/>
-                <w:sz w:val="22"/>
-                <w:szCs w:val="22"/>
-                <w:lang w:val="en-US" w:eastAsia="en-US"/>
-              </w:rPr>
-            </w:pPr>
-          </w:p>
-        </w:tc>
-        <w:tc>
-          <w:tcPr>
-            <w:tcW w:w="3276" w:type="dxa"/>
-            <w:tcBorders>
-              <w:top w:val="single" w:sz="4" w:space="0" w:color="auto"/>
-              <w:left w:val="single" w:sz="4" w:space="0" w:color="auto"/>
-              <w:bottom w:val="single" w:sz="4" w:space="0" w:color="auto"/>
-              <w:right w:val="single" w:sz="4" w:space="0" w:color="auto"/>
-            </w:tcBorders>
-          </w:tcPr>
-          <w:p>
-            <w:pPr>
-              <w:spacing w:line="256" w:lineRule="auto"/>
-              <w:rPr>
-                <w:rFonts w:ascii="Times New Roman" w:eastAsia="MS Mincho" w:hAnsi="Times New Roman" w:cs="Times New Roman"/>
-              </w:rPr>
-            </w:pPr>
-          </w:p>
-        </w:tc>
-        <w:tc>
-          <w:tcPr>
-            <w:tcW w:w="7327" w:type="dxa"/>
-            <w:tcBorders>
-              <w:top w:val="single" w:sz="4" w:space="0" w:color="auto"/>
-              <w:left w:val="single" w:sz="4" w:space="0" w:color="auto"/>
-              <w:bottom w:val="single" w:sz="4" w:space="0" w:color="auto"/>
-              <w:right w:val="single" w:sz="4" w:space="0" w:color="auto"/>
-            </w:tcBorders>
-            <w:vAlign w:val="center"/>
-          </w:tcPr>
-          <w:p>
-            <w:pPr>
-              <w:spacing w:line="256" w:lineRule="auto"/>
-              <w:rPr>
-                <w:rFonts w:ascii="Times New Roman" w:eastAsia="MS Mincho" w:hAnsi="Times New Roman" w:cs="Times New Roman"/>
-              </w:rPr>
-            </w:pPr>
-          </w:p>
-        </w:tc>
-      </w:tr>
-      <w:tr>
-        <w:tc>
-          <w:tcPr>
-            <w:tcW w:w="738" w:type="dxa"/>
-            <w:tcBorders>
-              <w:top w:val="single" w:sz="4" w:space="0" w:color="auto"/>
-              <w:left w:val="single" w:sz="4" w:space="0" w:color="auto"/>
-              <w:bottom w:val="single" w:sz="4" w:space="0" w:color="auto"/>
-              <w:right w:val="single" w:sz="4" w:space="0" w:color="auto"/>
-            </w:tcBorders>
-          </w:tcPr>
-          <w:p>
-            <w:pPr>
-              <w:pStyle w:val="aa"/>
-              <w:spacing w:line="256" w:lineRule="auto"/>
-              <w:jc w:val="center"/>
-              <w:rPr>
-                <w:rFonts w:ascii="Times New Roman" w:eastAsia="MS Mincho" w:hAnsi="Times New Roman" w:cs="Times New Roman"/>
-                <w:b/>
-                <w:sz w:val="22"/>
-                <w:szCs w:val="22"/>
-                <w:lang w:val="en-US" w:eastAsia="en-US"/>
-              </w:rPr>
-            </w:pPr>
-          </w:p>
-        </w:tc>
-        <w:tc>
-          <w:tcPr>
-            <w:tcW w:w="3276" w:type="dxa"/>
-            <w:tcBorders>
-              <w:top w:val="single" w:sz="4" w:space="0" w:color="auto"/>
-              <w:left w:val="single" w:sz="4" w:space="0" w:color="auto"/>
-              <w:bottom w:val="single" w:sz="4" w:space="0" w:color="auto"/>
-              <w:right w:val="single" w:sz="4" w:space="0" w:color="auto"/>
-            </w:tcBorders>
-          </w:tcPr>
-          <w:p>
-            <w:pPr>
-              <w:pStyle w:val="aa"/>
-              <w:spacing w:line="256" w:lineRule="auto"/>
-              <w:rPr>
-                <w:rFonts w:ascii="Times New Roman" w:eastAsia="MS Mincho" w:hAnsi="Times New Roman" w:cs="Times New Roman"/>
-                <w:sz w:val="22"/>
+              <w:ind w:left="324"/>
+              <w:rPr>
+                <w:rFonts w:ascii="Lucida Console" w:eastAsia="MS Mincho" w:hAnsi="Lucida Console" w:cs="Times New Roman"/>
+                <w:sz w:val="18"/>
                 <w:szCs w:val="22"/>
                 <w:lang w:eastAsia="en-US"/>
-              </w:rPr>
-            </w:pPr>
-          </w:p>
-        </w:tc>
-        <w:tc>
-          <w:tcPr>
-            <w:tcW w:w="7327" w:type="dxa"/>
-            <w:tcBorders>
-              <w:top w:val="single" w:sz="4" w:space="0" w:color="auto"/>
-              <w:left w:val="single" w:sz="4" w:space="0" w:color="auto"/>
-              <w:bottom w:val="single" w:sz="4" w:space="0" w:color="auto"/>
-              <w:right w:val="single" w:sz="4" w:space="0" w:color="auto"/>
-            </w:tcBorders>
-          </w:tcPr>
-          <w:p>
-            <w:pPr>
-              <w:pStyle w:val="aa"/>
-              <w:spacing w:line="256" w:lineRule="auto"/>
-              <w:rPr>
-                <w:rFonts w:ascii="Times New Roman" w:eastAsia="MS Mincho" w:hAnsi="Times New Roman" w:cs="Times New Roman"/>
-                <w:sz w:val="22"/>
-                <w:szCs w:val="22"/>
-                <w:lang w:eastAsia="en-US"/>
-              </w:rPr>
-            </w:pPr>
-          </w:p>
-        </w:tc>
-      </w:tr>
-      <w:tr>
-        <w:tc>
-          <w:tcPr>
-            <w:tcW w:w="738" w:type="dxa"/>
-            <w:tcBorders>
-              <w:top w:val="single" w:sz="4" w:space="0" w:color="auto"/>
-              <w:left w:val="single" w:sz="4" w:space="0" w:color="auto"/>
-              <w:bottom w:val="single" w:sz="4" w:space="0" w:color="auto"/>
-              <w:right w:val="single" w:sz="4" w:space="0" w:color="auto"/>
-            </w:tcBorders>
-          </w:tcPr>
-          <w:p>
-            <w:pPr>
-              <w:pStyle w:val="aa"/>
-              <w:spacing w:line="256" w:lineRule="auto"/>
-              <w:jc w:val="center"/>
-              <w:rPr>
-                <w:rFonts w:ascii="Times New Roman" w:eastAsia="MS Mincho" w:hAnsi="Times New Roman" w:cs="Times New Roman"/>
-                <w:b/>
-                <w:sz w:val="22"/>
-                <w:szCs w:val="22"/>
-                <w:lang w:val="en-US" w:eastAsia="en-US"/>
-              </w:rPr>
-            </w:pPr>
-          </w:p>
-        </w:tc>
-        <w:tc>
-          <w:tcPr>
-            <w:tcW w:w="3276" w:type="dxa"/>
-            <w:tcBorders>
-              <w:top w:val="single" w:sz="4" w:space="0" w:color="auto"/>
-              <w:left w:val="single" w:sz="4" w:space="0" w:color="auto"/>
-              <w:bottom w:val="single" w:sz="4" w:space="0" w:color="auto"/>
-              <w:right w:val="single" w:sz="4" w:space="0" w:color="auto"/>
-            </w:tcBorders>
-          </w:tcPr>
-          <w:p>
-            <w:pPr>
-              <w:pStyle w:val="aa"/>
-              <w:spacing w:line="256" w:lineRule="auto"/>
-              <w:rPr>
-                <w:rFonts w:ascii="Times New Roman" w:eastAsia="MS Mincho" w:hAnsi="Times New Roman" w:cs="Times New Roman"/>
-                <w:sz w:val="22"/>
-                <w:szCs w:val="22"/>
-                <w:lang w:eastAsia="en-US"/>
-              </w:rPr>
-            </w:pPr>
-          </w:p>
-        </w:tc>
-        <w:tc>
-          <w:tcPr>
-            <w:tcW w:w="7327" w:type="dxa"/>
-            <w:tcBorders>
-              <w:top w:val="single" w:sz="4" w:space="0" w:color="auto"/>
-              <w:left w:val="single" w:sz="4" w:space="0" w:color="auto"/>
-              <w:bottom w:val="single" w:sz="4" w:space="0" w:color="auto"/>
-              <w:right w:val="single" w:sz="4" w:space="0" w:color="auto"/>
-            </w:tcBorders>
-          </w:tcPr>
-          <w:p>
-            <w:pPr>
-              <w:pStyle w:val="aa"/>
-              <w:spacing w:line="256" w:lineRule="auto"/>
-              <w:rPr>
-                <w:rFonts w:ascii="Times New Roman" w:eastAsia="MS Mincho" w:hAnsi="Times New Roman" w:cs="Times New Roman"/>
-                <w:sz w:val="22"/>
-                <w:szCs w:val="22"/>
-                <w:lang w:eastAsia="en-US"/>
-              </w:rPr>
-            </w:pPr>
-          </w:p>
-        </w:tc>
-      </w:tr>
-      <w:tr>
-        <w:tc>
-          <w:tcPr>
-            <w:tcW w:w="738" w:type="dxa"/>
-            <w:tcBorders>
-              <w:top w:val="single" w:sz="4" w:space="0" w:color="auto"/>
-              <w:left w:val="single" w:sz="4" w:space="0" w:color="auto"/>
-              <w:bottom w:val="single" w:sz="4" w:space="0" w:color="auto"/>
-              <w:right w:val="single" w:sz="4" w:space="0" w:color="auto"/>
-            </w:tcBorders>
-          </w:tcPr>
-          <w:p>
-            <w:pPr>
-              <w:pStyle w:val="aa"/>
-              <w:spacing w:line="256" w:lineRule="auto"/>
-              <w:jc w:val="center"/>
-              <w:rPr>
-                <w:rFonts w:ascii="Times New Roman" w:eastAsia="MS Mincho" w:hAnsi="Times New Roman" w:cs="Times New Roman"/>
-                <w:b/>
-                <w:sz w:val="22"/>
-                <w:szCs w:val="22"/>
-                <w:lang w:val="en-US" w:eastAsia="en-US"/>
-              </w:rPr>
-            </w:pPr>
-          </w:p>
-        </w:tc>
-        <w:tc>
-          <w:tcPr>
-            <w:tcW w:w="3276" w:type="dxa"/>
-            <w:tcBorders>
-              <w:top w:val="single" w:sz="4" w:space="0" w:color="auto"/>
-              <w:left w:val="single" w:sz="4" w:space="0" w:color="auto"/>
-              <w:bottom w:val="single" w:sz="4" w:space="0" w:color="auto"/>
-              <w:right w:val="single" w:sz="4" w:space="0" w:color="auto"/>
-            </w:tcBorders>
-          </w:tcPr>
-          <w:p>
-            <w:pPr>
-              <w:pStyle w:val="aa"/>
-              <w:spacing w:line="256" w:lineRule="auto"/>
-              <w:rPr>
-                <w:rFonts w:ascii="Times New Roman" w:eastAsia="MS Mincho" w:hAnsi="Times New Roman" w:cs="Times New Roman"/>
-                <w:sz w:val="22"/>
-                <w:szCs w:val="22"/>
-                <w:lang w:eastAsia="en-US"/>
-              </w:rPr>
-            </w:pPr>
-          </w:p>
-        </w:tc>
-        <w:tc>
-          <w:tcPr>
-            <w:tcW w:w="7327" w:type="dxa"/>
-            <w:tcBorders>
-              <w:top w:val="single" w:sz="4" w:space="0" w:color="auto"/>
-              <w:left w:val="single" w:sz="4" w:space="0" w:color="auto"/>
-              <w:bottom w:val="single" w:sz="4" w:space="0" w:color="auto"/>
-              <w:right w:val="single" w:sz="4" w:space="0" w:color="auto"/>
-            </w:tcBorders>
-          </w:tcPr>
-          <w:p>
-            <w:pPr>
-              <w:pStyle w:val="aa"/>
-              <w:spacing w:line="256" w:lineRule="auto"/>
-              <w:rPr>
-                <w:rFonts w:ascii="Times New Roman" w:eastAsia="MS Mincho" w:hAnsi="Times New Roman" w:cs="Times New Roman"/>
-                <w:sz w:val="22"/>
-                <w:szCs w:val="22"/>
-                <w:lang w:eastAsia="en-US"/>
-              </w:rPr>
-            </w:pPr>
-          </w:p>
-        </w:tc>
-      </w:tr>
-      <w:tr>
-        <w:tc>
-          <w:tcPr>
-            <w:tcW w:w="738" w:type="dxa"/>
-            <w:tcBorders>
-              <w:top w:val="single" w:sz="4" w:space="0" w:color="auto"/>
-              <w:left w:val="single" w:sz="4" w:space="0" w:color="auto"/>
-              <w:bottom w:val="single" w:sz="4" w:space="0" w:color="auto"/>
-              <w:right w:val="single" w:sz="4" w:space="0" w:color="auto"/>
-            </w:tcBorders>
-          </w:tcPr>
-          <w:p>
-            <w:pPr>
-              <w:pStyle w:val="aa"/>
-              <w:spacing w:line="256" w:lineRule="auto"/>
-              <w:jc w:val="center"/>
-              <w:rPr>
-                <w:rFonts w:ascii="Times New Roman" w:eastAsia="MS Mincho" w:hAnsi="Times New Roman" w:cs="Times New Roman"/>
-                <w:b/>
-                <w:sz w:val="22"/>
-                <w:szCs w:val="22"/>
-                <w:lang w:val="en-US" w:eastAsia="en-US"/>
-              </w:rPr>
-            </w:pPr>
-          </w:p>
-        </w:tc>
-        <w:tc>
-          <w:tcPr>
-            <w:tcW w:w="3276" w:type="dxa"/>
-            <w:tcBorders>
-              <w:top w:val="single" w:sz="4" w:space="0" w:color="auto"/>
-              <w:left w:val="single" w:sz="4" w:space="0" w:color="auto"/>
-              <w:bottom w:val="single" w:sz="4" w:space="0" w:color="auto"/>
-              <w:right w:val="single" w:sz="4" w:space="0" w:color="auto"/>
-            </w:tcBorders>
-          </w:tcPr>
-          <w:p>
-            <w:pPr>
-              <w:pStyle w:val="aa"/>
-              <w:spacing w:line="256" w:lineRule="auto"/>
-              <w:rPr>
-                <w:rFonts w:ascii="Times New Roman" w:eastAsia="MS Mincho" w:hAnsi="Times New Roman" w:cs="Times New Roman"/>
-                <w:sz w:val="22"/>
-                <w:szCs w:val="22"/>
-                <w:lang w:eastAsia="en-US"/>
-              </w:rPr>
-            </w:pPr>
-          </w:p>
-        </w:tc>
-        <w:tc>
-          <w:tcPr>
-            <w:tcW w:w="7327" w:type="dxa"/>
-            <w:tcBorders>
-              <w:top w:val="single" w:sz="4" w:space="0" w:color="auto"/>
-              <w:left w:val="single" w:sz="4" w:space="0" w:color="auto"/>
-              <w:bottom w:val="single" w:sz="4" w:space="0" w:color="auto"/>
-              <w:right w:val="single" w:sz="4" w:space="0" w:color="auto"/>
-            </w:tcBorders>
-          </w:tcPr>
-          <w:p>
-            <w:pPr>
-              <w:pStyle w:val="aa"/>
-              <w:spacing w:line="256" w:lineRule="auto"/>
-              <w:rPr>
-                <w:rFonts w:ascii="Times New Roman" w:eastAsia="MS Mincho" w:hAnsi="Times New Roman" w:cs="Times New Roman"/>
-                <w:sz w:val="22"/>
-                <w:szCs w:val="22"/>
-                <w:lang w:eastAsia="en-US"/>
-              </w:rPr>
-            </w:pPr>
-          </w:p>
-        </w:tc>
-      </w:tr>
-      <w:tr>
-        <w:tc>
-          <w:tcPr>
-            <w:tcW w:w="738" w:type="dxa"/>
-            <w:tcBorders>
-              <w:top w:val="single" w:sz="4" w:space="0" w:color="auto"/>
-              <w:left w:val="single" w:sz="4" w:space="0" w:color="auto"/>
-              <w:bottom w:val="single" w:sz="4" w:space="0" w:color="auto"/>
-              <w:right w:val="single" w:sz="4" w:space="0" w:color="auto"/>
-            </w:tcBorders>
-          </w:tcPr>
-          <w:p>
-            <w:pPr>
-              <w:pStyle w:val="aa"/>
-              <w:spacing w:line="256" w:lineRule="auto"/>
-              <w:jc w:val="center"/>
-              <w:rPr>
-                <w:rFonts w:ascii="Times New Roman" w:eastAsia="MS Mincho" w:hAnsi="Times New Roman" w:cs="Times New Roman"/>
-                <w:b/>
-                <w:sz w:val="22"/>
-                <w:szCs w:val="22"/>
-                <w:lang w:val="en-US" w:eastAsia="en-US"/>
-              </w:rPr>
-            </w:pPr>
-          </w:p>
-        </w:tc>
-        <w:tc>
-          <w:tcPr>
-            <w:tcW w:w="3276" w:type="dxa"/>
-            <w:tcBorders>
-              <w:top w:val="single" w:sz="4" w:space="0" w:color="auto"/>
-              <w:left w:val="single" w:sz="4" w:space="0" w:color="auto"/>
-              <w:bottom w:val="single" w:sz="4" w:space="0" w:color="auto"/>
-              <w:right w:val="single" w:sz="4" w:space="0" w:color="auto"/>
-            </w:tcBorders>
-          </w:tcPr>
-          <w:p>
-            <w:pPr>
-              <w:spacing w:line="256" w:lineRule="auto"/>
-              <w:rPr>
-                <w:rFonts w:ascii="Times New Roman" w:eastAsia="MS Mincho" w:hAnsi="Times New Roman" w:cs="Times New Roman"/>
-              </w:rPr>
-            </w:pPr>
-          </w:p>
-        </w:tc>
-        <w:tc>
-          <w:tcPr>
-            <w:tcW w:w="7327" w:type="dxa"/>
-            <w:tcBorders>
-              <w:top w:val="single" w:sz="4" w:space="0" w:color="auto"/>
-              <w:left w:val="single" w:sz="4" w:space="0" w:color="auto"/>
-              <w:bottom w:val="single" w:sz="4" w:space="0" w:color="auto"/>
-              <w:right w:val="single" w:sz="4" w:space="0" w:color="auto"/>
-            </w:tcBorders>
-            <w:vAlign w:val="center"/>
-          </w:tcPr>
-          <w:p>
-            <w:pPr>
-              <w:spacing w:line="256" w:lineRule="auto"/>
-              <w:rPr>
-                <w:rFonts w:ascii="Times New Roman" w:eastAsia="MS Mincho" w:hAnsi="Times New Roman" w:cs="Times New Roman"/>
               </w:rPr>
             </w:pPr>
           </w:p>
@@ -3086,6 +2918,13 @@
     </w:p>
     <w:p>
       <w:pPr>
+        <w:rPr>
+          <w:lang w:val="en-US"/>
+        </w:rPr>
+      </w:pPr>
+    </w:p>
+    <w:p>
+      <w:pPr>
         <w:pStyle w:val="1"/>
         <w:rPr>
           <w:rFonts w:ascii="Times New Roman" w:hAnsi="Times New Roman" w:cs="Times New Roman"/>
@@ -3096,7 +2935,7 @@
           <w:szCs w:val="28"/>
         </w:rPr>
       </w:pPr>
-      <w:bookmarkStart w:id="11" w:name="_Toc53335383"/>
+      <w:bookmarkStart w:id="12" w:name="_Toc53335383"/>
       <w:r>
         <w:rPr>
           <w:rFonts w:ascii="Times New Roman" w:hAnsi="Times New Roman" w:cs="Times New Roman"/>
@@ -3108,7 +2947,7 @@
         </w:rPr>
         <w:t>Вывод</w:t>
       </w:r>
-      <w:bookmarkEnd w:id="11"/>
+      <w:bookmarkEnd w:id="12"/>
     </w:p>
     <w:p>
       <w:pPr>
@@ -3122,9 +2961,7 @@
           <w:szCs w:val="28"/>
         </w:rPr>
       </w:pPr>
-      <w:bookmarkStart w:id="12" w:name="_Toc53335384"/>
-      <w:bookmarkStart w:id="13" w:name="_GoBack"/>
-      <w:bookmarkEnd w:id="13"/>
+      <w:bookmarkStart w:id="13" w:name="_Toc53335384"/>
       <w:r>
         <w:rPr>
           <w:rFonts w:ascii="Times New Roman" w:hAnsi="Times New Roman" w:cs="Times New Roman"/>
@@ -3147,7 +2984,7 @@
         </w:rPr>
         <w:t>. Код программы</w:t>
       </w:r>
-      <w:bookmarkEnd w:id="12"/>
+      <w:bookmarkEnd w:id="13"/>
     </w:p>
     <w:p>
       <w:pPr>
@@ -3227,7 +3064,7 @@
           <w:rPr>
             <w:noProof/>
           </w:rPr>
-          <w:t>2</w:t>
+          <w:t>1</w:t>
         </w:r>
         <w:r>
           <w:fldChar w:fldCharType="end"/>
@@ -3272,6 +3109,124 @@
 <file path=word/numbering.xml><?xml version="1.0" encoding="utf-8"?>
 <w:numbering xmlns:wpc="http://schemas.microsoft.com/office/word/2010/wordprocessingCanvas" xmlns:cx="http://schemas.microsoft.com/office/drawing/2014/chartex" xmlns:cx1="http://schemas.microsoft.com/office/drawing/2015/9/8/chartex" xmlns:mc="http://schemas.openxmlformats.org/markup-compatibility/2006" xmlns:o="urn:schemas-microsoft-com:office:office" xmlns:r="http://schemas.openxmlformats.org/officeDocument/2006/relationships" xmlns:m="http://schemas.openxmlformats.org/officeDocument/2006/math" xmlns:v="urn:schemas-microsoft-com:vml" xmlns:wp14="http://schemas.microsoft.com/office/word/2010/wordprocessingDrawing" xmlns:wp="http://schemas.openxmlformats.org/drawingml/2006/wordprocessingDrawing" xmlns:w10="urn:schemas-microsoft-com:office:word" xmlns:w="http://schemas.openxmlformats.org/wordprocessingml/2006/main" xmlns:w14="http://schemas.microsoft.com/office/word/2010/wordml" xmlns:w15="http://schemas.microsoft.com/office/word/2012/wordml" xmlns:w16se="http://schemas.microsoft.com/office/word/2015/wordml/symex" xmlns:wpg="http://schemas.microsoft.com/office/word/2010/wordprocessingGroup" xmlns:wpi="http://schemas.microsoft.com/office/word/2010/wordprocessingInk" xmlns:wne="http://schemas.microsoft.com/office/word/2006/wordml" xmlns:wps="http://schemas.microsoft.com/office/word/2010/wordprocessingShape" mc:Ignorable="w14 w15 w16se wp14">
   <w:abstractNum w:abstractNumId="0" w15:restartNumberingAfterBreak="0">
+    <w:nsid w:val="034E6CFC"/>
+    <w:multiLevelType w:val="multilevel"/>
+    <w:tmpl w:val="0CFA10A4"/>
+    <w:lvl w:ilvl="0">
+      <w:start w:val="1"/>
+      <w:numFmt w:val="decimal"/>
+      <w:lvlText w:val="%1."/>
+      <w:lvlJc w:val="left"/>
+      <w:pPr>
+        <w:ind w:left="720" w:hanging="360"/>
+      </w:pPr>
+    </w:lvl>
+    <w:lvl w:ilvl="1">
+      <w:start w:val="1"/>
+      <w:numFmt w:val="decimal"/>
+      <w:isLgl/>
+      <w:lvlText w:val="%1.%2"/>
+      <w:lvlJc w:val="left"/>
+      <w:pPr>
+        <w:ind w:left="780" w:hanging="420"/>
+      </w:pPr>
+      <w:rPr>
+        <w:rFonts w:hint="default"/>
+      </w:rPr>
+    </w:lvl>
+    <w:lvl w:ilvl="2">
+      <w:start w:val="1"/>
+      <w:numFmt w:val="decimal"/>
+      <w:isLgl/>
+      <w:lvlText w:val="%1.%2.%3"/>
+      <w:lvlJc w:val="left"/>
+      <w:pPr>
+        <w:ind w:left="1080" w:hanging="720"/>
+      </w:pPr>
+      <w:rPr>
+        <w:rFonts w:hint="default"/>
+      </w:rPr>
+    </w:lvl>
+    <w:lvl w:ilvl="3">
+      <w:start w:val="1"/>
+      <w:numFmt w:val="decimal"/>
+      <w:isLgl/>
+      <w:lvlText w:val="%1.%2.%3.%4"/>
+      <w:lvlJc w:val="left"/>
+      <w:pPr>
+        <w:ind w:left="1440" w:hanging="1080"/>
+      </w:pPr>
+      <w:rPr>
+        <w:rFonts w:hint="default"/>
+      </w:rPr>
+    </w:lvl>
+    <w:lvl w:ilvl="4">
+      <w:start w:val="1"/>
+      <w:numFmt w:val="decimal"/>
+      <w:isLgl/>
+      <w:lvlText w:val="%1.%2.%3.%4.%5"/>
+      <w:lvlJc w:val="left"/>
+      <w:pPr>
+        <w:ind w:left="1440" w:hanging="1080"/>
+      </w:pPr>
+      <w:rPr>
+        <w:rFonts w:hint="default"/>
+      </w:rPr>
+    </w:lvl>
+    <w:lvl w:ilvl="5">
+      <w:start w:val="1"/>
+      <w:numFmt w:val="decimal"/>
+      <w:isLgl/>
+      <w:lvlText w:val="%1.%2.%3.%4.%5.%6"/>
+      <w:lvlJc w:val="left"/>
+      <w:pPr>
+        <w:ind w:left="1800" w:hanging="1440"/>
+      </w:pPr>
+      <w:rPr>
+        <w:rFonts w:hint="default"/>
+      </w:rPr>
+    </w:lvl>
+    <w:lvl w:ilvl="6">
+      <w:start w:val="1"/>
+      <w:numFmt w:val="decimal"/>
+      <w:isLgl/>
+      <w:lvlText w:val="%1.%2.%3.%4.%5.%6.%7"/>
+      <w:lvlJc w:val="left"/>
+      <w:pPr>
+        <w:ind w:left="1800" w:hanging="1440"/>
+      </w:pPr>
+      <w:rPr>
+        <w:rFonts w:hint="default"/>
+      </w:rPr>
+    </w:lvl>
+    <w:lvl w:ilvl="7">
+      <w:start w:val="1"/>
+      <w:numFmt w:val="decimal"/>
+      <w:isLgl/>
+      <w:lvlText w:val="%1.%2.%3.%4.%5.%6.%7.%8"/>
+      <w:lvlJc w:val="left"/>
+      <w:pPr>
+        <w:ind w:left="2160" w:hanging="1800"/>
+      </w:pPr>
+      <w:rPr>
+        <w:rFonts w:hint="default"/>
+      </w:rPr>
+    </w:lvl>
+    <w:lvl w:ilvl="8">
+      <w:start w:val="1"/>
+      <w:numFmt w:val="decimal"/>
+      <w:isLgl/>
+      <w:lvlText w:val="%1.%2.%3.%4.%5.%6.%7.%8.%9"/>
+      <w:lvlJc w:val="left"/>
+      <w:pPr>
+        <w:ind w:left="2520" w:hanging="2160"/>
+      </w:pPr>
+      <w:rPr>
+        <w:rFonts w:hint="default"/>
+      </w:rPr>
+    </w:lvl>
+  </w:abstractNum>
+  <w:abstractNum w:abstractNumId="1" w15:restartNumberingAfterBreak="0">
     <w:nsid w:val="05D74334"/>
     <w:multiLevelType w:val="hybridMultilevel"/>
     <w:tmpl w:val="CC8458CE"/>
@@ -3360,7 +3315,1514 @@
       </w:pPr>
     </w:lvl>
   </w:abstractNum>
-  <w:abstractNum w:abstractNumId="1" w15:restartNumberingAfterBreak="0">
+  <w:abstractNum w:abstractNumId="2" w15:restartNumberingAfterBreak="0">
+    <w:nsid w:val="0B626D1B"/>
+    <w:multiLevelType w:val="hybridMultilevel"/>
+    <w:tmpl w:val="F26A8120"/>
+    <w:lvl w:ilvl="0" w:tplc="173A7C6C">
+      <w:start w:val="1"/>
+      <w:numFmt w:val="decimal"/>
+      <w:lvlText w:val="%1."/>
+      <w:lvlJc w:val="left"/>
+      <w:pPr>
+        <w:ind w:left="1358" w:hanging="360"/>
+      </w:pPr>
+      <w:rPr>
+        <w:b w:val="0"/>
+      </w:rPr>
+    </w:lvl>
+    <w:lvl w:ilvl="1" w:tplc="04190019" w:tentative="1">
+      <w:start w:val="1"/>
+      <w:numFmt w:val="lowerLetter"/>
+      <w:lvlText w:val="%2."/>
+      <w:lvlJc w:val="left"/>
+      <w:pPr>
+        <w:ind w:left="2043" w:hanging="360"/>
+      </w:pPr>
+    </w:lvl>
+    <w:lvl w:ilvl="2" w:tplc="0419001B" w:tentative="1">
+      <w:start w:val="1"/>
+      <w:numFmt w:val="lowerRoman"/>
+      <w:lvlText w:val="%3."/>
+      <w:lvlJc w:val="right"/>
+      <w:pPr>
+        <w:ind w:left="2763" w:hanging="180"/>
+      </w:pPr>
+    </w:lvl>
+    <w:lvl w:ilvl="3" w:tplc="0419000F" w:tentative="1">
+      <w:start w:val="1"/>
+      <w:numFmt w:val="decimal"/>
+      <w:lvlText w:val="%4."/>
+      <w:lvlJc w:val="left"/>
+      <w:pPr>
+        <w:ind w:left="3483" w:hanging="360"/>
+      </w:pPr>
+    </w:lvl>
+    <w:lvl w:ilvl="4" w:tplc="04190019" w:tentative="1">
+      <w:start w:val="1"/>
+      <w:numFmt w:val="lowerLetter"/>
+      <w:lvlText w:val="%5."/>
+      <w:lvlJc w:val="left"/>
+      <w:pPr>
+        <w:ind w:left="4203" w:hanging="360"/>
+      </w:pPr>
+    </w:lvl>
+    <w:lvl w:ilvl="5" w:tplc="0419001B" w:tentative="1">
+      <w:start w:val="1"/>
+      <w:numFmt w:val="lowerRoman"/>
+      <w:lvlText w:val="%6."/>
+      <w:lvlJc w:val="right"/>
+      <w:pPr>
+        <w:ind w:left="4923" w:hanging="180"/>
+      </w:pPr>
+    </w:lvl>
+    <w:lvl w:ilvl="6" w:tplc="0419000F" w:tentative="1">
+      <w:start w:val="1"/>
+      <w:numFmt w:val="decimal"/>
+      <w:lvlText w:val="%7."/>
+      <w:lvlJc w:val="left"/>
+      <w:pPr>
+        <w:ind w:left="5643" w:hanging="360"/>
+      </w:pPr>
+    </w:lvl>
+    <w:lvl w:ilvl="7" w:tplc="04190019" w:tentative="1">
+      <w:start w:val="1"/>
+      <w:numFmt w:val="lowerLetter"/>
+      <w:lvlText w:val="%8."/>
+      <w:lvlJc w:val="left"/>
+      <w:pPr>
+        <w:ind w:left="6363" w:hanging="360"/>
+      </w:pPr>
+    </w:lvl>
+    <w:lvl w:ilvl="8" w:tplc="0419001B" w:tentative="1">
+      <w:start w:val="1"/>
+      <w:numFmt w:val="lowerRoman"/>
+      <w:lvlText w:val="%9."/>
+      <w:lvlJc w:val="right"/>
+      <w:pPr>
+        <w:ind w:left="7083" w:hanging="180"/>
+      </w:pPr>
+    </w:lvl>
+  </w:abstractNum>
+  <w:abstractNum w:abstractNumId="3" w15:restartNumberingAfterBreak="0">
+    <w:nsid w:val="0C240035"/>
+    <w:multiLevelType w:val="multilevel"/>
+    <w:tmpl w:val="0CFA10A4"/>
+    <w:lvl w:ilvl="0">
+      <w:start w:val="1"/>
+      <w:numFmt w:val="decimal"/>
+      <w:lvlText w:val="%1."/>
+      <w:lvlJc w:val="left"/>
+      <w:pPr>
+        <w:ind w:left="720" w:hanging="360"/>
+      </w:pPr>
+    </w:lvl>
+    <w:lvl w:ilvl="1">
+      <w:start w:val="1"/>
+      <w:numFmt w:val="decimal"/>
+      <w:isLgl/>
+      <w:lvlText w:val="%1.%2"/>
+      <w:lvlJc w:val="left"/>
+      <w:pPr>
+        <w:ind w:left="780" w:hanging="420"/>
+      </w:pPr>
+      <w:rPr>
+        <w:rFonts w:hint="default"/>
+      </w:rPr>
+    </w:lvl>
+    <w:lvl w:ilvl="2">
+      <w:start w:val="1"/>
+      <w:numFmt w:val="decimal"/>
+      <w:isLgl/>
+      <w:lvlText w:val="%1.%2.%3"/>
+      <w:lvlJc w:val="left"/>
+      <w:pPr>
+        <w:ind w:left="1080" w:hanging="720"/>
+      </w:pPr>
+      <w:rPr>
+        <w:rFonts w:hint="default"/>
+      </w:rPr>
+    </w:lvl>
+    <w:lvl w:ilvl="3">
+      <w:start w:val="1"/>
+      <w:numFmt w:val="decimal"/>
+      <w:isLgl/>
+      <w:lvlText w:val="%1.%2.%3.%4"/>
+      <w:lvlJc w:val="left"/>
+      <w:pPr>
+        <w:ind w:left="1440" w:hanging="1080"/>
+      </w:pPr>
+      <w:rPr>
+        <w:rFonts w:hint="default"/>
+      </w:rPr>
+    </w:lvl>
+    <w:lvl w:ilvl="4">
+      <w:start w:val="1"/>
+      <w:numFmt w:val="decimal"/>
+      <w:isLgl/>
+      <w:lvlText w:val="%1.%2.%3.%4.%5"/>
+      <w:lvlJc w:val="left"/>
+      <w:pPr>
+        <w:ind w:left="1440" w:hanging="1080"/>
+      </w:pPr>
+      <w:rPr>
+        <w:rFonts w:hint="default"/>
+      </w:rPr>
+    </w:lvl>
+    <w:lvl w:ilvl="5">
+      <w:start w:val="1"/>
+      <w:numFmt w:val="decimal"/>
+      <w:isLgl/>
+      <w:lvlText w:val="%1.%2.%3.%4.%5.%6"/>
+      <w:lvlJc w:val="left"/>
+      <w:pPr>
+        <w:ind w:left="1800" w:hanging="1440"/>
+      </w:pPr>
+      <w:rPr>
+        <w:rFonts w:hint="default"/>
+      </w:rPr>
+    </w:lvl>
+    <w:lvl w:ilvl="6">
+      <w:start w:val="1"/>
+      <w:numFmt w:val="decimal"/>
+      <w:isLgl/>
+      <w:lvlText w:val="%1.%2.%3.%4.%5.%6.%7"/>
+      <w:lvlJc w:val="left"/>
+      <w:pPr>
+        <w:ind w:left="1800" w:hanging="1440"/>
+      </w:pPr>
+      <w:rPr>
+        <w:rFonts w:hint="default"/>
+      </w:rPr>
+    </w:lvl>
+    <w:lvl w:ilvl="7">
+      <w:start w:val="1"/>
+      <w:numFmt w:val="decimal"/>
+      <w:isLgl/>
+      <w:lvlText w:val="%1.%2.%3.%4.%5.%6.%7.%8"/>
+      <w:lvlJc w:val="left"/>
+      <w:pPr>
+        <w:ind w:left="2160" w:hanging="1800"/>
+      </w:pPr>
+      <w:rPr>
+        <w:rFonts w:hint="default"/>
+      </w:rPr>
+    </w:lvl>
+    <w:lvl w:ilvl="8">
+      <w:start w:val="1"/>
+      <w:numFmt w:val="decimal"/>
+      <w:isLgl/>
+      <w:lvlText w:val="%1.%2.%3.%4.%5.%6.%7.%8.%9"/>
+      <w:lvlJc w:val="left"/>
+      <w:pPr>
+        <w:ind w:left="2520" w:hanging="2160"/>
+      </w:pPr>
+      <w:rPr>
+        <w:rFonts w:hint="default"/>
+      </w:rPr>
+    </w:lvl>
+  </w:abstractNum>
+  <w:abstractNum w:abstractNumId="4" w15:restartNumberingAfterBreak="0">
+    <w:nsid w:val="0DC90579"/>
+    <w:multiLevelType w:val="hybridMultilevel"/>
+    <w:tmpl w:val="5B4E1DBA"/>
+    <w:lvl w:ilvl="0" w:tplc="0419000F">
+      <w:start w:val="1"/>
+      <w:numFmt w:val="decimal"/>
+      <w:lvlText w:val="%1."/>
+      <w:lvlJc w:val="left"/>
+      <w:pPr>
+        <w:ind w:left="720" w:hanging="360"/>
+      </w:pPr>
+    </w:lvl>
+    <w:lvl w:ilvl="1" w:tplc="04190019" w:tentative="1">
+      <w:start w:val="1"/>
+      <w:numFmt w:val="lowerLetter"/>
+      <w:lvlText w:val="%2."/>
+      <w:lvlJc w:val="left"/>
+      <w:pPr>
+        <w:ind w:left="1440" w:hanging="360"/>
+      </w:pPr>
+    </w:lvl>
+    <w:lvl w:ilvl="2" w:tplc="0419001B" w:tentative="1">
+      <w:start w:val="1"/>
+      <w:numFmt w:val="lowerRoman"/>
+      <w:lvlText w:val="%3."/>
+      <w:lvlJc w:val="right"/>
+      <w:pPr>
+        <w:ind w:left="2160" w:hanging="180"/>
+      </w:pPr>
+    </w:lvl>
+    <w:lvl w:ilvl="3" w:tplc="0419000F" w:tentative="1">
+      <w:start w:val="1"/>
+      <w:numFmt w:val="decimal"/>
+      <w:lvlText w:val="%4."/>
+      <w:lvlJc w:val="left"/>
+      <w:pPr>
+        <w:ind w:left="2880" w:hanging="360"/>
+      </w:pPr>
+    </w:lvl>
+    <w:lvl w:ilvl="4" w:tplc="04190019" w:tentative="1">
+      <w:start w:val="1"/>
+      <w:numFmt w:val="lowerLetter"/>
+      <w:lvlText w:val="%5."/>
+      <w:lvlJc w:val="left"/>
+      <w:pPr>
+        <w:ind w:left="3600" w:hanging="360"/>
+      </w:pPr>
+    </w:lvl>
+    <w:lvl w:ilvl="5" w:tplc="0419001B" w:tentative="1">
+      <w:start w:val="1"/>
+      <w:numFmt w:val="lowerRoman"/>
+      <w:lvlText w:val="%6."/>
+      <w:lvlJc w:val="right"/>
+      <w:pPr>
+        <w:ind w:left="4320" w:hanging="180"/>
+      </w:pPr>
+    </w:lvl>
+    <w:lvl w:ilvl="6" w:tplc="0419000F" w:tentative="1">
+      <w:start w:val="1"/>
+      <w:numFmt w:val="decimal"/>
+      <w:lvlText w:val="%7."/>
+      <w:lvlJc w:val="left"/>
+      <w:pPr>
+        <w:ind w:left="5040" w:hanging="360"/>
+      </w:pPr>
+    </w:lvl>
+    <w:lvl w:ilvl="7" w:tplc="04190019" w:tentative="1">
+      <w:start w:val="1"/>
+      <w:numFmt w:val="lowerLetter"/>
+      <w:lvlText w:val="%8."/>
+      <w:lvlJc w:val="left"/>
+      <w:pPr>
+        <w:ind w:left="5760" w:hanging="360"/>
+      </w:pPr>
+    </w:lvl>
+    <w:lvl w:ilvl="8" w:tplc="0419001B" w:tentative="1">
+      <w:start w:val="1"/>
+      <w:numFmt w:val="lowerRoman"/>
+      <w:lvlText w:val="%9."/>
+      <w:lvlJc w:val="right"/>
+      <w:pPr>
+        <w:ind w:left="6480" w:hanging="180"/>
+      </w:pPr>
+    </w:lvl>
+  </w:abstractNum>
+  <w:abstractNum w:abstractNumId="5" w15:restartNumberingAfterBreak="0">
+    <w:nsid w:val="0DDE2D93"/>
+    <w:multiLevelType w:val="multilevel"/>
+    <w:tmpl w:val="0CFA10A4"/>
+    <w:lvl w:ilvl="0">
+      <w:start w:val="1"/>
+      <w:numFmt w:val="decimal"/>
+      <w:lvlText w:val="%1."/>
+      <w:lvlJc w:val="left"/>
+      <w:pPr>
+        <w:ind w:left="720" w:hanging="360"/>
+      </w:pPr>
+    </w:lvl>
+    <w:lvl w:ilvl="1">
+      <w:start w:val="1"/>
+      <w:numFmt w:val="decimal"/>
+      <w:isLgl/>
+      <w:lvlText w:val="%1.%2"/>
+      <w:lvlJc w:val="left"/>
+      <w:pPr>
+        <w:ind w:left="780" w:hanging="420"/>
+      </w:pPr>
+      <w:rPr>
+        <w:rFonts w:hint="default"/>
+      </w:rPr>
+    </w:lvl>
+    <w:lvl w:ilvl="2">
+      <w:start w:val="1"/>
+      <w:numFmt w:val="decimal"/>
+      <w:isLgl/>
+      <w:lvlText w:val="%1.%2.%3"/>
+      <w:lvlJc w:val="left"/>
+      <w:pPr>
+        <w:ind w:left="1080" w:hanging="720"/>
+      </w:pPr>
+      <w:rPr>
+        <w:rFonts w:hint="default"/>
+      </w:rPr>
+    </w:lvl>
+    <w:lvl w:ilvl="3">
+      <w:start w:val="1"/>
+      <w:numFmt w:val="decimal"/>
+      <w:isLgl/>
+      <w:lvlText w:val="%1.%2.%3.%4"/>
+      <w:lvlJc w:val="left"/>
+      <w:pPr>
+        <w:ind w:left="1440" w:hanging="1080"/>
+      </w:pPr>
+      <w:rPr>
+        <w:rFonts w:hint="default"/>
+      </w:rPr>
+    </w:lvl>
+    <w:lvl w:ilvl="4">
+      <w:start w:val="1"/>
+      <w:numFmt w:val="decimal"/>
+      <w:isLgl/>
+      <w:lvlText w:val="%1.%2.%3.%4.%5"/>
+      <w:lvlJc w:val="left"/>
+      <w:pPr>
+        <w:ind w:left="1440" w:hanging="1080"/>
+      </w:pPr>
+      <w:rPr>
+        <w:rFonts w:hint="default"/>
+      </w:rPr>
+    </w:lvl>
+    <w:lvl w:ilvl="5">
+      <w:start w:val="1"/>
+      <w:numFmt w:val="decimal"/>
+      <w:isLgl/>
+      <w:lvlText w:val="%1.%2.%3.%4.%5.%6"/>
+      <w:lvlJc w:val="left"/>
+      <w:pPr>
+        <w:ind w:left="1800" w:hanging="1440"/>
+      </w:pPr>
+      <w:rPr>
+        <w:rFonts w:hint="default"/>
+      </w:rPr>
+    </w:lvl>
+    <w:lvl w:ilvl="6">
+      <w:start w:val="1"/>
+      <w:numFmt w:val="decimal"/>
+      <w:isLgl/>
+      <w:lvlText w:val="%1.%2.%3.%4.%5.%6.%7"/>
+      <w:lvlJc w:val="left"/>
+      <w:pPr>
+        <w:ind w:left="1800" w:hanging="1440"/>
+      </w:pPr>
+      <w:rPr>
+        <w:rFonts w:hint="default"/>
+      </w:rPr>
+    </w:lvl>
+    <w:lvl w:ilvl="7">
+      <w:start w:val="1"/>
+      <w:numFmt w:val="decimal"/>
+      <w:isLgl/>
+      <w:lvlText w:val="%1.%2.%3.%4.%5.%6.%7.%8"/>
+      <w:lvlJc w:val="left"/>
+      <w:pPr>
+        <w:ind w:left="2160" w:hanging="1800"/>
+      </w:pPr>
+      <w:rPr>
+        <w:rFonts w:hint="default"/>
+      </w:rPr>
+    </w:lvl>
+    <w:lvl w:ilvl="8">
+      <w:start w:val="1"/>
+      <w:numFmt w:val="decimal"/>
+      <w:isLgl/>
+      <w:lvlText w:val="%1.%2.%3.%4.%5.%6.%7.%8.%9"/>
+      <w:lvlJc w:val="left"/>
+      <w:pPr>
+        <w:ind w:left="2520" w:hanging="2160"/>
+      </w:pPr>
+      <w:rPr>
+        <w:rFonts w:hint="default"/>
+      </w:rPr>
+    </w:lvl>
+  </w:abstractNum>
+  <w:abstractNum w:abstractNumId="6" w15:restartNumberingAfterBreak="0">
+    <w:nsid w:val="0E255F9A"/>
+    <w:multiLevelType w:val="hybridMultilevel"/>
+    <w:tmpl w:val="CCC8BE90"/>
+    <w:lvl w:ilvl="0" w:tplc="86AABD70">
+      <w:start w:val="1"/>
+      <w:numFmt w:val="decimal"/>
+      <w:lvlText w:val="%1."/>
+      <w:lvlJc w:val="left"/>
+      <w:pPr>
+        <w:ind w:left="720" w:hanging="360"/>
+      </w:pPr>
+      <w:rPr>
+        <w:rFonts w:hint="default"/>
+      </w:rPr>
+    </w:lvl>
+    <w:lvl w:ilvl="1" w:tplc="04190019" w:tentative="1">
+      <w:start w:val="1"/>
+      <w:numFmt w:val="lowerLetter"/>
+      <w:lvlText w:val="%2."/>
+      <w:lvlJc w:val="left"/>
+      <w:pPr>
+        <w:ind w:left="1440" w:hanging="360"/>
+      </w:pPr>
+    </w:lvl>
+    <w:lvl w:ilvl="2" w:tplc="0419001B" w:tentative="1">
+      <w:start w:val="1"/>
+      <w:numFmt w:val="lowerRoman"/>
+      <w:lvlText w:val="%3."/>
+      <w:lvlJc w:val="right"/>
+      <w:pPr>
+        <w:ind w:left="2160" w:hanging="180"/>
+      </w:pPr>
+    </w:lvl>
+    <w:lvl w:ilvl="3" w:tplc="0419000F" w:tentative="1">
+      <w:start w:val="1"/>
+      <w:numFmt w:val="decimal"/>
+      <w:lvlText w:val="%4."/>
+      <w:lvlJc w:val="left"/>
+      <w:pPr>
+        <w:ind w:left="2880" w:hanging="360"/>
+      </w:pPr>
+    </w:lvl>
+    <w:lvl w:ilvl="4" w:tplc="04190019" w:tentative="1">
+      <w:start w:val="1"/>
+      <w:numFmt w:val="lowerLetter"/>
+      <w:lvlText w:val="%5."/>
+      <w:lvlJc w:val="left"/>
+      <w:pPr>
+        <w:ind w:left="3600" w:hanging="360"/>
+      </w:pPr>
+    </w:lvl>
+    <w:lvl w:ilvl="5" w:tplc="0419001B" w:tentative="1">
+      <w:start w:val="1"/>
+      <w:numFmt w:val="lowerRoman"/>
+      <w:lvlText w:val="%6."/>
+      <w:lvlJc w:val="right"/>
+      <w:pPr>
+        <w:ind w:left="4320" w:hanging="180"/>
+      </w:pPr>
+    </w:lvl>
+    <w:lvl w:ilvl="6" w:tplc="0419000F" w:tentative="1">
+      <w:start w:val="1"/>
+      <w:numFmt w:val="decimal"/>
+      <w:lvlText w:val="%7."/>
+      <w:lvlJc w:val="left"/>
+      <w:pPr>
+        <w:ind w:left="5040" w:hanging="360"/>
+      </w:pPr>
+    </w:lvl>
+    <w:lvl w:ilvl="7" w:tplc="04190019" w:tentative="1">
+      <w:start w:val="1"/>
+      <w:numFmt w:val="lowerLetter"/>
+      <w:lvlText w:val="%8."/>
+      <w:lvlJc w:val="left"/>
+      <w:pPr>
+        <w:ind w:left="5760" w:hanging="360"/>
+      </w:pPr>
+    </w:lvl>
+    <w:lvl w:ilvl="8" w:tplc="0419001B" w:tentative="1">
+      <w:start w:val="1"/>
+      <w:numFmt w:val="lowerRoman"/>
+      <w:lvlText w:val="%9."/>
+      <w:lvlJc w:val="right"/>
+      <w:pPr>
+        <w:ind w:left="6480" w:hanging="180"/>
+      </w:pPr>
+    </w:lvl>
+  </w:abstractNum>
+  <w:abstractNum w:abstractNumId="7" w15:restartNumberingAfterBreak="0">
+    <w:nsid w:val="0E5B5D87"/>
+    <w:multiLevelType w:val="multilevel"/>
+    <w:tmpl w:val="0CFA10A4"/>
+    <w:lvl w:ilvl="0">
+      <w:start w:val="1"/>
+      <w:numFmt w:val="decimal"/>
+      <w:lvlText w:val="%1."/>
+      <w:lvlJc w:val="left"/>
+      <w:pPr>
+        <w:ind w:left="720" w:hanging="360"/>
+      </w:pPr>
+    </w:lvl>
+    <w:lvl w:ilvl="1">
+      <w:start w:val="1"/>
+      <w:numFmt w:val="decimal"/>
+      <w:isLgl/>
+      <w:lvlText w:val="%1.%2"/>
+      <w:lvlJc w:val="left"/>
+      <w:pPr>
+        <w:ind w:left="780" w:hanging="420"/>
+      </w:pPr>
+      <w:rPr>
+        <w:rFonts w:hint="default"/>
+      </w:rPr>
+    </w:lvl>
+    <w:lvl w:ilvl="2">
+      <w:start w:val="1"/>
+      <w:numFmt w:val="decimal"/>
+      <w:isLgl/>
+      <w:lvlText w:val="%1.%2.%3"/>
+      <w:lvlJc w:val="left"/>
+      <w:pPr>
+        <w:ind w:left="1080" w:hanging="720"/>
+      </w:pPr>
+      <w:rPr>
+        <w:rFonts w:hint="default"/>
+      </w:rPr>
+    </w:lvl>
+    <w:lvl w:ilvl="3">
+      <w:start w:val="1"/>
+      <w:numFmt w:val="decimal"/>
+      <w:isLgl/>
+      <w:lvlText w:val="%1.%2.%3.%4"/>
+      <w:lvlJc w:val="left"/>
+      <w:pPr>
+        <w:ind w:left="1440" w:hanging="1080"/>
+      </w:pPr>
+      <w:rPr>
+        <w:rFonts w:hint="default"/>
+      </w:rPr>
+    </w:lvl>
+    <w:lvl w:ilvl="4">
+      <w:start w:val="1"/>
+      <w:numFmt w:val="decimal"/>
+      <w:isLgl/>
+      <w:lvlText w:val="%1.%2.%3.%4.%5"/>
+      <w:lvlJc w:val="left"/>
+      <w:pPr>
+        <w:ind w:left="1440" w:hanging="1080"/>
+      </w:pPr>
+      <w:rPr>
+        <w:rFonts w:hint="default"/>
+      </w:rPr>
+    </w:lvl>
+    <w:lvl w:ilvl="5">
+      <w:start w:val="1"/>
+      <w:numFmt w:val="decimal"/>
+      <w:isLgl/>
+      <w:lvlText w:val="%1.%2.%3.%4.%5.%6"/>
+      <w:lvlJc w:val="left"/>
+      <w:pPr>
+        <w:ind w:left="1800" w:hanging="1440"/>
+      </w:pPr>
+      <w:rPr>
+        <w:rFonts w:hint="default"/>
+      </w:rPr>
+    </w:lvl>
+    <w:lvl w:ilvl="6">
+      <w:start w:val="1"/>
+      <w:numFmt w:val="decimal"/>
+      <w:isLgl/>
+      <w:lvlText w:val="%1.%2.%3.%4.%5.%6.%7"/>
+      <w:lvlJc w:val="left"/>
+      <w:pPr>
+        <w:ind w:left="1800" w:hanging="1440"/>
+      </w:pPr>
+      <w:rPr>
+        <w:rFonts w:hint="default"/>
+      </w:rPr>
+    </w:lvl>
+    <w:lvl w:ilvl="7">
+      <w:start w:val="1"/>
+      <w:numFmt w:val="decimal"/>
+      <w:isLgl/>
+      <w:lvlText w:val="%1.%2.%3.%4.%5.%6.%7.%8"/>
+      <w:lvlJc w:val="left"/>
+      <w:pPr>
+        <w:ind w:left="2160" w:hanging="1800"/>
+      </w:pPr>
+      <w:rPr>
+        <w:rFonts w:hint="default"/>
+      </w:rPr>
+    </w:lvl>
+    <w:lvl w:ilvl="8">
+      <w:start w:val="1"/>
+      <w:numFmt w:val="decimal"/>
+      <w:isLgl/>
+      <w:lvlText w:val="%1.%2.%3.%4.%5.%6.%7.%8.%9"/>
+      <w:lvlJc w:val="left"/>
+      <w:pPr>
+        <w:ind w:left="2520" w:hanging="2160"/>
+      </w:pPr>
+      <w:rPr>
+        <w:rFonts w:hint="default"/>
+      </w:rPr>
+    </w:lvl>
+  </w:abstractNum>
+  <w:abstractNum w:abstractNumId="8" w15:restartNumberingAfterBreak="0">
+    <w:nsid w:val="0F3941C9"/>
+    <w:multiLevelType w:val="multilevel"/>
+    <w:tmpl w:val="0CFA10A4"/>
+    <w:lvl w:ilvl="0">
+      <w:start w:val="1"/>
+      <w:numFmt w:val="decimal"/>
+      <w:lvlText w:val="%1."/>
+      <w:lvlJc w:val="left"/>
+      <w:pPr>
+        <w:ind w:left="720" w:hanging="360"/>
+      </w:pPr>
+    </w:lvl>
+    <w:lvl w:ilvl="1">
+      <w:start w:val="1"/>
+      <w:numFmt w:val="decimal"/>
+      <w:isLgl/>
+      <w:lvlText w:val="%1.%2"/>
+      <w:lvlJc w:val="left"/>
+      <w:pPr>
+        <w:ind w:left="780" w:hanging="420"/>
+      </w:pPr>
+      <w:rPr>
+        <w:rFonts w:hint="default"/>
+      </w:rPr>
+    </w:lvl>
+    <w:lvl w:ilvl="2">
+      <w:start w:val="1"/>
+      <w:numFmt w:val="decimal"/>
+      <w:isLgl/>
+      <w:lvlText w:val="%1.%2.%3"/>
+      <w:lvlJc w:val="left"/>
+      <w:pPr>
+        <w:ind w:left="1080" w:hanging="720"/>
+      </w:pPr>
+      <w:rPr>
+        <w:rFonts w:hint="default"/>
+      </w:rPr>
+    </w:lvl>
+    <w:lvl w:ilvl="3">
+      <w:start w:val="1"/>
+      <w:numFmt w:val="decimal"/>
+      <w:isLgl/>
+      <w:lvlText w:val="%1.%2.%3.%4"/>
+      <w:lvlJc w:val="left"/>
+      <w:pPr>
+        <w:ind w:left="1440" w:hanging="1080"/>
+      </w:pPr>
+      <w:rPr>
+        <w:rFonts w:hint="default"/>
+      </w:rPr>
+    </w:lvl>
+    <w:lvl w:ilvl="4">
+      <w:start w:val="1"/>
+      <w:numFmt w:val="decimal"/>
+      <w:isLgl/>
+      <w:lvlText w:val="%1.%2.%3.%4.%5"/>
+      <w:lvlJc w:val="left"/>
+      <w:pPr>
+        <w:ind w:left="1440" w:hanging="1080"/>
+      </w:pPr>
+      <w:rPr>
+        <w:rFonts w:hint="default"/>
+      </w:rPr>
+    </w:lvl>
+    <w:lvl w:ilvl="5">
+      <w:start w:val="1"/>
+      <w:numFmt w:val="decimal"/>
+      <w:isLgl/>
+      <w:lvlText w:val="%1.%2.%3.%4.%5.%6"/>
+      <w:lvlJc w:val="left"/>
+      <w:pPr>
+        <w:ind w:left="1800" w:hanging="1440"/>
+      </w:pPr>
+      <w:rPr>
+        <w:rFonts w:hint="default"/>
+      </w:rPr>
+    </w:lvl>
+    <w:lvl w:ilvl="6">
+      <w:start w:val="1"/>
+      <w:numFmt w:val="decimal"/>
+      <w:isLgl/>
+      <w:lvlText w:val="%1.%2.%3.%4.%5.%6.%7"/>
+      <w:lvlJc w:val="left"/>
+      <w:pPr>
+        <w:ind w:left="1800" w:hanging="1440"/>
+      </w:pPr>
+      <w:rPr>
+        <w:rFonts w:hint="default"/>
+      </w:rPr>
+    </w:lvl>
+    <w:lvl w:ilvl="7">
+      <w:start w:val="1"/>
+      <w:numFmt w:val="decimal"/>
+      <w:isLgl/>
+      <w:lvlText w:val="%1.%2.%3.%4.%5.%6.%7.%8"/>
+      <w:lvlJc w:val="left"/>
+      <w:pPr>
+        <w:ind w:left="2160" w:hanging="1800"/>
+      </w:pPr>
+      <w:rPr>
+        <w:rFonts w:hint="default"/>
+      </w:rPr>
+    </w:lvl>
+    <w:lvl w:ilvl="8">
+      <w:start w:val="1"/>
+      <w:numFmt w:val="decimal"/>
+      <w:isLgl/>
+      <w:lvlText w:val="%1.%2.%3.%4.%5.%6.%7.%8.%9"/>
+      <w:lvlJc w:val="left"/>
+      <w:pPr>
+        <w:ind w:left="2520" w:hanging="2160"/>
+      </w:pPr>
+      <w:rPr>
+        <w:rFonts w:hint="default"/>
+      </w:rPr>
+    </w:lvl>
+  </w:abstractNum>
+  <w:abstractNum w:abstractNumId="9" w15:restartNumberingAfterBreak="0">
+    <w:nsid w:val="117C6C77"/>
+    <w:multiLevelType w:val="multilevel"/>
+    <w:tmpl w:val="0CFA10A4"/>
+    <w:lvl w:ilvl="0">
+      <w:start w:val="1"/>
+      <w:numFmt w:val="decimal"/>
+      <w:lvlText w:val="%1."/>
+      <w:lvlJc w:val="left"/>
+      <w:pPr>
+        <w:ind w:left="720" w:hanging="360"/>
+      </w:pPr>
+    </w:lvl>
+    <w:lvl w:ilvl="1">
+      <w:start w:val="1"/>
+      <w:numFmt w:val="decimal"/>
+      <w:isLgl/>
+      <w:lvlText w:val="%1.%2"/>
+      <w:lvlJc w:val="left"/>
+      <w:pPr>
+        <w:ind w:left="780" w:hanging="420"/>
+      </w:pPr>
+      <w:rPr>
+        <w:rFonts w:hint="default"/>
+      </w:rPr>
+    </w:lvl>
+    <w:lvl w:ilvl="2">
+      <w:start w:val="1"/>
+      <w:numFmt w:val="decimal"/>
+      <w:isLgl/>
+      <w:lvlText w:val="%1.%2.%3"/>
+      <w:lvlJc w:val="left"/>
+      <w:pPr>
+        <w:ind w:left="1080" w:hanging="720"/>
+      </w:pPr>
+      <w:rPr>
+        <w:rFonts w:hint="default"/>
+      </w:rPr>
+    </w:lvl>
+    <w:lvl w:ilvl="3">
+      <w:start w:val="1"/>
+      <w:numFmt w:val="decimal"/>
+      <w:isLgl/>
+      <w:lvlText w:val="%1.%2.%3.%4"/>
+      <w:lvlJc w:val="left"/>
+      <w:pPr>
+        <w:ind w:left="1440" w:hanging="1080"/>
+      </w:pPr>
+      <w:rPr>
+        <w:rFonts w:hint="default"/>
+      </w:rPr>
+    </w:lvl>
+    <w:lvl w:ilvl="4">
+      <w:start w:val="1"/>
+      <w:numFmt w:val="decimal"/>
+      <w:isLgl/>
+      <w:lvlText w:val="%1.%2.%3.%4.%5"/>
+      <w:lvlJc w:val="left"/>
+      <w:pPr>
+        <w:ind w:left="1440" w:hanging="1080"/>
+      </w:pPr>
+      <w:rPr>
+        <w:rFonts w:hint="default"/>
+      </w:rPr>
+    </w:lvl>
+    <w:lvl w:ilvl="5">
+      <w:start w:val="1"/>
+      <w:numFmt w:val="decimal"/>
+      <w:isLgl/>
+      <w:lvlText w:val="%1.%2.%3.%4.%5.%6"/>
+      <w:lvlJc w:val="left"/>
+      <w:pPr>
+        <w:ind w:left="1800" w:hanging="1440"/>
+      </w:pPr>
+      <w:rPr>
+        <w:rFonts w:hint="default"/>
+      </w:rPr>
+    </w:lvl>
+    <w:lvl w:ilvl="6">
+      <w:start w:val="1"/>
+      <w:numFmt w:val="decimal"/>
+      <w:isLgl/>
+      <w:lvlText w:val="%1.%2.%3.%4.%5.%6.%7"/>
+      <w:lvlJc w:val="left"/>
+      <w:pPr>
+        <w:ind w:left="1800" w:hanging="1440"/>
+      </w:pPr>
+      <w:rPr>
+        <w:rFonts w:hint="default"/>
+      </w:rPr>
+    </w:lvl>
+    <w:lvl w:ilvl="7">
+      <w:start w:val="1"/>
+      <w:numFmt w:val="decimal"/>
+      <w:isLgl/>
+      <w:lvlText w:val="%1.%2.%3.%4.%5.%6.%7.%8"/>
+      <w:lvlJc w:val="left"/>
+      <w:pPr>
+        <w:ind w:left="2160" w:hanging="1800"/>
+      </w:pPr>
+      <w:rPr>
+        <w:rFonts w:hint="default"/>
+      </w:rPr>
+    </w:lvl>
+    <w:lvl w:ilvl="8">
+      <w:start w:val="1"/>
+      <w:numFmt w:val="decimal"/>
+      <w:isLgl/>
+      <w:lvlText w:val="%1.%2.%3.%4.%5.%6.%7.%8.%9"/>
+      <w:lvlJc w:val="left"/>
+      <w:pPr>
+        <w:ind w:left="2520" w:hanging="2160"/>
+      </w:pPr>
+      <w:rPr>
+        <w:rFonts w:hint="default"/>
+      </w:rPr>
+    </w:lvl>
+  </w:abstractNum>
+  <w:abstractNum w:abstractNumId="10" w15:restartNumberingAfterBreak="0">
+    <w:nsid w:val="124B0371"/>
+    <w:multiLevelType w:val="multilevel"/>
+    <w:tmpl w:val="9C0E3D68"/>
+    <w:lvl w:ilvl="0">
+      <w:start w:val="1"/>
+      <w:numFmt w:val="decimal"/>
+      <w:lvlText w:val="%1."/>
+      <w:lvlJc w:val="left"/>
+      <w:pPr>
+        <w:ind w:left="755" w:hanging="360"/>
+      </w:pPr>
+      <w:rPr>
+        <w:b w:val="0"/>
+      </w:rPr>
+    </w:lvl>
+    <w:lvl w:ilvl="1">
+      <w:start w:val="46"/>
+      <w:numFmt w:val="decimal"/>
+      <w:isLgl/>
+      <w:lvlText w:val="%1.%2"/>
+      <w:lvlJc w:val="left"/>
+      <w:pPr>
+        <w:ind w:left="920" w:hanging="525"/>
+      </w:pPr>
+      <w:rPr>
+        <w:rFonts w:hint="default"/>
+      </w:rPr>
+    </w:lvl>
+    <w:lvl w:ilvl="2">
+      <w:start w:val="1"/>
+      <w:numFmt w:val="decimal"/>
+      <w:isLgl/>
+      <w:lvlText w:val="%1.%2.%3"/>
+      <w:lvlJc w:val="left"/>
+      <w:pPr>
+        <w:ind w:left="1115" w:hanging="720"/>
+      </w:pPr>
+      <w:rPr>
+        <w:rFonts w:hint="default"/>
+      </w:rPr>
+    </w:lvl>
+    <w:lvl w:ilvl="3">
+      <w:start w:val="1"/>
+      <w:numFmt w:val="decimal"/>
+      <w:isLgl/>
+      <w:lvlText w:val="%1.%2.%3.%4"/>
+      <w:lvlJc w:val="left"/>
+      <w:pPr>
+        <w:ind w:left="1475" w:hanging="1080"/>
+      </w:pPr>
+      <w:rPr>
+        <w:rFonts w:hint="default"/>
+      </w:rPr>
+    </w:lvl>
+    <w:lvl w:ilvl="4">
+      <w:start w:val="1"/>
+      <w:numFmt w:val="decimal"/>
+      <w:isLgl/>
+      <w:lvlText w:val="%1.%2.%3.%4.%5"/>
+      <w:lvlJc w:val="left"/>
+      <w:pPr>
+        <w:ind w:left="1475" w:hanging="1080"/>
+      </w:pPr>
+      <w:rPr>
+        <w:rFonts w:hint="default"/>
+      </w:rPr>
+    </w:lvl>
+    <w:lvl w:ilvl="5">
+      <w:start w:val="1"/>
+      <w:numFmt w:val="decimal"/>
+      <w:isLgl/>
+      <w:lvlText w:val="%1.%2.%3.%4.%5.%6"/>
+      <w:lvlJc w:val="left"/>
+      <w:pPr>
+        <w:ind w:left="1835" w:hanging="1440"/>
+      </w:pPr>
+      <w:rPr>
+        <w:rFonts w:hint="default"/>
+      </w:rPr>
+    </w:lvl>
+    <w:lvl w:ilvl="6">
+      <w:start w:val="1"/>
+      <w:numFmt w:val="decimal"/>
+      <w:isLgl/>
+      <w:lvlText w:val="%1.%2.%3.%4.%5.%6.%7"/>
+      <w:lvlJc w:val="left"/>
+      <w:pPr>
+        <w:ind w:left="1835" w:hanging="1440"/>
+      </w:pPr>
+      <w:rPr>
+        <w:rFonts w:hint="default"/>
+      </w:rPr>
+    </w:lvl>
+    <w:lvl w:ilvl="7">
+      <w:start w:val="1"/>
+      <w:numFmt w:val="decimal"/>
+      <w:isLgl/>
+      <w:lvlText w:val="%1.%2.%3.%4.%5.%6.%7.%8"/>
+      <w:lvlJc w:val="left"/>
+      <w:pPr>
+        <w:ind w:left="2195" w:hanging="1800"/>
+      </w:pPr>
+      <w:rPr>
+        <w:rFonts w:hint="default"/>
+      </w:rPr>
+    </w:lvl>
+    <w:lvl w:ilvl="8">
+      <w:start w:val="1"/>
+      <w:numFmt w:val="decimal"/>
+      <w:isLgl/>
+      <w:lvlText w:val="%1.%2.%3.%4.%5.%6.%7.%8.%9"/>
+      <w:lvlJc w:val="left"/>
+      <w:pPr>
+        <w:ind w:left="2555" w:hanging="2160"/>
+      </w:pPr>
+      <w:rPr>
+        <w:rFonts w:hint="default"/>
+      </w:rPr>
+    </w:lvl>
+  </w:abstractNum>
+  <w:abstractNum w:abstractNumId="11" w15:restartNumberingAfterBreak="0">
+    <w:nsid w:val="173637F5"/>
+    <w:multiLevelType w:val="multilevel"/>
+    <w:tmpl w:val="0CFA10A4"/>
+    <w:lvl w:ilvl="0">
+      <w:start w:val="1"/>
+      <w:numFmt w:val="decimal"/>
+      <w:lvlText w:val="%1."/>
+      <w:lvlJc w:val="left"/>
+      <w:pPr>
+        <w:ind w:left="720" w:hanging="360"/>
+      </w:pPr>
+    </w:lvl>
+    <w:lvl w:ilvl="1">
+      <w:start w:val="1"/>
+      <w:numFmt w:val="decimal"/>
+      <w:isLgl/>
+      <w:lvlText w:val="%1.%2"/>
+      <w:lvlJc w:val="left"/>
+      <w:pPr>
+        <w:ind w:left="780" w:hanging="420"/>
+      </w:pPr>
+      <w:rPr>
+        <w:rFonts w:hint="default"/>
+      </w:rPr>
+    </w:lvl>
+    <w:lvl w:ilvl="2">
+      <w:start w:val="1"/>
+      <w:numFmt w:val="decimal"/>
+      <w:isLgl/>
+      <w:lvlText w:val="%1.%2.%3"/>
+      <w:lvlJc w:val="left"/>
+      <w:pPr>
+        <w:ind w:left="1080" w:hanging="720"/>
+      </w:pPr>
+      <w:rPr>
+        <w:rFonts w:hint="default"/>
+      </w:rPr>
+    </w:lvl>
+    <w:lvl w:ilvl="3">
+      <w:start w:val="1"/>
+      <w:numFmt w:val="decimal"/>
+      <w:isLgl/>
+      <w:lvlText w:val="%1.%2.%3.%4"/>
+      <w:lvlJc w:val="left"/>
+      <w:pPr>
+        <w:ind w:left="1440" w:hanging="1080"/>
+      </w:pPr>
+      <w:rPr>
+        <w:rFonts w:hint="default"/>
+      </w:rPr>
+    </w:lvl>
+    <w:lvl w:ilvl="4">
+      <w:start w:val="1"/>
+      <w:numFmt w:val="decimal"/>
+      <w:isLgl/>
+      <w:lvlText w:val="%1.%2.%3.%4.%5"/>
+      <w:lvlJc w:val="left"/>
+      <w:pPr>
+        <w:ind w:left="1440" w:hanging="1080"/>
+      </w:pPr>
+      <w:rPr>
+        <w:rFonts w:hint="default"/>
+      </w:rPr>
+    </w:lvl>
+    <w:lvl w:ilvl="5">
+      <w:start w:val="1"/>
+      <w:numFmt w:val="decimal"/>
+      <w:isLgl/>
+      <w:lvlText w:val="%1.%2.%3.%4.%5.%6"/>
+      <w:lvlJc w:val="left"/>
+      <w:pPr>
+        <w:ind w:left="1800" w:hanging="1440"/>
+      </w:pPr>
+      <w:rPr>
+        <w:rFonts w:hint="default"/>
+      </w:rPr>
+    </w:lvl>
+    <w:lvl w:ilvl="6">
+      <w:start w:val="1"/>
+      <w:numFmt w:val="decimal"/>
+      <w:isLgl/>
+      <w:lvlText w:val="%1.%2.%3.%4.%5.%6.%7"/>
+      <w:lvlJc w:val="left"/>
+      <w:pPr>
+        <w:ind w:left="1800" w:hanging="1440"/>
+      </w:pPr>
+      <w:rPr>
+        <w:rFonts w:hint="default"/>
+      </w:rPr>
+    </w:lvl>
+    <w:lvl w:ilvl="7">
+      <w:start w:val="1"/>
+      <w:numFmt w:val="decimal"/>
+      <w:isLgl/>
+      <w:lvlText w:val="%1.%2.%3.%4.%5.%6.%7.%8"/>
+      <w:lvlJc w:val="left"/>
+      <w:pPr>
+        <w:ind w:left="2160" w:hanging="1800"/>
+      </w:pPr>
+      <w:rPr>
+        <w:rFonts w:hint="default"/>
+      </w:rPr>
+    </w:lvl>
+    <w:lvl w:ilvl="8">
+      <w:start w:val="1"/>
+      <w:numFmt w:val="decimal"/>
+      <w:isLgl/>
+      <w:lvlText w:val="%1.%2.%3.%4.%5.%6.%7.%8.%9"/>
+      <w:lvlJc w:val="left"/>
+      <w:pPr>
+        <w:ind w:left="2520" w:hanging="2160"/>
+      </w:pPr>
+      <w:rPr>
+        <w:rFonts w:hint="default"/>
+      </w:rPr>
+    </w:lvl>
+  </w:abstractNum>
+  <w:abstractNum w:abstractNumId="12" w15:restartNumberingAfterBreak="0">
+    <w:nsid w:val="17961346"/>
+    <w:multiLevelType w:val="multilevel"/>
+    <w:tmpl w:val="0CFA10A4"/>
+    <w:lvl w:ilvl="0">
+      <w:start w:val="1"/>
+      <w:numFmt w:val="decimal"/>
+      <w:lvlText w:val="%1."/>
+      <w:lvlJc w:val="left"/>
+      <w:pPr>
+        <w:ind w:left="720" w:hanging="360"/>
+      </w:pPr>
+    </w:lvl>
+    <w:lvl w:ilvl="1">
+      <w:start w:val="1"/>
+      <w:numFmt w:val="decimal"/>
+      <w:isLgl/>
+      <w:lvlText w:val="%1.%2"/>
+      <w:lvlJc w:val="left"/>
+      <w:pPr>
+        <w:ind w:left="780" w:hanging="420"/>
+      </w:pPr>
+      <w:rPr>
+        <w:rFonts w:hint="default"/>
+      </w:rPr>
+    </w:lvl>
+    <w:lvl w:ilvl="2">
+      <w:start w:val="1"/>
+      <w:numFmt w:val="decimal"/>
+      <w:isLgl/>
+      <w:lvlText w:val="%1.%2.%3"/>
+      <w:lvlJc w:val="left"/>
+      <w:pPr>
+        <w:ind w:left="1080" w:hanging="720"/>
+      </w:pPr>
+      <w:rPr>
+        <w:rFonts w:hint="default"/>
+      </w:rPr>
+    </w:lvl>
+    <w:lvl w:ilvl="3">
+      <w:start w:val="1"/>
+      <w:numFmt w:val="decimal"/>
+      <w:isLgl/>
+      <w:lvlText w:val="%1.%2.%3.%4"/>
+      <w:lvlJc w:val="left"/>
+      <w:pPr>
+        <w:ind w:left="1440" w:hanging="1080"/>
+      </w:pPr>
+      <w:rPr>
+        <w:rFonts w:hint="default"/>
+      </w:rPr>
+    </w:lvl>
+    <w:lvl w:ilvl="4">
+      <w:start w:val="1"/>
+      <w:numFmt w:val="decimal"/>
+      <w:isLgl/>
+      <w:lvlText w:val="%1.%2.%3.%4.%5"/>
+      <w:lvlJc w:val="left"/>
+      <w:pPr>
+        <w:ind w:left="1440" w:hanging="1080"/>
+      </w:pPr>
+      <w:rPr>
+        <w:rFonts w:hint="default"/>
+      </w:rPr>
+    </w:lvl>
+    <w:lvl w:ilvl="5">
+      <w:start w:val="1"/>
+      <w:numFmt w:val="decimal"/>
+      <w:isLgl/>
+      <w:lvlText w:val="%1.%2.%3.%4.%5.%6"/>
+      <w:lvlJc w:val="left"/>
+      <w:pPr>
+        <w:ind w:left="1800" w:hanging="1440"/>
+      </w:pPr>
+      <w:rPr>
+        <w:rFonts w:hint="default"/>
+      </w:rPr>
+    </w:lvl>
+    <w:lvl w:ilvl="6">
+      <w:start w:val="1"/>
+      <w:numFmt w:val="decimal"/>
+      <w:isLgl/>
+      <w:lvlText w:val="%1.%2.%3.%4.%5.%6.%7"/>
+      <w:lvlJc w:val="left"/>
+      <w:pPr>
+        <w:ind w:left="1800" w:hanging="1440"/>
+      </w:pPr>
+      <w:rPr>
+        <w:rFonts w:hint="default"/>
+      </w:rPr>
+    </w:lvl>
+    <w:lvl w:ilvl="7">
+      <w:start w:val="1"/>
+      <w:numFmt w:val="decimal"/>
+      <w:isLgl/>
+      <w:lvlText w:val="%1.%2.%3.%4.%5.%6.%7.%8"/>
+      <w:lvlJc w:val="left"/>
+      <w:pPr>
+        <w:ind w:left="2160" w:hanging="1800"/>
+      </w:pPr>
+      <w:rPr>
+        <w:rFonts w:hint="default"/>
+      </w:rPr>
+    </w:lvl>
+    <w:lvl w:ilvl="8">
+      <w:start w:val="1"/>
+      <w:numFmt w:val="decimal"/>
+      <w:isLgl/>
+      <w:lvlText w:val="%1.%2.%3.%4.%5.%6.%7.%8.%9"/>
+      <w:lvlJc w:val="left"/>
+      <w:pPr>
+        <w:ind w:left="2520" w:hanging="2160"/>
+      </w:pPr>
+      <w:rPr>
+        <w:rFonts w:hint="default"/>
+      </w:rPr>
+    </w:lvl>
+  </w:abstractNum>
+  <w:abstractNum w:abstractNumId="13" w15:restartNumberingAfterBreak="0">
+    <w:nsid w:val="17B6647D"/>
+    <w:multiLevelType w:val="hybridMultilevel"/>
+    <w:tmpl w:val="99560C54"/>
+    <w:lvl w:ilvl="0" w:tplc="0419000F">
+      <w:start w:val="1"/>
+      <w:numFmt w:val="decimal"/>
+      <w:lvlText w:val="%1."/>
+      <w:lvlJc w:val="left"/>
+      <w:pPr>
+        <w:ind w:left="720" w:hanging="360"/>
+      </w:pPr>
+    </w:lvl>
+    <w:lvl w:ilvl="1" w:tplc="04190019" w:tentative="1">
+      <w:start w:val="1"/>
+      <w:numFmt w:val="lowerLetter"/>
+      <w:lvlText w:val="%2."/>
+      <w:lvlJc w:val="left"/>
+      <w:pPr>
+        <w:ind w:left="1440" w:hanging="360"/>
+      </w:pPr>
+    </w:lvl>
+    <w:lvl w:ilvl="2" w:tplc="0419001B" w:tentative="1">
+      <w:start w:val="1"/>
+      <w:numFmt w:val="lowerRoman"/>
+      <w:lvlText w:val="%3."/>
+      <w:lvlJc w:val="right"/>
+      <w:pPr>
+        <w:ind w:left="2160" w:hanging="180"/>
+      </w:pPr>
+    </w:lvl>
+    <w:lvl w:ilvl="3" w:tplc="0419000F" w:tentative="1">
+      <w:start w:val="1"/>
+      <w:numFmt w:val="decimal"/>
+      <w:lvlText w:val="%4."/>
+      <w:lvlJc w:val="left"/>
+      <w:pPr>
+        <w:ind w:left="2880" w:hanging="360"/>
+      </w:pPr>
+    </w:lvl>
+    <w:lvl w:ilvl="4" w:tplc="04190019" w:tentative="1">
+      <w:start w:val="1"/>
+      <w:numFmt w:val="lowerLetter"/>
+      <w:lvlText w:val="%5."/>
+      <w:lvlJc w:val="left"/>
+      <w:pPr>
+        <w:ind w:left="3600" w:hanging="360"/>
+      </w:pPr>
+    </w:lvl>
+    <w:lvl w:ilvl="5" w:tplc="0419001B" w:tentative="1">
+      <w:start w:val="1"/>
+      <w:numFmt w:val="lowerRoman"/>
+      <w:lvlText w:val="%6."/>
+      <w:lvlJc w:val="right"/>
+      <w:pPr>
+        <w:ind w:left="4320" w:hanging="180"/>
+      </w:pPr>
+    </w:lvl>
+    <w:lvl w:ilvl="6" w:tplc="0419000F" w:tentative="1">
+      <w:start w:val="1"/>
+      <w:numFmt w:val="decimal"/>
+      <w:lvlText w:val="%7."/>
+      <w:lvlJc w:val="left"/>
+      <w:pPr>
+        <w:ind w:left="5040" w:hanging="360"/>
+      </w:pPr>
+    </w:lvl>
+    <w:lvl w:ilvl="7" w:tplc="04190019" w:tentative="1">
+      <w:start w:val="1"/>
+      <w:numFmt w:val="lowerLetter"/>
+      <w:lvlText w:val="%8."/>
+      <w:lvlJc w:val="left"/>
+      <w:pPr>
+        <w:ind w:left="5760" w:hanging="360"/>
+      </w:pPr>
+    </w:lvl>
+    <w:lvl w:ilvl="8" w:tplc="0419001B" w:tentative="1">
+      <w:start w:val="1"/>
+      <w:numFmt w:val="lowerRoman"/>
+      <w:lvlText w:val="%9."/>
+      <w:lvlJc w:val="right"/>
+      <w:pPr>
+        <w:ind w:left="6480" w:hanging="180"/>
+      </w:pPr>
+    </w:lvl>
+  </w:abstractNum>
+  <w:abstractNum w:abstractNumId="14" w15:restartNumberingAfterBreak="0">
+    <w:nsid w:val="1B856DD1"/>
+    <w:multiLevelType w:val="hybridMultilevel"/>
+    <w:tmpl w:val="78B88740"/>
+    <w:lvl w:ilvl="0" w:tplc="173A7C6C">
+      <w:start w:val="1"/>
+      <w:numFmt w:val="decimal"/>
+      <w:lvlText w:val="%1."/>
+      <w:lvlJc w:val="left"/>
+      <w:pPr>
+        <w:ind w:left="755" w:hanging="360"/>
+      </w:pPr>
+      <w:rPr>
+        <w:b w:val="0"/>
+      </w:rPr>
+    </w:lvl>
+    <w:lvl w:ilvl="1" w:tplc="04190019" w:tentative="1">
+      <w:start w:val="1"/>
+      <w:numFmt w:val="lowerLetter"/>
+      <w:lvlText w:val="%2."/>
+      <w:lvlJc w:val="left"/>
+      <w:pPr>
+        <w:ind w:left="1440" w:hanging="360"/>
+      </w:pPr>
+    </w:lvl>
+    <w:lvl w:ilvl="2" w:tplc="0419001B" w:tentative="1">
+      <w:start w:val="1"/>
+      <w:numFmt w:val="lowerRoman"/>
+      <w:lvlText w:val="%3."/>
+      <w:lvlJc w:val="right"/>
+      <w:pPr>
+        <w:ind w:left="2160" w:hanging="180"/>
+      </w:pPr>
+    </w:lvl>
+    <w:lvl w:ilvl="3" w:tplc="0419000F" w:tentative="1">
+      <w:start w:val="1"/>
+      <w:numFmt w:val="decimal"/>
+      <w:lvlText w:val="%4."/>
+      <w:lvlJc w:val="left"/>
+      <w:pPr>
+        <w:ind w:left="2880" w:hanging="360"/>
+      </w:pPr>
+    </w:lvl>
+    <w:lvl w:ilvl="4" w:tplc="04190019" w:tentative="1">
+      <w:start w:val="1"/>
+      <w:numFmt w:val="lowerLetter"/>
+      <w:lvlText w:val="%5."/>
+      <w:lvlJc w:val="left"/>
+      <w:pPr>
+        <w:ind w:left="3600" w:hanging="360"/>
+      </w:pPr>
+    </w:lvl>
+    <w:lvl w:ilvl="5" w:tplc="0419001B" w:tentative="1">
+      <w:start w:val="1"/>
+      <w:numFmt w:val="lowerRoman"/>
+      <w:lvlText w:val="%6."/>
+      <w:lvlJc w:val="right"/>
+      <w:pPr>
+        <w:ind w:left="4320" w:hanging="180"/>
+      </w:pPr>
+    </w:lvl>
+    <w:lvl w:ilvl="6" w:tplc="0419000F" w:tentative="1">
+      <w:start w:val="1"/>
+      <w:numFmt w:val="decimal"/>
+      <w:lvlText w:val="%7."/>
+      <w:lvlJc w:val="left"/>
+      <w:pPr>
+        <w:ind w:left="5040" w:hanging="360"/>
+      </w:pPr>
+    </w:lvl>
+    <w:lvl w:ilvl="7" w:tplc="04190019" w:tentative="1">
+      <w:start w:val="1"/>
+      <w:numFmt w:val="lowerLetter"/>
+      <w:lvlText w:val="%8."/>
+      <w:lvlJc w:val="left"/>
+      <w:pPr>
+        <w:ind w:left="5760" w:hanging="360"/>
+      </w:pPr>
+    </w:lvl>
+    <w:lvl w:ilvl="8" w:tplc="0419001B" w:tentative="1">
+      <w:start w:val="1"/>
+      <w:numFmt w:val="lowerRoman"/>
+      <w:lvlText w:val="%9."/>
+      <w:lvlJc w:val="right"/>
+      <w:pPr>
+        <w:ind w:left="6480" w:hanging="180"/>
+      </w:pPr>
+    </w:lvl>
+  </w:abstractNum>
+  <w:abstractNum w:abstractNumId="15" w15:restartNumberingAfterBreak="0">
+    <w:nsid w:val="22FA0180"/>
+    <w:multiLevelType w:val="multilevel"/>
+    <w:tmpl w:val="9C0E3D68"/>
+    <w:lvl w:ilvl="0">
+      <w:start w:val="1"/>
+      <w:numFmt w:val="decimal"/>
+      <w:lvlText w:val="%1."/>
+      <w:lvlJc w:val="left"/>
+      <w:pPr>
+        <w:ind w:left="755" w:hanging="360"/>
+      </w:pPr>
+      <w:rPr>
+        <w:b w:val="0"/>
+      </w:rPr>
+    </w:lvl>
+    <w:lvl w:ilvl="1">
+      <w:start w:val="46"/>
+      <w:numFmt w:val="decimal"/>
+      <w:isLgl/>
+      <w:lvlText w:val="%1.%2"/>
+      <w:lvlJc w:val="left"/>
+      <w:pPr>
+        <w:ind w:left="920" w:hanging="525"/>
+      </w:pPr>
+      <w:rPr>
+        <w:rFonts w:hint="default"/>
+      </w:rPr>
+    </w:lvl>
+    <w:lvl w:ilvl="2">
+      <w:start w:val="1"/>
+      <w:numFmt w:val="decimal"/>
+      <w:isLgl/>
+      <w:lvlText w:val="%1.%2.%3"/>
+      <w:lvlJc w:val="left"/>
+      <w:pPr>
+        <w:ind w:left="1115" w:hanging="720"/>
+      </w:pPr>
+      <w:rPr>
+        <w:rFonts w:hint="default"/>
+      </w:rPr>
+    </w:lvl>
+    <w:lvl w:ilvl="3">
+      <w:start w:val="1"/>
+      <w:numFmt w:val="decimal"/>
+      <w:isLgl/>
+      <w:lvlText w:val="%1.%2.%3.%4"/>
+      <w:lvlJc w:val="left"/>
+      <w:pPr>
+        <w:ind w:left="1475" w:hanging="1080"/>
+      </w:pPr>
+      <w:rPr>
+        <w:rFonts w:hint="default"/>
+      </w:rPr>
+    </w:lvl>
+    <w:lvl w:ilvl="4">
+      <w:start w:val="1"/>
+      <w:numFmt w:val="decimal"/>
+      <w:isLgl/>
+      <w:lvlText w:val="%1.%2.%3.%4.%5"/>
+      <w:lvlJc w:val="left"/>
+      <w:pPr>
+        <w:ind w:left="1475" w:hanging="1080"/>
+      </w:pPr>
+      <w:rPr>
+        <w:rFonts w:hint="default"/>
+      </w:rPr>
+    </w:lvl>
+    <w:lvl w:ilvl="5">
+      <w:start w:val="1"/>
+      <w:numFmt w:val="decimal"/>
+      <w:isLgl/>
+      <w:lvlText w:val="%1.%2.%3.%4.%5.%6"/>
+      <w:lvlJc w:val="left"/>
+      <w:pPr>
+        <w:ind w:left="1835" w:hanging="1440"/>
+      </w:pPr>
+      <w:rPr>
+        <w:rFonts w:hint="default"/>
+      </w:rPr>
+    </w:lvl>
+    <w:lvl w:ilvl="6">
+      <w:start w:val="1"/>
+      <w:numFmt w:val="decimal"/>
+      <w:isLgl/>
+      <w:lvlText w:val="%1.%2.%3.%4.%5.%6.%7"/>
+      <w:lvlJc w:val="left"/>
+      <w:pPr>
+        <w:ind w:left="1835" w:hanging="1440"/>
+      </w:pPr>
+      <w:rPr>
+        <w:rFonts w:hint="default"/>
+      </w:rPr>
+    </w:lvl>
+    <w:lvl w:ilvl="7">
+      <w:start w:val="1"/>
+      <w:numFmt w:val="decimal"/>
+      <w:isLgl/>
+      <w:lvlText w:val="%1.%2.%3.%4.%5.%6.%7.%8"/>
+      <w:lvlJc w:val="left"/>
+      <w:pPr>
+        <w:ind w:left="2195" w:hanging="1800"/>
+      </w:pPr>
+      <w:rPr>
+        <w:rFonts w:hint="default"/>
+      </w:rPr>
+    </w:lvl>
+    <w:lvl w:ilvl="8">
+      <w:start w:val="1"/>
+      <w:numFmt w:val="decimal"/>
+      <w:isLgl/>
+      <w:lvlText w:val="%1.%2.%3.%4.%5.%6.%7.%8.%9"/>
+      <w:lvlJc w:val="left"/>
+      <w:pPr>
+        <w:ind w:left="2555" w:hanging="2160"/>
+      </w:pPr>
+      <w:rPr>
+        <w:rFonts w:hint="default"/>
+      </w:rPr>
+    </w:lvl>
+  </w:abstractNum>
+  <w:abstractNum w:abstractNumId="16" w15:restartNumberingAfterBreak="0">
     <w:nsid w:val="24E360D7"/>
     <w:multiLevelType w:val="hybridMultilevel"/>
     <w:tmpl w:val="B2505E00"/>
@@ -3449,7 +4911,96 @@
       </w:pPr>
     </w:lvl>
   </w:abstractNum>
-  <w:abstractNum w:abstractNumId="2" w15:restartNumberingAfterBreak="0">
+  <w:abstractNum w:abstractNumId="17" w15:restartNumberingAfterBreak="0">
+    <w:nsid w:val="26D328AA"/>
+    <w:multiLevelType w:val="hybridMultilevel"/>
+    <w:tmpl w:val="2CCC0C8C"/>
+    <w:lvl w:ilvl="0" w:tplc="173A7C6C">
+      <w:start w:val="1"/>
+      <w:numFmt w:val="decimal"/>
+      <w:lvlText w:val="%1."/>
+      <w:lvlJc w:val="left"/>
+      <w:pPr>
+        <w:ind w:left="1672" w:hanging="360"/>
+      </w:pPr>
+      <w:rPr>
+        <w:b w:val="0"/>
+      </w:rPr>
+    </w:lvl>
+    <w:lvl w:ilvl="1" w:tplc="04190019" w:tentative="1">
+      <w:start w:val="1"/>
+      <w:numFmt w:val="lowerLetter"/>
+      <w:lvlText w:val="%2."/>
+      <w:lvlJc w:val="left"/>
+      <w:pPr>
+        <w:ind w:left="2357" w:hanging="360"/>
+      </w:pPr>
+    </w:lvl>
+    <w:lvl w:ilvl="2" w:tplc="0419001B" w:tentative="1">
+      <w:start w:val="1"/>
+      <w:numFmt w:val="lowerRoman"/>
+      <w:lvlText w:val="%3."/>
+      <w:lvlJc w:val="right"/>
+      <w:pPr>
+        <w:ind w:left="3077" w:hanging="180"/>
+      </w:pPr>
+    </w:lvl>
+    <w:lvl w:ilvl="3" w:tplc="0419000F" w:tentative="1">
+      <w:start w:val="1"/>
+      <w:numFmt w:val="decimal"/>
+      <w:lvlText w:val="%4."/>
+      <w:lvlJc w:val="left"/>
+      <w:pPr>
+        <w:ind w:left="3797" w:hanging="360"/>
+      </w:pPr>
+    </w:lvl>
+    <w:lvl w:ilvl="4" w:tplc="04190019" w:tentative="1">
+      <w:start w:val="1"/>
+      <w:numFmt w:val="lowerLetter"/>
+      <w:lvlText w:val="%5."/>
+      <w:lvlJc w:val="left"/>
+      <w:pPr>
+        <w:ind w:left="4517" w:hanging="360"/>
+      </w:pPr>
+    </w:lvl>
+    <w:lvl w:ilvl="5" w:tplc="0419001B" w:tentative="1">
+      <w:start w:val="1"/>
+      <w:numFmt w:val="lowerRoman"/>
+      <w:lvlText w:val="%6."/>
+      <w:lvlJc w:val="right"/>
+      <w:pPr>
+        <w:ind w:left="5237" w:hanging="180"/>
+      </w:pPr>
+    </w:lvl>
+    <w:lvl w:ilvl="6" w:tplc="0419000F" w:tentative="1">
+      <w:start w:val="1"/>
+      <w:numFmt w:val="decimal"/>
+      <w:lvlText w:val="%7."/>
+      <w:lvlJc w:val="left"/>
+      <w:pPr>
+        <w:ind w:left="5957" w:hanging="360"/>
+      </w:pPr>
+    </w:lvl>
+    <w:lvl w:ilvl="7" w:tplc="04190019" w:tentative="1">
+      <w:start w:val="1"/>
+      <w:numFmt w:val="lowerLetter"/>
+      <w:lvlText w:val="%8."/>
+      <w:lvlJc w:val="left"/>
+      <w:pPr>
+        <w:ind w:left="6677" w:hanging="360"/>
+      </w:pPr>
+    </w:lvl>
+    <w:lvl w:ilvl="8" w:tplc="0419001B" w:tentative="1">
+      <w:start w:val="1"/>
+      <w:numFmt w:val="lowerRoman"/>
+      <w:lvlText w:val="%9."/>
+      <w:lvlJc w:val="right"/>
+      <w:pPr>
+        <w:ind w:left="7397" w:hanging="180"/>
+      </w:pPr>
+    </w:lvl>
+  </w:abstractNum>
+  <w:abstractNum w:abstractNumId="18" w15:restartNumberingAfterBreak="0">
     <w:nsid w:val="284647C4"/>
     <w:multiLevelType w:val="hybridMultilevel"/>
     <w:tmpl w:val="FCA4EC12"/>
@@ -3538,7 +5089,450 @@
       </w:pPr>
     </w:lvl>
   </w:abstractNum>
-  <w:abstractNum w:abstractNumId="3" w15:restartNumberingAfterBreak="0">
+  <w:abstractNum w:abstractNumId="19" w15:restartNumberingAfterBreak="0">
+    <w:nsid w:val="2CBC70F7"/>
+    <w:multiLevelType w:val="multilevel"/>
+    <w:tmpl w:val="0CFA10A4"/>
+    <w:lvl w:ilvl="0">
+      <w:start w:val="1"/>
+      <w:numFmt w:val="decimal"/>
+      <w:lvlText w:val="%1."/>
+      <w:lvlJc w:val="left"/>
+      <w:pPr>
+        <w:ind w:left="720" w:hanging="360"/>
+      </w:pPr>
+    </w:lvl>
+    <w:lvl w:ilvl="1">
+      <w:start w:val="1"/>
+      <w:numFmt w:val="decimal"/>
+      <w:isLgl/>
+      <w:lvlText w:val="%1.%2"/>
+      <w:lvlJc w:val="left"/>
+      <w:pPr>
+        <w:ind w:left="780" w:hanging="420"/>
+      </w:pPr>
+      <w:rPr>
+        <w:rFonts w:hint="default"/>
+      </w:rPr>
+    </w:lvl>
+    <w:lvl w:ilvl="2">
+      <w:start w:val="1"/>
+      <w:numFmt w:val="decimal"/>
+      <w:isLgl/>
+      <w:lvlText w:val="%1.%2.%3"/>
+      <w:lvlJc w:val="left"/>
+      <w:pPr>
+        <w:ind w:left="1080" w:hanging="720"/>
+      </w:pPr>
+      <w:rPr>
+        <w:rFonts w:hint="default"/>
+      </w:rPr>
+    </w:lvl>
+    <w:lvl w:ilvl="3">
+      <w:start w:val="1"/>
+      <w:numFmt w:val="decimal"/>
+      <w:isLgl/>
+      <w:lvlText w:val="%1.%2.%3.%4"/>
+      <w:lvlJc w:val="left"/>
+      <w:pPr>
+        <w:ind w:left="1440" w:hanging="1080"/>
+      </w:pPr>
+      <w:rPr>
+        <w:rFonts w:hint="default"/>
+      </w:rPr>
+    </w:lvl>
+    <w:lvl w:ilvl="4">
+      <w:start w:val="1"/>
+      <w:numFmt w:val="decimal"/>
+      <w:isLgl/>
+      <w:lvlText w:val="%1.%2.%3.%4.%5"/>
+      <w:lvlJc w:val="left"/>
+      <w:pPr>
+        <w:ind w:left="1440" w:hanging="1080"/>
+      </w:pPr>
+      <w:rPr>
+        <w:rFonts w:hint="default"/>
+      </w:rPr>
+    </w:lvl>
+    <w:lvl w:ilvl="5">
+      <w:start w:val="1"/>
+      <w:numFmt w:val="decimal"/>
+      <w:isLgl/>
+      <w:lvlText w:val="%1.%2.%3.%4.%5.%6"/>
+      <w:lvlJc w:val="left"/>
+      <w:pPr>
+        <w:ind w:left="1800" w:hanging="1440"/>
+      </w:pPr>
+      <w:rPr>
+        <w:rFonts w:hint="default"/>
+      </w:rPr>
+    </w:lvl>
+    <w:lvl w:ilvl="6">
+      <w:start w:val="1"/>
+      <w:numFmt w:val="decimal"/>
+      <w:isLgl/>
+      <w:lvlText w:val="%1.%2.%3.%4.%5.%6.%7"/>
+      <w:lvlJc w:val="left"/>
+      <w:pPr>
+        <w:ind w:left="1800" w:hanging="1440"/>
+      </w:pPr>
+      <w:rPr>
+        <w:rFonts w:hint="default"/>
+      </w:rPr>
+    </w:lvl>
+    <w:lvl w:ilvl="7">
+      <w:start w:val="1"/>
+      <w:numFmt w:val="decimal"/>
+      <w:isLgl/>
+      <w:lvlText w:val="%1.%2.%3.%4.%5.%6.%7.%8"/>
+      <w:lvlJc w:val="left"/>
+      <w:pPr>
+        <w:ind w:left="2160" w:hanging="1800"/>
+      </w:pPr>
+      <w:rPr>
+        <w:rFonts w:hint="default"/>
+      </w:rPr>
+    </w:lvl>
+    <w:lvl w:ilvl="8">
+      <w:start w:val="1"/>
+      <w:numFmt w:val="decimal"/>
+      <w:isLgl/>
+      <w:lvlText w:val="%1.%2.%3.%4.%5.%6.%7.%8.%9"/>
+      <w:lvlJc w:val="left"/>
+      <w:pPr>
+        <w:ind w:left="2520" w:hanging="2160"/>
+      </w:pPr>
+      <w:rPr>
+        <w:rFonts w:hint="default"/>
+      </w:rPr>
+    </w:lvl>
+  </w:abstractNum>
+  <w:abstractNum w:abstractNumId="20" w15:restartNumberingAfterBreak="0">
+    <w:nsid w:val="324303B3"/>
+    <w:multiLevelType w:val="hybridMultilevel"/>
+    <w:tmpl w:val="99560C54"/>
+    <w:lvl w:ilvl="0" w:tplc="0419000F">
+      <w:start w:val="1"/>
+      <w:numFmt w:val="decimal"/>
+      <w:lvlText w:val="%1."/>
+      <w:lvlJc w:val="left"/>
+      <w:pPr>
+        <w:ind w:left="720" w:hanging="360"/>
+      </w:pPr>
+    </w:lvl>
+    <w:lvl w:ilvl="1" w:tplc="04190019" w:tentative="1">
+      <w:start w:val="1"/>
+      <w:numFmt w:val="lowerLetter"/>
+      <w:lvlText w:val="%2."/>
+      <w:lvlJc w:val="left"/>
+      <w:pPr>
+        <w:ind w:left="1440" w:hanging="360"/>
+      </w:pPr>
+    </w:lvl>
+    <w:lvl w:ilvl="2" w:tplc="0419001B" w:tentative="1">
+      <w:start w:val="1"/>
+      <w:numFmt w:val="lowerRoman"/>
+      <w:lvlText w:val="%3."/>
+      <w:lvlJc w:val="right"/>
+      <w:pPr>
+        <w:ind w:left="2160" w:hanging="180"/>
+      </w:pPr>
+    </w:lvl>
+    <w:lvl w:ilvl="3" w:tplc="0419000F" w:tentative="1">
+      <w:start w:val="1"/>
+      <w:numFmt w:val="decimal"/>
+      <w:lvlText w:val="%4."/>
+      <w:lvlJc w:val="left"/>
+      <w:pPr>
+        <w:ind w:left="2880" w:hanging="360"/>
+      </w:pPr>
+    </w:lvl>
+    <w:lvl w:ilvl="4" w:tplc="04190019" w:tentative="1">
+      <w:start w:val="1"/>
+      <w:numFmt w:val="lowerLetter"/>
+      <w:lvlText w:val="%5."/>
+      <w:lvlJc w:val="left"/>
+      <w:pPr>
+        <w:ind w:left="3600" w:hanging="360"/>
+      </w:pPr>
+    </w:lvl>
+    <w:lvl w:ilvl="5" w:tplc="0419001B" w:tentative="1">
+      <w:start w:val="1"/>
+      <w:numFmt w:val="lowerRoman"/>
+      <w:lvlText w:val="%6."/>
+      <w:lvlJc w:val="right"/>
+      <w:pPr>
+        <w:ind w:left="4320" w:hanging="180"/>
+      </w:pPr>
+    </w:lvl>
+    <w:lvl w:ilvl="6" w:tplc="0419000F" w:tentative="1">
+      <w:start w:val="1"/>
+      <w:numFmt w:val="decimal"/>
+      <w:lvlText w:val="%7."/>
+      <w:lvlJc w:val="left"/>
+      <w:pPr>
+        <w:ind w:left="5040" w:hanging="360"/>
+      </w:pPr>
+    </w:lvl>
+    <w:lvl w:ilvl="7" w:tplc="04190019" w:tentative="1">
+      <w:start w:val="1"/>
+      <w:numFmt w:val="lowerLetter"/>
+      <w:lvlText w:val="%8."/>
+      <w:lvlJc w:val="left"/>
+      <w:pPr>
+        <w:ind w:left="5760" w:hanging="360"/>
+      </w:pPr>
+    </w:lvl>
+    <w:lvl w:ilvl="8" w:tplc="0419001B" w:tentative="1">
+      <w:start w:val="1"/>
+      <w:numFmt w:val="lowerRoman"/>
+      <w:lvlText w:val="%9."/>
+      <w:lvlJc w:val="right"/>
+      <w:pPr>
+        <w:ind w:left="6480" w:hanging="180"/>
+      </w:pPr>
+    </w:lvl>
+  </w:abstractNum>
+  <w:abstractNum w:abstractNumId="21" w15:restartNumberingAfterBreak="0">
+    <w:nsid w:val="327D28FE"/>
+    <w:multiLevelType w:val="multilevel"/>
+    <w:tmpl w:val="0CFA10A4"/>
+    <w:lvl w:ilvl="0">
+      <w:start w:val="1"/>
+      <w:numFmt w:val="decimal"/>
+      <w:lvlText w:val="%1."/>
+      <w:lvlJc w:val="left"/>
+      <w:pPr>
+        <w:ind w:left="720" w:hanging="360"/>
+      </w:pPr>
+    </w:lvl>
+    <w:lvl w:ilvl="1">
+      <w:start w:val="1"/>
+      <w:numFmt w:val="decimal"/>
+      <w:isLgl/>
+      <w:lvlText w:val="%1.%2"/>
+      <w:lvlJc w:val="left"/>
+      <w:pPr>
+        <w:ind w:left="780" w:hanging="420"/>
+      </w:pPr>
+      <w:rPr>
+        <w:rFonts w:hint="default"/>
+      </w:rPr>
+    </w:lvl>
+    <w:lvl w:ilvl="2">
+      <w:start w:val="1"/>
+      <w:numFmt w:val="decimal"/>
+      <w:isLgl/>
+      <w:lvlText w:val="%1.%2.%3"/>
+      <w:lvlJc w:val="left"/>
+      <w:pPr>
+        <w:ind w:left="1080" w:hanging="720"/>
+      </w:pPr>
+      <w:rPr>
+        <w:rFonts w:hint="default"/>
+      </w:rPr>
+    </w:lvl>
+    <w:lvl w:ilvl="3">
+      <w:start w:val="1"/>
+      <w:numFmt w:val="decimal"/>
+      <w:isLgl/>
+      <w:lvlText w:val="%1.%2.%3.%4"/>
+      <w:lvlJc w:val="left"/>
+      <w:pPr>
+        <w:ind w:left="1440" w:hanging="1080"/>
+      </w:pPr>
+      <w:rPr>
+        <w:rFonts w:hint="default"/>
+      </w:rPr>
+    </w:lvl>
+    <w:lvl w:ilvl="4">
+      <w:start w:val="1"/>
+      <w:numFmt w:val="decimal"/>
+      <w:isLgl/>
+      <w:lvlText w:val="%1.%2.%3.%4.%5"/>
+      <w:lvlJc w:val="left"/>
+      <w:pPr>
+        <w:ind w:left="1440" w:hanging="1080"/>
+      </w:pPr>
+      <w:rPr>
+        <w:rFonts w:hint="default"/>
+      </w:rPr>
+    </w:lvl>
+    <w:lvl w:ilvl="5">
+      <w:start w:val="1"/>
+      <w:numFmt w:val="decimal"/>
+      <w:isLgl/>
+      <w:lvlText w:val="%1.%2.%3.%4.%5.%6"/>
+      <w:lvlJc w:val="left"/>
+      <w:pPr>
+        <w:ind w:left="1800" w:hanging="1440"/>
+      </w:pPr>
+      <w:rPr>
+        <w:rFonts w:hint="default"/>
+      </w:rPr>
+    </w:lvl>
+    <w:lvl w:ilvl="6">
+      <w:start w:val="1"/>
+      <w:numFmt w:val="decimal"/>
+      <w:isLgl/>
+      <w:lvlText w:val="%1.%2.%3.%4.%5.%6.%7"/>
+      <w:lvlJc w:val="left"/>
+      <w:pPr>
+        <w:ind w:left="1800" w:hanging="1440"/>
+      </w:pPr>
+      <w:rPr>
+        <w:rFonts w:hint="default"/>
+      </w:rPr>
+    </w:lvl>
+    <w:lvl w:ilvl="7">
+      <w:start w:val="1"/>
+      <w:numFmt w:val="decimal"/>
+      <w:isLgl/>
+      <w:lvlText w:val="%1.%2.%3.%4.%5.%6.%7.%8"/>
+      <w:lvlJc w:val="left"/>
+      <w:pPr>
+        <w:ind w:left="2160" w:hanging="1800"/>
+      </w:pPr>
+      <w:rPr>
+        <w:rFonts w:hint="default"/>
+      </w:rPr>
+    </w:lvl>
+    <w:lvl w:ilvl="8">
+      <w:start w:val="1"/>
+      <w:numFmt w:val="decimal"/>
+      <w:isLgl/>
+      <w:lvlText w:val="%1.%2.%3.%4.%5.%6.%7.%8.%9"/>
+      <w:lvlJc w:val="left"/>
+      <w:pPr>
+        <w:ind w:left="2520" w:hanging="2160"/>
+      </w:pPr>
+      <w:rPr>
+        <w:rFonts w:hint="default"/>
+      </w:rPr>
+    </w:lvl>
+  </w:abstractNum>
+  <w:abstractNum w:abstractNumId="22" w15:restartNumberingAfterBreak="0">
+    <w:nsid w:val="34655129"/>
+    <w:multiLevelType w:val="multilevel"/>
+    <w:tmpl w:val="9C0E3D68"/>
+    <w:lvl w:ilvl="0">
+      <w:start w:val="1"/>
+      <w:numFmt w:val="decimal"/>
+      <w:lvlText w:val="%1."/>
+      <w:lvlJc w:val="left"/>
+      <w:pPr>
+        <w:ind w:left="755" w:hanging="360"/>
+      </w:pPr>
+      <w:rPr>
+        <w:b w:val="0"/>
+      </w:rPr>
+    </w:lvl>
+    <w:lvl w:ilvl="1">
+      <w:start w:val="46"/>
+      <w:numFmt w:val="decimal"/>
+      <w:isLgl/>
+      <w:lvlText w:val="%1.%2"/>
+      <w:lvlJc w:val="left"/>
+      <w:pPr>
+        <w:ind w:left="920" w:hanging="525"/>
+      </w:pPr>
+      <w:rPr>
+        <w:rFonts w:hint="default"/>
+      </w:rPr>
+    </w:lvl>
+    <w:lvl w:ilvl="2">
+      <w:start w:val="1"/>
+      <w:numFmt w:val="decimal"/>
+      <w:isLgl/>
+      <w:lvlText w:val="%1.%2.%3"/>
+      <w:lvlJc w:val="left"/>
+      <w:pPr>
+        <w:ind w:left="1115" w:hanging="720"/>
+      </w:pPr>
+      <w:rPr>
+        <w:rFonts w:hint="default"/>
+      </w:rPr>
+    </w:lvl>
+    <w:lvl w:ilvl="3">
+      <w:start w:val="1"/>
+      <w:numFmt w:val="decimal"/>
+      <w:isLgl/>
+      <w:lvlText w:val="%1.%2.%3.%4"/>
+      <w:lvlJc w:val="left"/>
+      <w:pPr>
+        <w:ind w:left="1475" w:hanging="1080"/>
+      </w:pPr>
+      <w:rPr>
+        <w:rFonts w:hint="default"/>
+      </w:rPr>
+    </w:lvl>
+    <w:lvl w:ilvl="4">
+      <w:start w:val="1"/>
+      <w:numFmt w:val="decimal"/>
+      <w:isLgl/>
+      <w:lvlText w:val="%1.%2.%3.%4.%5"/>
+      <w:lvlJc w:val="left"/>
+      <w:pPr>
+        <w:ind w:left="1475" w:hanging="1080"/>
+      </w:pPr>
+      <w:rPr>
+        <w:rFonts w:hint="default"/>
+      </w:rPr>
+    </w:lvl>
+    <w:lvl w:ilvl="5">
+      <w:start w:val="1"/>
+      <w:numFmt w:val="decimal"/>
+      <w:isLgl/>
+      <w:lvlText w:val="%1.%2.%3.%4.%5.%6"/>
+      <w:lvlJc w:val="left"/>
+      <w:pPr>
+        <w:ind w:left="1835" w:hanging="1440"/>
+      </w:pPr>
+      <w:rPr>
+        <w:rFonts w:hint="default"/>
+      </w:rPr>
+    </w:lvl>
+    <w:lvl w:ilvl="6">
+      <w:start w:val="1"/>
+      <w:numFmt w:val="decimal"/>
+      <w:isLgl/>
+      <w:lvlText w:val="%1.%2.%3.%4.%5.%6.%7"/>
+      <w:lvlJc w:val="left"/>
+      <w:pPr>
+        <w:ind w:left="1835" w:hanging="1440"/>
+      </w:pPr>
+      <w:rPr>
+        <w:rFonts w:hint="default"/>
+      </w:rPr>
+    </w:lvl>
+    <w:lvl w:ilvl="7">
+      <w:start w:val="1"/>
+      <w:numFmt w:val="decimal"/>
+      <w:isLgl/>
+      <w:lvlText w:val="%1.%2.%3.%4.%5.%6.%7.%8"/>
+      <w:lvlJc w:val="left"/>
+      <w:pPr>
+        <w:ind w:left="2195" w:hanging="1800"/>
+      </w:pPr>
+      <w:rPr>
+        <w:rFonts w:hint="default"/>
+      </w:rPr>
+    </w:lvl>
+    <w:lvl w:ilvl="8">
+      <w:start w:val="1"/>
+      <w:numFmt w:val="decimal"/>
+      <w:isLgl/>
+      <w:lvlText w:val="%1.%2.%3.%4.%5.%6.%7.%8.%9"/>
+      <w:lvlJc w:val="left"/>
+      <w:pPr>
+        <w:ind w:left="2555" w:hanging="2160"/>
+      </w:pPr>
+      <w:rPr>
+        <w:rFonts w:hint="default"/>
+      </w:rPr>
+    </w:lvl>
+  </w:abstractNum>
+  <w:abstractNum w:abstractNumId="23" w15:restartNumberingAfterBreak="0">
     <w:nsid w:val="34BA05D4"/>
     <w:multiLevelType w:val="hybridMultilevel"/>
     <w:tmpl w:val="39A61F4C"/>
@@ -3627,7 +5621,96 @@
       </w:pPr>
     </w:lvl>
   </w:abstractNum>
-  <w:abstractNum w:abstractNumId="4" w15:restartNumberingAfterBreak="0">
+  <w:abstractNum w:abstractNumId="24" w15:restartNumberingAfterBreak="0">
+    <w:nsid w:val="362E3DBC"/>
+    <w:multiLevelType w:val="hybridMultilevel"/>
+    <w:tmpl w:val="78B88740"/>
+    <w:lvl w:ilvl="0" w:tplc="173A7C6C">
+      <w:start w:val="1"/>
+      <w:numFmt w:val="decimal"/>
+      <w:lvlText w:val="%1."/>
+      <w:lvlJc w:val="left"/>
+      <w:pPr>
+        <w:ind w:left="755" w:hanging="360"/>
+      </w:pPr>
+      <w:rPr>
+        <w:b w:val="0"/>
+      </w:rPr>
+    </w:lvl>
+    <w:lvl w:ilvl="1" w:tplc="04190019" w:tentative="1">
+      <w:start w:val="1"/>
+      <w:numFmt w:val="lowerLetter"/>
+      <w:lvlText w:val="%2."/>
+      <w:lvlJc w:val="left"/>
+      <w:pPr>
+        <w:ind w:left="1440" w:hanging="360"/>
+      </w:pPr>
+    </w:lvl>
+    <w:lvl w:ilvl="2" w:tplc="0419001B" w:tentative="1">
+      <w:start w:val="1"/>
+      <w:numFmt w:val="lowerRoman"/>
+      <w:lvlText w:val="%3."/>
+      <w:lvlJc w:val="right"/>
+      <w:pPr>
+        <w:ind w:left="2160" w:hanging="180"/>
+      </w:pPr>
+    </w:lvl>
+    <w:lvl w:ilvl="3" w:tplc="0419000F" w:tentative="1">
+      <w:start w:val="1"/>
+      <w:numFmt w:val="decimal"/>
+      <w:lvlText w:val="%4."/>
+      <w:lvlJc w:val="left"/>
+      <w:pPr>
+        <w:ind w:left="2880" w:hanging="360"/>
+      </w:pPr>
+    </w:lvl>
+    <w:lvl w:ilvl="4" w:tplc="04190019" w:tentative="1">
+      <w:start w:val="1"/>
+      <w:numFmt w:val="lowerLetter"/>
+      <w:lvlText w:val="%5."/>
+      <w:lvlJc w:val="left"/>
+      <w:pPr>
+        <w:ind w:left="3600" w:hanging="360"/>
+      </w:pPr>
+    </w:lvl>
+    <w:lvl w:ilvl="5" w:tplc="0419001B" w:tentative="1">
+      <w:start w:val="1"/>
+      <w:numFmt w:val="lowerRoman"/>
+      <w:lvlText w:val="%6."/>
+      <w:lvlJc w:val="right"/>
+      <w:pPr>
+        <w:ind w:left="4320" w:hanging="180"/>
+      </w:pPr>
+    </w:lvl>
+    <w:lvl w:ilvl="6" w:tplc="0419000F" w:tentative="1">
+      <w:start w:val="1"/>
+      <w:numFmt w:val="decimal"/>
+      <w:lvlText w:val="%7."/>
+      <w:lvlJc w:val="left"/>
+      <w:pPr>
+        <w:ind w:left="5040" w:hanging="360"/>
+      </w:pPr>
+    </w:lvl>
+    <w:lvl w:ilvl="7" w:tplc="04190019" w:tentative="1">
+      <w:start w:val="1"/>
+      <w:numFmt w:val="lowerLetter"/>
+      <w:lvlText w:val="%8."/>
+      <w:lvlJc w:val="left"/>
+      <w:pPr>
+        <w:ind w:left="5760" w:hanging="360"/>
+      </w:pPr>
+    </w:lvl>
+    <w:lvl w:ilvl="8" w:tplc="0419001B" w:tentative="1">
+      <w:start w:val="1"/>
+      <w:numFmt w:val="lowerRoman"/>
+      <w:lvlText w:val="%9."/>
+      <w:lvlJc w:val="right"/>
+      <w:pPr>
+        <w:ind w:left="6480" w:hanging="180"/>
+      </w:pPr>
+    </w:lvl>
+  </w:abstractNum>
+  <w:abstractNum w:abstractNumId="25" w15:restartNumberingAfterBreak="0">
     <w:nsid w:val="39413C3C"/>
     <w:multiLevelType w:val="hybridMultilevel"/>
     <w:tmpl w:val="34867352"/>
@@ -3713,7 +5796,931 @@
       </w:pPr>
     </w:lvl>
   </w:abstractNum>
-  <w:abstractNum w:abstractNumId="5" w15:restartNumberingAfterBreak="0">
+  <w:abstractNum w:abstractNumId="26" w15:restartNumberingAfterBreak="0">
+    <w:nsid w:val="3D9D73D9"/>
+    <w:multiLevelType w:val="multilevel"/>
+    <w:tmpl w:val="9C0E3D68"/>
+    <w:lvl w:ilvl="0">
+      <w:start w:val="1"/>
+      <w:numFmt w:val="decimal"/>
+      <w:lvlText w:val="%1."/>
+      <w:lvlJc w:val="left"/>
+      <w:pPr>
+        <w:ind w:left="755" w:hanging="360"/>
+      </w:pPr>
+      <w:rPr>
+        <w:b w:val="0"/>
+      </w:rPr>
+    </w:lvl>
+    <w:lvl w:ilvl="1">
+      <w:start w:val="46"/>
+      <w:numFmt w:val="decimal"/>
+      <w:isLgl/>
+      <w:lvlText w:val="%1.%2"/>
+      <w:lvlJc w:val="left"/>
+      <w:pPr>
+        <w:ind w:left="920" w:hanging="525"/>
+      </w:pPr>
+      <w:rPr>
+        <w:rFonts w:hint="default"/>
+      </w:rPr>
+    </w:lvl>
+    <w:lvl w:ilvl="2">
+      <w:start w:val="1"/>
+      <w:numFmt w:val="decimal"/>
+      <w:isLgl/>
+      <w:lvlText w:val="%1.%2.%3"/>
+      <w:lvlJc w:val="left"/>
+      <w:pPr>
+        <w:ind w:left="1115" w:hanging="720"/>
+      </w:pPr>
+      <w:rPr>
+        <w:rFonts w:hint="default"/>
+      </w:rPr>
+    </w:lvl>
+    <w:lvl w:ilvl="3">
+      <w:start w:val="1"/>
+      <w:numFmt w:val="decimal"/>
+      <w:isLgl/>
+      <w:lvlText w:val="%1.%2.%3.%4"/>
+      <w:lvlJc w:val="left"/>
+      <w:pPr>
+        <w:ind w:left="1475" w:hanging="1080"/>
+      </w:pPr>
+      <w:rPr>
+        <w:rFonts w:hint="default"/>
+      </w:rPr>
+    </w:lvl>
+    <w:lvl w:ilvl="4">
+      <w:start w:val="1"/>
+      <w:numFmt w:val="decimal"/>
+      <w:isLgl/>
+      <w:lvlText w:val="%1.%2.%3.%4.%5"/>
+      <w:lvlJc w:val="left"/>
+      <w:pPr>
+        <w:ind w:left="1475" w:hanging="1080"/>
+      </w:pPr>
+      <w:rPr>
+        <w:rFonts w:hint="default"/>
+      </w:rPr>
+    </w:lvl>
+    <w:lvl w:ilvl="5">
+      <w:start w:val="1"/>
+      <w:numFmt w:val="decimal"/>
+      <w:isLgl/>
+      <w:lvlText w:val="%1.%2.%3.%4.%5.%6"/>
+      <w:lvlJc w:val="left"/>
+      <w:pPr>
+        <w:ind w:left="1835" w:hanging="1440"/>
+      </w:pPr>
+      <w:rPr>
+        <w:rFonts w:hint="default"/>
+      </w:rPr>
+    </w:lvl>
+    <w:lvl w:ilvl="6">
+      <w:start w:val="1"/>
+      <w:numFmt w:val="decimal"/>
+      <w:isLgl/>
+      <w:lvlText w:val="%1.%2.%3.%4.%5.%6.%7"/>
+      <w:lvlJc w:val="left"/>
+      <w:pPr>
+        <w:ind w:left="1835" w:hanging="1440"/>
+      </w:pPr>
+      <w:rPr>
+        <w:rFonts w:hint="default"/>
+      </w:rPr>
+    </w:lvl>
+    <w:lvl w:ilvl="7">
+      <w:start w:val="1"/>
+      <w:numFmt w:val="decimal"/>
+      <w:isLgl/>
+      <w:lvlText w:val="%1.%2.%3.%4.%5.%6.%7.%8"/>
+      <w:lvlJc w:val="left"/>
+      <w:pPr>
+        <w:ind w:left="2195" w:hanging="1800"/>
+      </w:pPr>
+      <w:rPr>
+        <w:rFonts w:hint="default"/>
+      </w:rPr>
+    </w:lvl>
+    <w:lvl w:ilvl="8">
+      <w:start w:val="1"/>
+      <w:numFmt w:val="decimal"/>
+      <w:isLgl/>
+      <w:lvlText w:val="%1.%2.%3.%4.%5.%6.%7.%8.%9"/>
+      <w:lvlJc w:val="left"/>
+      <w:pPr>
+        <w:ind w:left="2555" w:hanging="2160"/>
+      </w:pPr>
+      <w:rPr>
+        <w:rFonts w:hint="default"/>
+      </w:rPr>
+    </w:lvl>
+  </w:abstractNum>
+  <w:abstractNum w:abstractNumId="27" w15:restartNumberingAfterBreak="0">
+    <w:nsid w:val="43056353"/>
+    <w:multiLevelType w:val="hybridMultilevel"/>
+    <w:tmpl w:val="631461C4"/>
+    <w:lvl w:ilvl="0" w:tplc="173A7C6C">
+      <w:start w:val="1"/>
+      <w:numFmt w:val="decimal"/>
+      <w:lvlText w:val="%1."/>
+      <w:lvlJc w:val="left"/>
+      <w:pPr>
+        <w:ind w:left="755" w:hanging="360"/>
+      </w:pPr>
+      <w:rPr>
+        <w:b w:val="0"/>
+      </w:rPr>
+    </w:lvl>
+    <w:lvl w:ilvl="1" w:tplc="04190019" w:tentative="1">
+      <w:start w:val="1"/>
+      <w:numFmt w:val="lowerLetter"/>
+      <w:lvlText w:val="%2."/>
+      <w:lvlJc w:val="left"/>
+      <w:pPr>
+        <w:ind w:left="1440" w:hanging="360"/>
+      </w:pPr>
+    </w:lvl>
+    <w:lvl w:ilvl="2" w:tplc="0419001B" w:tentative="1">
+      <w:start w:val="1"/>
+      <w:numFmt w:val="lowerRoman"/>
+      <w:lvlText w:val="%3."/>
+      <w:lvlJc w:val="right"/>
+      <w:pPr>
+        <w:ind w:left="2160" w:hanging="180"/>
+      </w:pPr>
+    </w:lvl>
+    <w:lvl w:ilvl="3" w:tplc="0419000F" w:tentative="1">
+      <w:start w:val="1"/>
+      <w:numFmt w:val="decimal"/>
+      <w:lvlText w:val="%4."/>
+      <w:lvlJc w:val="left"/>
+      <w:pPr>
+        <w:ind w:left="2880" w:hanging="360"/>
+      </w:pPr>
+    </w:lvl>
+    <w:lvl w:ilvl="4" w:tplc="04190019" w:tentative="1">
+      <w:start w:val="1"/>
+      <w:numFmt w:val="lowerLetter"/>
+      <w:lvlText w:val="%5."/>
+      <w:lvlJc w:val="left"/>
+      <w:pPr>
+        <w:ind w:left="3600" w:hanging="360"/>
+      </w:pPr>
+    </w:lvl>
+    <w:lvl w:ilvl="5" w:tplc="0419001B" w:tentative="1">
+      <w:start w:val="1"/>
+      <w:numFmt w:val="lowerRoman"/>
+      <w:lvlText w:val="%6."/>
+      <w:lvlJc w:val="right"/>
+      <w:pPr>
+        <w:ind w:left="4320" w:hanging="180"/>
+      </w:pPr>
+    </w:lvl>
+    <w:lvl w:ilvl="6" w:tplc="0419000F" w:tentative="1">
+      <w:start w:val="1"/>
+      <w:numFmt w:val="decimal"/>
+      <w:lvlText w:val="%7."/>
+      <w:lvlJc w:val="left"/>
+      <w:pPr>
+        <w:ind w:left="5040" w:hanging="360"/>
+      </w:pPr>
+    </w:lvl>
+    <w:lvl w:ilvl="7" w:tplc="04190019" w:tentative="1">
+      <w:start w:val="1"/>
+      <w:numFmt w:val="lowerLetter"/>
+      <w:lvlText w:val="%8."/>
+      <w:lvlJc w:val="left"/>
+      <w:pPr>
+        <w:ind w:left="5760" w:hanging="360"/>
+      </w:pPr>
+    </w:lvl>
+    <w:lvl w:ilvl="8" w:tplc="0419001B" w:tentative="1">
+      <w:start w:val="1"/>
+      <w:numFmt w:val="lowerRoman"/>
+      <w:lvlText w:val="%9."/>
+      <w:lvlJc w:val="right"/>
+      <w:pPr>
+        <w:ind w:left="6480" w:hanging="180"/>
+      </w:pPr>
+    </w:lvl>
+  </w:abstractNum>
+  <w:abstractNum w:abstractNumId="28" w15:restartNumberingAfterBreak="0">
+    <w:nsid w:val="437F25EB"/>
+    <w:multiLevelType w:val="multilevel"/>
+    <w:tmpl w:val="0CFA10A4"/>
+    <w:lvl w:ilvl="0">
+      <w:start w:val="1"/>
+      <w:numFmt w:val="decimal"/>
+      <w:lvlText w:val="%1."/>
+      <w:lvlJc w:val="left"/>
+      <w:pPr>
+        <w:ind w:left="720" w:hanging="360"/>
+      </w:pPr>
+    </w:lvl>
+    <w:lvl w:ilvl="1">
+      <w:start w:val="1"/>
+      <w:numFmt w:val="decimal"/>
+      <w:isLgl/>
+      <w:lvlText w:val="%1.%2"/>
+      <w:lvlJc w:val="left"/>
+      <w:pPr>
+        <w:ind w:left="780" w:hanging="420"/>
+      </w:pPr>
+      <w:rPr>
+        <w:rFonts w:hint="default"/>
+      </w:rPr>
+    </w:lvl>
+    <w:lvl w:ilvl="2">
+      <w:start w:val="1"/>
+      <w:numFmt w:val="decimal"/>
+      <w:isLgl/>
+      <w:lvlText w:val="%1.%2.%3"/>
+      <w:lvlJc w:val="left"/>
+      <w:pPr>
+        <w:ind w:left="1080" w:hanging="720"/>
+      </w:pPr>
+      <w:rPr>
+        <w:rFonts w:hint="default"/>
+      </w:rPr>
+    </w:lvl>
+    <w:lvl w:ilvl="3">
+      <w:start w:val="1"/>
+      <w:numFmt w:val="decimal"/>
+      <w:isLgl/>
+      <w:lvlText w:val="%1.%2.%3.%4"/>
+      <w:lvlJc w:val="left"/>
+      <w:pPr>
+        <w:ind w:left="1440" w:hanging="1080"/>
+      </w:pPr>
+      <w:rPr>
+        <w:rFonts w:hint="default"/>
+      </w:rPr>
+    </w:lvl>
+    <w:lvl w:ilvl="4">
+      <w:start w:val="1"/>
+      <w:numFmt w:val="decimal"/>
+      <w:isLgl/>
+      <w:lvlText w:val="%1.%2.%3.%4.%5"/>
+      <w:lvlJc w:val="left"/>
+      <w:pPr>
+        <w:ind w:left="1440" w:hanging="1080"/>
+      </w:pPr>
+      <w:rPr>
+        <w:rFonts w:hint="default"/>
+      </w:rPr>
+    </w:lvl>
+    <w:lvl w:ilvl="5">
+      <w:start w:val="1"/>
+      <w:numFmt w:val="decimal"/>
+      <w:isLgl/>
+      <w:lvlText w:val="%1.%2.%3.%4.%5.%6"/>
+      <w:lvlJc w:val="left"/>
+      <w:pPr>
+        <w:ind w:left="1800" w:hanging="1440"/>
+      </w:pPr>
+      <w:rPr>
+        <w:rFonts w:hint="default"/>
+      </w:rPr>
+    </w:lvl>
+    <w:lvl w:ilvl="6">
+      <w:start w:val="1"/>
+      <w:numFmt w:val="decimal"/>
+      <w:isLgl/>
+      <w:lvlText w:val="%1.%2.%3.%4.%5.%6.%7"/>
+      <w:lvlJc w:val="left"/>
+      <w:pPr>
+        <w:ind w:left="1800" w:hanging="1440"/>
+      </w:pPr>
+      <w:rPr>
+        <w:rFonts w:hint="default"/>
+      </w:rPr>
+    </w:lvl>
+    <w:lvl w:ilvl="7">
+      <w:start w:val="1"/>
+      <w:numFmt w:val="decimal"/>
+      <w:isLgl/>
+      <w:lvlText w:val="%1.%2.%3.%4.%5.%6.%7.%8"/>
+      <w:lvlJc w:val="left"/>
+      <w:pPr>
+        <w:ind w:left="2160" w:hanging="1800"/>
+      </w:pPr>
+      <w:rPr>
+        <w:rFonts w:hint="default"/>
+      </w:rPr>
+    </w:lvl>
+    <w:lvl w:ilvl="8">
+      <w:start w:val="1"/>
+      <w:numFmt w:val="decimal"/>
+      <w:isLgl/>
+      <w:lvlText w:val="%1.%2.%3.%4.%5.%6.%7.%8.%9"/>
+      <w:lvlJc w:val="left"/>
+      <w:pPr>
+        <w:ind w:left="2520" w:hanging="2160"/>
+      </w:pPr>
+      <w:rPr>
+        <w:rFonts w:hint="default"/>
+      </w:rPr>
+    </w:lvl>
+  </w:abstractNum>
+  <w:abstractNum w:abstractNumId="29" w15:restartNumberingAfterBreak="0">
+    <w:nsid w:val="43A426BC"/>
+    <w:multiLevelType w:val="multilevel"/>
+    <w:tmpl w:val="0CFA10A4"/>
+    <w:lvl w:ilvl="0">
+      <w:start w:val="1"/>
+      <w:numFmt w:val="decimal"/>
+      <w:lvlText w:val="%1."/>
+      <w:lvlJc w:val="left"/>
+      <w:pPr>
+        <w:ind w:left="720" w:hanging="360"/>
+      </w:pPr>
+    </w:lvl>
+    <w:lvl w:ilvl="1">
+      <w:start w:val="1"/>
+      <w:numFmt w:val="decimal"/>
+      <w:isLgl/>
+      <w:lvlText w:val="%1.%2"/>
+      <w:lvlJc w:val="left"/>
+      <w:pPr>
+        <w:ind w:left="780" w:hanging="420"/>
+      </w:pPr>
+      <w:rPr>
+        <w:rFonts w:hint="default"/>
+      </w:rPr>
+    </w:lvl>
+    <w:lvl w:ilvl="2">
+      <w:start w:val="1"/>
+      <w:numFmt w:val="decimal"/>
+      <w:isLgl/>
+      <w:lvlText w:val="%1.%2.%3"/>
+      <w:lvlJc w:val="left"/>
+      <w:pPr>
+        <w:ind w:left="1080" w:hanging="720"/>
+      </w:pPr>
+      <w:rPr>
+        <w:rFonts w:hint="default"/>
+      </w:rPr>
+    </w:lvl>
+    <w:lvl w:ilvl="3">
+      <w:start w:val="1"/>
+      <w:numFmt w:val="decimal"/>
+      <w:isLgl/>
+      <w:lvlText w:val="%1.%2.%3.%4"/>
+      <w:lvlJc w:val="left"/>
+      <w:pPr>
+        <w:ind w:left="1440" w:hanging="1080"/>
+      </w:pPr>
+      <w:rPr>
+        <w:rFonts w:hint="default"/>
+      </w:rPr>
+    </w:lvl>
+    <w:lvl w:ilvl="4">
+      <w:start w:val="1"/>
+      <w:numFmt w:val="decimal"/>
+      <w:isLgl/>
+      <w:lvlText w:val="%1.%2.%3.%4.%5"/>
+      <w:lvlJc w:val="left"/>
+      <w:pPr>
+        <w:ind w:left="1440" w:hanging="1080"/>
+      </w:pPr>
+      <w:rPr>
+        <w:rFonts w:hint="default"/>
+      </w:rPr>
+    </w:lvl>
+    <w:lvl w:ilvl="5">
+      <w:start w:val="1"/>
+      <w:numFmt w:val="decimal"/>
+      <w:isLgl/>
+      <w:lvlText w:val="%1.%2.%3.%4.%5.%6"/>
+      <w:lvlJc w:val="left"/>
+      <w:pPr>
+        <w:ind w:left="1800" w:hanging="1440"/>
+      </w:pPr>
+      <w:rPr>
+        <w:rFonts w:hint="default"/>
+      </w:rPr>
+    </w:lvl>
+    <w:lvl w:ilvl="6">
+      <w:start w:val="1"/>
+      <w:numFmt w:val="decimal"/>
+      <w:isLgl/>
+      <w:lvlText w:val="%1.%2.%3.%4.%5.%6.%7"/>
+      <w:lvlJc w:val="left"/>
+      <w:pPr>
+        <w:ind w:left="1800" w:hanging="1440"/>
+      </w:pPr>
+      <w:rPr>
+        <w:rFonts w:hint="default"/>
+      </w:rPr>
+    </w:lvl>
+    <w:lvl w:ilvl="7">
+      <w:start w:val="1"/>
+      <w:numFmt w:val="decimal"/>
+      <w:isLgl/>
+      <w:lvlText w:val="%1.%2.%3.%4.%5.%6.%7.%8"/>
+      <w:lvlJc w:val="left"/>
+      <w:pPr>
+        <w:ind w:left="2160" w:hanging="1800"/>
+      </w:pPr>
+      <w:rPr>
+        <w:rFonts w:hint="default"/>
+      </w:rPr>
+    </w:lvl>
+    <w:lvl w:ilvl="8">
+      <w:start w:val="1"/>
+      <w:numFmt w:val="decimal"/>
+      <w:isLgl/>
+      <w:lvlText w:val="%1.%2.%3.%4.%5.%6.%7.%8.%9"/>
+      <w:lvlJc w:val="left"/>
+      <w:pPr>
+        <w:ind w:left="2520" w:hanging="2160"/>
+      </w:pPr>
+      <w:rPr>
+        <w:rFonts w:hint="default"/>
+      </w:rPr>
+    </w:lvl>
+  </w:abstractNum>
+  <w:abstractNum w:abstractNumId="30" w15:restartNumberingAfterBreak="0">
+    <w:nsid w:val="44E82EAD"/>
+    <w:multiLevelType w:val="multilevel"/>
+    <w:tmpl w:val="0CFA10A4"/>
+    <w:lvl w:ilvl="0">
+      <w:start w:val="1"/>
+      <w:numFmt w:val="decimal"/>
+      <w:lvlText w:val="%1."/>
+      <w:lvlJc w:val="left"/>
+      <w:pPr>
+        <w:ind w:left="720" w:hanging="360"/>
+      </w:pPr>
+    </w:lvl>
+    <w:lvl w:ilvl="1">
+      <w:start w:val="1"/>
+      <w:numFmt w:val="decimal"/>
+      <w:isLgl/>
+      <w:lvlText w:val="%1.%2"/>
+      <w:lvlJc w:val="left"/>
+      <w:pPr>
+        <w:ind w:left="780" w:hanging="420"/>
+      </w:pPr>
+      <w:rPr>
+        <w:rFonts w:hint="default"/>
+      </w:rPr>
+    </w:lvl>
+    <w:lvl w:ilvl="2">
+      <w:start w:val="1"/>
+      <w:numFmt w:val="decimal"/>
+      <w:isLgl/>
+      <w:lvlText w:val="%1.%2.%3"/>
+      <w:lvlJc w:val="left"/>
+      <w:pPr>
+        <w:ind w:left="1080" w:hanging="720"/>
+      </w:pPr>
+      <w:rPr>
+        <w:rFonts w:hint="default"/>
+      </w:rPr>
+    </w:lvl>
+    <w:lvl w:ilvl="3">
+      <w:start w:val="1"/>
+      <w:numFmt w:val="decimal"/>
+      <w:isLgl/>
+      <w:lvlText w:val="%1.%2.%3.%4"/>
+      <w:lvlJc w:val="left"/>
+      <w:pPr>
+        <w:ind w:left="1440" w:hanging="1080"/>
+      </w:pPr>
+      <w:rPr>
+        <w:rFonts w:hint="default"/>
+      </w:rPr>
+    </w:lvl>
+    <w:lvl w:ilvl="4">
+      <w:start w:val="1"/>
+      <w:numFmt w:val="decimal"/>
+      <w:isLgl/>
+      <w:lvlText w:val="%1.%2.%3.%4.%5"/>
+      <w:lvlJc w:val="left"/>
+      <w:pPr>
+        <w:ind w:left="1440" w:hanging="1080"/>
+      </w:pPr>
+      <w:rPr>
+        <w:rFonts w:hint="default"/>
+      </w:rPr>
+    </w:lvl>
+    <w:lvl w:ilvl="5">
+      <w:start w:val="1"/>
+      <w:numFmt w:val="decimal"/>
+      <w:isLgl/>
+      <w:lvlText w:val="%1.%2.%3.%4.%5.%6"/>
+      <w:lvlJc w:val="left"/>
+      <w:pPr>
+        <w:ind w:left="1800" w:hanging="1440"/>
+      </w:pPr>
+      <w:rPr>
+        <w:rFonts w:hint="default"/>
+      </w:rPr>
+    </w:lvl>
+    <w:lvl w:ilvl="6">
+      <w:start w:val="1"/>
+      <w:numFmt w:val="decimal"/>
+      <w:isLgl/>
+      <w:lvlText w:val="%1.%2.%3.%4.%5.%6.%7"/>
+      <w:lvlJc w:val="left"/>
+      <w:pPr>
+        <w:ind w:left="1800" w:hanging="1440"/>
+      </w:pPr>
+      <w:rPr>
+        <w:rFonts w:hint="default"/>
+      </w:rPr>
+    </w:lvl>
+    <w:lvl w:ilvl="7">
+      <w:start w:val="1"/>
+      <w:numFmt w:val="decimal"/>
+      <w:isLgl/>
+      <w:lvlText w:val="%1.%2.%3.%4.%5.%6.%7.%8"/>
+      <w:lvlJc w:val="left"/>
+      <w:pPr>
+        <w:ind w:left="2160" w:hanging="1800"/>
+      </w:pPr>
+      <w:rPr>
+        <w:rFonts w:hint="default"/>
+      </w:rPr>
+    </w:lvl>
+    <w:lvl w:ilvl="8">
+      <w:start w:val="1"/>
+      <w:numFmt w:val="decimal"/>
+      <w:isLgl/>
+      <w:lvlText w:val="%1.%2.%3.%4.%5.%6.%7.%8.%9"/>
+      <w:lvlJc w:val="left"/>
+      <w:pPr>
+        <w:ind w:left="2520" w:hanging="2160"/>
+      </w:pPr>
+      <w:rPr>
+        <w:rFonts w:hint="default"/>
+      </w:rPr>
+    </w:lvl>
+  </w:abstractNum>
+  <w:abstractNum w:abstractNumId="31" w15:restartNumberingAfterBreak="0">
+    <w:nsid w:val="46804D26"/>
+    <w:multiLevelType w:val="multilevel"/>
+    <w:tmpl w:val="9C0E3D68"/>
+    <w:lvl w:ilvl="0">
+      <w:start w:val="1"/>
+      <w:numFmt w:val="decimal"/>
+      <w:lvlText w:val="%1."/>
+      <w:lvlJc w:val="left"/>
+      <w:pPr>
+        <w:ind w:left="755" w:hanging="360"/>
+      </w:pPr>
+      <w:rPr>
+        <w:b w:val="0"/>
+      </w:rPr>
+    </w:lvl>
+    <w:lvl w:ilvl="1">
+      <w:start w:val="46"/>
+      <w:numFmt w:val="decimal"/>
+      <w:isLgl/>
+      <w:lvlText w:val="%1.%2"/>
+      <w:lvlJc w:val="left"/>
+      <w:pPr>
+        <w:ind w:left="920" w:hanging="525"/>
+      </w:pPr>
+      <w:rPr>
+        <w:rFonts w:hint="default"/>
+      </w:rPr>
+    </w:lvl>
+    <w:lvl w:ilvl="2">
+      <w:start w:val="1"/>
+      <w:numFmt w:val="decimal"/>
+      <w:isLgl/>
+      <w:lvlText w:val="%1.%2.%3"/>
+      <w:lvlJc w:val="left"/>
+      <w:pPr>
+        <w:ind w:left="1115" w:hanging="720"/>
+      </w:pPr>
+      <w:rPr>
+        <w:rFonts w:hint="default"/>
+      </w:rPr>
+    </w:lvl>
+    <w:lvl w:ilvl="3">
+      <w:start w:val="1"/>
+      <w:numFmt w:val="decimal"/>
+      <w:isLgl/>
+      <w:lvlText w:val="%1.%2.%3.%4"/>
+      <w:lvlJc w:val="left"/>
+      <w:pPr>
+        <w:ind w:left="1475" w:hanging="1080"/>
+      </w:pPr>
+      <w:rPr>
+        <w:rFonts w:hint="default"/>
+      </w:rPr>
+    </w:lvl>
+    <w:lvl w:ilvl="4">
+      <w:start w:val="1"/>
+      <w:numFmt w:val="decimal"/>
+      <w:isLgl/>
+      <w:lvlText w:val="%1.%2.%3.%4.%5"/>
+      <w:lvlJc w:val="left"/>
+      <w:pPr>
+        <w:ind w:left="1475" w:hanging="1080"/>
+      </w:pPr>
+      <w:rPr>
+        <w:rFonts w:hint="default"/>
+      </w:rPr>
+    </w:lvl>
+    <w:lvl w:ilvl="5">
+      <w:start w:val="1"/>
+      <w:numFmt w:val="decimal"/>
+      <w:isLgl/>
+      <w:lvlText w:val="%1.%2.%3.%4.%5.%6"/>
+      <w:lvlJc w:val="left"/>
+      <w:pPr>
+        <w:ind w:left="1835" w:hanging="1440"/>
+      </w:pPr>
+      <w:rPr>
+        <w:rFonts w:hint="default"/>
+      </w:rPr>
+    </w:lvl>
+    <w:lvl w:ilvl="6">
+      <w:start w:val="1"/>
+      <w:numFmt w:val="decimal"/>
+      <w:isLgl/>
+      <w:lvlText w:val="%1.%2.%3.%4.%5.%6.%7"/>
+      <w:lvlJc w:val="left"/>
+      <w:pPr>
+        <w:ind w:left="1835" w:hanging="1440"/>
+      </w:pPr>
+      <w:rPr>
+        <w:rFonts w:hint="default"/>
+      </w:rPr>
+    </w:lvl>
+    <w:lvl w:ilvl="7">
+      <w:start w:val="1"/>
+      <w:numFmt w:val="decimal"/>
+      <w:isLgl/>
+      <w:lvlText w:val="%1.%2.%3.%4.%5.%6.%7.%8"/>
+      <w:lvlJc w:val="left"/>
+      <w:pPr>
+        <w:ind w:left="2195" w:hanging="1800"/>
+      </w:pPr>
+      <w:rPr>
+        <w:rFonts w:hint="default"/>
+      </w:rPr>
+    </w:lvl>
+    <w:lvl w:ilvl="8">
+      <w:start w:val="1"/>
+      <w:numFmt w:val="decimal"/>
+      <w:isLgl/>
+      <w:lvlText w:val="%1.%2.%3.%4.%5.%6.%7.%8.%9"/>
+      <w:lvlJc w:val="left"/>
+      <w:pPr>
+        <w:ind w:left="2555" w:hanging="2160"/>
+      </w:pPr>
+      <w:rPr>
+        <w:rFonts w:hint="default"/>
+      </w:rPr>
+    </w:lvl>
+  </w:abstractNum>
+  <w:abstractNum w:abstractNumId="32" w15:restartNumberingAfterBreak="0">
+    <w:nsid w:val="472A5BC7"/>
+    <w:multiLevelType w:val="multilevel"/>
+    <w:tmpl w:val="0CFA10A4"/>
+    <w:lvl w:ilvl="0">
+      <w:start w:val="1"/>
+      <w:numFmt w:val="decimal"/>
+      <w:lvlText w:val="%1."/>
+      <w:lvlJc w:val="left"/>
+      <w:pPr>
+        <w:ind w:left="720" w:hanging="360"/>
+      </w:pPr>
+    </w:lvl>
+    <w:lvl w:ilvl="1">
+      <w:start w:val="1"/>
+      <w:numFmt w:val="decimal"/>
+      <w:isLgl/>
+      <w:lvlText w:val="%1.%2"/>
+      <w:lvlJc w:val="left"/>
+      <w:pPr>
+        <w:ind w:left="780" w:hanging="420"/>
+      </w:pPr>
+      <w:rPr>
+        <w:rFonts w:hint="default"/>
+      </w:rPr>
+    </w:lvl>
+    <w:lvl w:ilvl="2">
+      <w:start w:val="1"/>
+      <w:numFmt w:val="decimal"/>
+      <w:isLgl/>
+      <w:lvlText w:val="%1.%2.%3"/>
+      <w:lvlJc w:val="left"/>
+      <w:pPr>
+        <w:ind w:left="1080" w:hanging="720"/>
+      </w:pPr>
+      <w:rPr>
+        <w:rFonts w:hint="default"/>
+      </w:rPr>
+    </w:lvl>
+    <w:lvl w:ilvl="3">
+      <w:start w:val="1"/>
+      <w:numFmt w:val="decimal"/>
+      <w:isLgl/>
+      <w:lvlText w:val="%1.%2.%3.%4"/>
+      <w:lvlJc w:val="left"/>
+      <w:pPr>
+        <w:ind w:left="1440" w:hanging="1080"/>
+      </w:pPr>
+      <w:rPr>
+        <w:rFonts w:hint="default"/>
+      </w:rPr>
+    </w:lvl>
+    <w:lvl w:ilvl="4">
+      <w:start w:val="1"/>
+      <w:numFmt w:val="decimal"/>
+      <w:isLgl/>
+      <w:lvlText w:val="%1.%2.%3.%4.%5"/>
+      <w:lvlJc w:val="left"/>
+      <w:pPr>
+        <w:ind w:left="1440" w:hanging="1080"/>
+      </w:pPr>
+      <w:rPr>
+        <w:rFonts w:hint="default"/>
+      </w:rPr>
+    </w:lvl>
+    <w:lvl w:ilvl="5">
+      <w:start w:val="1"/>
+      <w:numFmt w:val="decimal"/>
+      <w:isLgl/>
+      <w:lvlText w:val="%1.%2.%3.%4.%5.%6"/>
+      <w:lvlJc w:val="left"/>
+      <w:pPr>
+        <w:ind w:left="1800" w:hanging="1440"/>
+      </w:pPr>
+      <w:rPr>
+        <w:rFonts w:hint="default"/>
+      </w:rPr>
+    </w:lvl>
+    <w:lvl w:ilvl="6">
+      <w:start w:val="1"/>
+      <w:numFmt w:val="decimal"/>
+      <w:isLgl/>
+      <w:lvlText w:val="%1.%2.%3.%4.%5.%6.%7"/>
+      <w:lvlJc w:val="left"/>
+      <w:pPr>
+        <w:ind w:left="1800" w:hanging="1440"/>
+      </w:pPr>
+      <w:rPr>
+        <w:rFonts w:hint="default"/>
+      </w:rPr>
+    </w:lvl>
+    <w:lvl w:ilvl="7">
+      <w:start w:val="1"/>
+      <w:numFmt w:val="decimal"/>
+      <w:isLgl/>
+      <w:lvlText w:val="%1.%2.%3.%4.%5.%6.%7.%8"/>
+      <w:lvlJc w:val="left"/>
+      <w:pPr>
+        <w:ind w:left="2160" w:hanging="1800"/>
+      </w:pPr>
+      <w:rPr>
+        <w:rFonts w:hint="default"/>
+      </w:rPr>
+    </w:lvl>
+    <w:lvl w:ilvl="8">
+      <w:start w:val="1"/>
+      <w:numFmt w:val="decimal"/>
+      <w:isLgl/>
+      <w:lvlText w:val="%1.%2.%3.%4.%5.%6.%7.%8.%9"/>
+      <w:lvlJc w:val="left"/>
+      <w:pPr>
+        <w:ind w:left="2520" w:hanging="2160"/>
+      </w:pPr>
+      <w:rPr>
+        <w:rFonts w:hint="default"/>
+      </w:rPr>
+    </w:lvl>
+  </w:abstractNum>
+  <w:abstractNum w:abstractNumId="33" w15:restartNumberingAfterBreak="0">
+    <w:nsid w:val="5018616F"/>
+    <w:multiLevelType w:val="multilevel"/>
+    <w:tmpl w:val="A184DB68"/>
+    <w:lvl w:ilvl="0">
+      <w:start w:val="2"/>
+      <w:numFmt w:val="decimal"/>
+      <w:lvlText w:val="%1."/>
+      <w:lvlJc w:val="left"/>
+      <w:pPr>
+        <w:ind w:left="720" w:hanging="360"/>
+      </w:pPr>
+      <w:rPr>
+        <w:rFonts w:hint="default"/>
+      </w:rPr>
+    </w:lvl>
+    <w:lvl w:ilvl="1">
+      <w:start w:val="1"/>
+      <w:numFmt w:val="decimal"/>
+      <w:isLgl/>
+      <w:lvlText w:val="%1.%2"/>
+      <w:lvlJc w:val="left"/>
+      <w:pPr>
+        <w:ind w:left="780" w:hanging="420"/>
+      </w:pPr>
+      <w:rPr>
+        <w:rFonts w:hint="default"/>
+      </w:rPr>
+    </w:lvl>
+    <w:lvl w:ilvl="2">
+      <w:start w:val="1"/>
+      <w:numFmt w:val="decimal"/>
+      <w:isLgl/>
+      <w:lvlText w:val="%1.%2.%3"/>
+      <w:lvlJc w:val="left"/>
+      <w:pPr>
+        <w:ind w:left="1080" w:hanging="720"/>
+      </w:pPr>
+      <w:rPr>
+        <w:rFonts w:hint="default"/>
+      </w:rPr>
+    </w:lvl>
+    <w:lvl w:ilvl="3">
+      <w:start w:val="1"/>
+      <w:numFmt w:val="decimal"/>
+      <w:isLgl/>
+      <w:lvlText w:val="%1.%2.%3.%4"/>
+      <w:lvlJc w:val="left"/>
+      <w:pPr>
+        <w:ind w:left="1440" w:hanging="1080"/>
+      </w:pPr>
+      <w:rPr>
+        <w:rFonts w:hint="default"/>
+      </w:rPr>
+    </w:lvl>
+    <w:lvl w:ilvl="4">
+      <w:start w:val="1"/>
+      <w:numFmt w:val="decimal"/>
+      <w:isLgl/>
+      <w:lvlText w:val="%1.%2.%3.%4.%5"/>
+      <w:lvlJc w:val="left"/>
+      <w:pPr>
+        <w:ind w:left="1440" w:hanging="1080"/>
+      </w:pPr>
+      <w:rPr>
+        <w:rFonts w:hint="default"/>
+      </w:rPr>
+    </w:lvl>
+    <w:lvl w:ilvl="5">
+      <w:start w:val="1"/>
+      <w:numFmt w:val="decimal"/>
+      <w:isLgl/>
+      <w:lvlText w:val="%1.%2.%3.%4.%5.%6"/>
+      <w:lvlJc w:val="left"/>
+      <w:pPr>
+        <w:ind w:left="1800" w:hanging="1440"/>
+      </w:pPr>
+      <w:rPr>
+        <w:rFonts w:hint="default"/>
+      </w:rPr>
+    </w:lvl>
+    <w:lvl w:ilvl="6">
+      <w:start w:val="1"/>
+      <w:numFmt w:val="decimal"/>
+      <w:isLgl/>
+      <w:lvlText w:val="%1.%2.%3.%4.%5.%6.%7"/>
+      <w:lvlJc w:val="left"/>
+      <w:pPr>
+        <w:ind w:left="1800" w:hanging="1440"/>
+      </w:pPr>
+      <w:rPr>
+        <w:rFonts w:hint="default"/>
+      </w:rPr>
+    </w:lvl>
+    <w:lvl w:ilvl="7">
+      <w:start w:val="1"/>
+      <w:numFmt w:val="decimal"/>
+      <w:isLgl/>
+      <w:lvlText w:val="%1.%2.%3.%4.%5.%6.%7.%8"/>
+      <w:lvlJc w:val="left"/>
+      <w:pPr>
+        <w:ind w:left="2160" w:hanging="1800"/>
+      </w:pPr>
+      <w:rPr>
+        <w:rFonts w:hint="default"/>
+      </w:rPr>
+    </w:lvl>
+    <w:lvl w:ilvl="8">
+      <w:start w:val="1"/>
+      <w:numFmt w:val="decimal"/>
+      <w:isLgl/>
+      <w:lvlText w:val="%1.%2.%3.%4.%5.%6.%7.%8.%9"/>
+      <w:lvlJc w:val="left"/>
+      <w:pPr>
+        <w:ind w:left="2520" w:hanging="2160"/>
+      </w:pPr>
+      <w:rPr>
+        <w:rFonts w:hint="default"/>
+      </w:rPr>
+    </w:lvl>
+  </w:abstractNum>
+  <w:abstractNum w:abstractNumId="34" w15:restartNumberingAfterBreak="0">
     <w:nsid w:val="511C5896"/>
     <w:multiLevelType w:val="hybridMultilevel"/>
     <w:tmpl w:val="E528EA4C"/>
@@ -3802,23 +6809,991 @@
       </w:pPr>
     </w:lvl>
   </w:abstractNum>
+  <w:abstractNum w:abstractNumId="35" w15:restartNumberingAfterBreak="0">
+    <w:nsid w:val="52997A66"/>
+    <w:multiLevelType w:val="multilevel"/>
+    <w:tmpl w:val="0CFA10A4"/>
+    <w:lvl w:ilvl="0">
+      <w:start w:val="1"/>
+      <w:numFmt w:val="decimal"/>
+      <w:lvlText w:val="%1."/>
+      <w:lvlJc w:val="left"/>
+      <w:pPr>
+        <w:ind w:left="720" w:hanging="360"/>
+      </w:pPr>
+    </w:lvl>
+    <w:lvl w:ilvl="1">
+      <w:start w:val="1"/>
+      <w:numFmt w:val="decimal"/>
+      <w:isLgl/>
+      <w:lvlText w:val="%1.%2"/>
+      <w:lvlJc w:val="left"/>
+      <w:pPr>
+        <w:ind w:left="780" w:hanging="420"/>
+      </w:pPr>
+      <w:rPr>
+        <w:rFonts w:hint="default"/>
+      </w:rPr>
+    </w:lvl>
+    <w:lvl w:ilvl="2">
+      <w:start w:val="1"/>
+      <w:numFmt w:val="decimal"/>
+      <w:isLgl/>
+      <w:lvlText w:val="%1.%2.%3"/>
+      <w:lvlJc w:val="left"/>
+      <w:pPr>
+        <w:ind w:left="1080" w:hanging="720"/>
+      </w:pPr>
+      <w:rPr>
+        <w:rFonts w:hint="default"/>
+      </w:rPr>
+    </w:lvl>
+    <w:lvl w:ilvl="3">
+      <w:start w:val="1"/>
+      <w:numFmt w:val="decimal"/>
+      <w:isLgl/>
+      <w:lvlText w:val="%1.%2.%3.%4"/>
+      <w:lvlJc w:val="left"/>
+      <w:pPr>
+        <w:ind w:left="1440" w:hanging="1080"/>
+      </w:pPr>
+      <w:rPr>
+        <w:rFonts w:hint="default"/>
+      </w:rPr>
+    </w:lvl>
+    <w:lvl w:ilvl="4">
+      <w:start w:val="1"/>
+      <w:numFmt w:val="decimal"/>
+      <w:isLgl/>
+      <w:lvlText w:val="%1.%2.%3.%4.%5"/>
+      <w:lvlJc w:val="left"/>
+      <w:pPr>
+        <w:ind w:left="1440" w:hanging="1080"/>
+      </w:pPr>
+      <w:rPr>
+        <w:rFonts w:hint="default"/>
+      </w:rPr>
+    </w:lvl>
+    <w:lvl w:ilvl="5">
+      <w:start w:val="1"/>
+      <w:numFmt w:val="decimal"/>
+      <w:isLgl/>
+      <w:lvlText w:val="%1.%2.%3.%4.%5.%6"/>
+      <w:lvlJc w:val="left"/>
+      <w:pPr>
+        <w:ind w:left="1800" w:hanging="1440"/>
+      </w:pPr>
+      <w:rPr>
+        <w:rFonts w:hint="default"/>
+      </w:rPr>
+    </w:lvl>
+    <w:lvl w:ilvl="6">
+      <w:start w:val="1"/>
+      <w:numFmt w:val="decimal"/>
+      <w:isLgl/>
+      <w:lvlText w:val="%1.%2.%3.%4.%5.%6.%7"/>
+      <w:lvlJc w:val="left"/>
+      <w:pPr>
+        <w:ind w:left="1800" w:hanging="1440"/>
+      </w:pPr>
+      <w:rPr>
+        <w:rFonts w:hint="default"/>
+      </w:rPr>
+    </w:lvl>
+    <w:lvl w:ilvl="7">
+      <w:start w:val="1"/>
+      <w:numFmt w:val="decimal"/>
+      <w:isLgl/>
+      <w:lvlText w:val="%1.%2.%3.%4.%5.%6.%7.%8"/>
+      <w:lvlJc w:val="left"/>
+      <w:pPr>
+        <w:ind w:left="2160" w:hanging="1800"/>
+      </w:pPr>
+      <w:rPr>
+        <w:rFonts w:hint="default"/>
+      </w:rPr>
+    </w:lvl>
+    <w:lvl w:ilvl="8">
+      <w:start w:val="1"/>
+      <w:numFmt w:val="decimal"/>
+      <w:isLgl/>
+      <w:lvlText w:val="%1.%2.%3.%4.%5.%6.%7.%8.%9"/>
+      <w:lvlJc w:val="left"/>
+      <w:pPr>
+        <w:ind w:left="2520" w:hanging="2160"/>
+      </w:pPr>
+      <w:rPr>
+        <w:rFonts w:hint="default"/>
+      </w:rPr>
+    </w:lvl>
+  </w:abstractNum>
+  <w:abstractNum w:abstractNumId="36" w15:restartNumberingAfterBreak="0">
+    <w:nsid w:val="55CB081E"/>
+    <w:multiLevelType w:val="hybridMultilevel"/>
+    <w:tmpl w:val="0066A146"/>
+    <w:lvl w:ilvl="0" w:tplc="173A7C6C">
+      <w:start w:val="1"/>
+      <w:numFmt w:val="decimal"/>
+      <w:lvlText w:val="%1."/>
+      <w:lvlJc w:val="left"/>
+      <w:pPr>
+        <w:ind w:left="755" w:hanging="360"/>
+      </w:pPr>
+      <w:rPr>
+        <w:b w:val="0"/>
+      </w:rPr>
+    </w:lvl>
+    <w:lvl w:ilvl="1" w:tplc="04190019" w:tentative="1">
+      <w:start w:val="1"/>
+      <w:numFmt w:val="lowerLetter"/>
+      <w:lvlText w:val="%2."/>
+      <w:lvlJc w:val="left"/>
+      <w:pPr>
+        <w:ind w:left="1440" w:hanging="360"/>
+      </w:pPr>
+    </w:lvl>
+    <w:lvl w:ilvl="2" w:tplc="0419001B" w:tentative="1">
+      <w:start w:val="1"/>
+      <w:numFmt w:val="lowerRoman"/>
+      <w:lvlText w:val="%3."/>
+      <w:lvlJc w:val="right"/>
+      <w:pPr>
+        <w:ind w:left="2160" w:hanging="180"/>
+      </w:pPr>
+    </w:lvl>
+    <w:lvl w:ilvl="3" w:tplc="0419000F" w:tentative="1">
+      <w:start w:val="1"/>
+      <w:numFmt w:val="decimal"/>
+      <w:lvlText w:val="%4."/>
+      <w:lvlJc w:val="left"/>
+      <w:pPr>
+        <w:ind w:left="2880" w:hanging="360"/>
+      </w:pPr>
+    </w:lvl>
+    <w:lvl w:ilvl="4" w:tplc="04190019" w:tentative="1">
+      <w:start w:val="1"/>
+      <w:numFmt w:val="lowerLetter"/>
+      <w:lvlText w:val="%5."/>
+      <w:lvlJc w:val="left"/>
+      <w:pPr>
+        <w:ind w:left="3600" w:hanging="360"/>
+      </w:pPr>
+    </w:lvl>
+    <w:lvl w:ilvl="5" w:tplc="0419001B" w:tentative="1">
+      <w:start w:val="1"/>
+      <w:numFmt w:val="lowerRoman"/>
+      <w:lvlText w:val="%6."/>
+      <w:lvlJc w:val="right"/>
+      <w:pPr>
+        <w:ind w:left="4320" w:hanging="180"/>
+      </w:pPr>
+    </w:lvl>
+    <w:lvl w:ilvl="6" w:tplc="0419000F" w:tentative="1">
+      <w:start w:val="1"/>
+      <w:numFmt w:val="decimal"/>
+      <w:lvlText w:val="%7."/>
+      <w:lvlJc w:val="left"/>
+      <w:pPr>
+        <w:ind w:left="5040" w:hanging="360"/>
+      </w:pPr>
+    </w:lvl>
+    <w:lvl w:ilvl="7" w:tplc="04190019" w:tentative="1">
+      <w:start w:val="1"/>
+      <w:numFmt w:val="lowerLetter"/>
+      <w:lvlText w:val="%8."/>
+      <w:lvlJc w:val="left"/>
+      <w:pPr>
+        <w:ind w:left="5760" w:hanging="360"/>
+      </w:pPr>
+    </w:lvl>
+    <w:lvl w:ilvl="8" w:tplc="0419001B" w:tentative="1">
+      <w:start w:val="1"/>
+      <w:numFmt w:val="lowerRoman"/>
+      <w:lvlText w:val="%9."/>
+      <w:lvlJc w:val="right"/>
+      <w:pPr>
+        <w:ind w:left="6480" w:hanging="180"/>
+      </w:pPr>
+    </w:lvl>
+  </w:abstractNum>
+  <w:abstractNum w:abstractNumId="37" w15:restartNumberingAfterBreak="0">
+    <w:nsid w:val="5B023799"/>
+    <w:multiLevelType w:val="multilevel"/>
+    <w:tmpl w:val="0CFA10A4"/>
+    <w:lvl w:ilvl="0">
+      <w:start w:val="1"/>
+      <w:numFmt w:val="decimal"/>
+      <w:lvlText w:val="%1."/>
+      <w:lvlJc w:val="left"/>
+      <w:pPr>
+        <w:ind w:left="720" w:hanging="360"/>
+      </w:pPr>
+    </w:lvl>
+    <w:lvl w:ilvl="1">
+      <w:start w:val="1"/>
+      <w:numFmt w:val="decimal"/>
+      <w:isLgl/>
+      <w:lvlText w:val="%1.%2"/>
+      <w:lvlJc w:val="left"/>
+      <w:pPr>
+        <w:ind w:left="780" w:hanging="420"/>
+      </w:pPr>
+      <w:rPr>
+        <w:rFonts w:hint="default"/>
+      </w:rPr>
+    </w:lvl>
+    <w:lvl w:ilvl="2">
+      <w:start w:val="1"/>
+      <w:numFmt w:val="decimal"/>
+      <w:isLgl/>
+      <w:lvlText w:val="%1.%2.%3"/>
+      <w:lvlJc w:val="left"/>
+      <w:pPr>
+        <w:ind w:left="1080" w:hanging="720"/>
+      </w:pPr>
+      <w:rPr>
+        <w:rFonts w:hint="default"/>
+      </w:rPr>
+    </w:lvl>
+    <w:lvl w:ilvl="3">
+      <w:start w:val="1"/>
+      <w:numFmt w:val="decimal"/>
+      <w:isLgl/>
+      <w:lvlText w:val="%1.%2.%3.%4"/>
+      <w:lvlJc w:val="left"/>
+      <w:pPr>
+        <w:ind w:left="1440" w:hanging="1080"/>
+      </w:pPr>
+      <w:rPr>
+        <w:rFonts w:hint="default"/>
+      </w:rPr>
+    </w:lvl>
+    <w:lvl w:ilvl="4">
+      <w:start w:val="1"/>
+      <w:numFmt w:val="decimal"/>
+      <w:isLgl/>
+      <w:lvlText w:val="%1.%2.%3.%4.%5"/>
+      <w:lvlJc w:val="left"/>
+      <w:pPr>
+        <w:ind w:left="1440" w:hanging="1080"/>
+      </w:pPr>
+      <w:rPr>
+        <w:rFonts w:hint="default"/>
+      </w:rPr>
+    </w:lvl>
+    <w:lvl w:ilvl="5">
+      <w:start w:val="1"/>
+      <w:numFmt w:val="decimal"/>
+      <w:isLgl/>
+      <w:lvlText w:val="%1.%2.%3.%4.%5.%6"/>
+      <w:lvlJc w:val="left"/>
+      <w:pPr>
+        <w:ind w:left="1800" w:hanging="1440"/>
+      </w:pPr>
+      <w:rPr>
+        <w:rFonts w:hint="default"/>
+      </w:rPr>
+    </w:lvl>
+    <w:lvl w:ilvl="6">
+      <w:start w:val="1"/>
+      <w:numFmt w:val="decimal"/>
+      <w:isLgl/>
+      <w:lvlText w:val="%1.%2.%3.%4.%5.%6.%7"/>
+      <w:lvlJc w:val="left"/>
+      <w:pPr>
+        <w:ind w:left="1800" w:hanging="1440"/>
+      </w:pPr>
+      <w:rPr>
+        <w:rFonts w:hint="default"/>
+      </w:rPr>
+    </w:lvl>
+    <w:lvl w:ilvl="7">
+      <w:start w:val="1"/>
+      <w:numFmt w:val="decimal"/>
+      <w:isLgl/>
+      <w:lvlText w:val="%1.%2.%3.%4.%5.%6.%7.%8"/>
+      <w:lvlJc w:val="left"/>
+      <w:pPr>
+        <w:ind w:left="2160" w:hanging="1800"/>
+      </w:pPr>
+      <w:rPr>
+        <w:rFonts w:hint="default"/>
+      </w:rPr>
+    </w:lvl>
+    <w:lvl w:ilvl="8">
+      <w:start w:val="1"/>
+      <w:numFmt w:val="decimal"/>
+      <w:isLgl/>
+      <w:lvlText w:val="%1.%2.%3.%4.%5.%6.%7.%8.%9"/>
+      <w:lvlJc w:val="left"/>
+      <w:pPr>
+        <w:ind w:left="2520" w:hanging="2160"/>
+      </w:pPr>
+      <w:rPr>
+        <w:rFonts w:hint="default"/>
+      </w:rPr>
+    </w:lvl>
+  </w:abstractNum>
+  <w:abstractNum w:abstractNumId="38" w15:restartNumberingAfterBreak="0">
+    <w:nsid w:val="60BF5057"/>
+    <w:multiLevelType w:val="hybridMultilevel"/>
+    <w:tmpl w:val="DB328994"/>
+    <w:lvl w:ilvl="0" w:tplc="D47C1E6E">
+      <w:start w:val="2"/>
+      <w:numFmt w:val="decimal"/>
+      <w:lvlText w:val="%1."/>
+      <w:lvlJc w:val="left"/>
+      <w:pPr>
+        <w:ind w:left="720" w:hanging="360"/>
+      </w:pPr>
+      <w:rPr>
+        <w:rFonts w:hint="default"/>
+      </w:rPr>
+    </w:lvl>
+    <w:lvl w:ilvl="1" w:tplc="04190019" w:tentative="1">
+      <w:start w:val="1"/>
+      <w:numFmt w:val="lowerLetter"/>
+      <w:lvlText w:val="%2."/>
+      <w:lvlJc w:val="left"/>
+      <w:pPr>
+        <w:ind w:left="1440" w:hanging="360"/>
+      </w:pPr>
+    </w:lvl>
+    <w:lvl w:ilvl="2" w:tplc="0419001B" w:tentative="1">
+      <w:start w:val="1"/>
+      <w:numFmt w:val="lowerRoman"/>
+      <w:lvlText w:val="%3."/>
+      <w:lvlJc w:val="right"/>
+      <w:pPr>
+        <w:ind w:left="2160" w:hanging="180"/>
+      </w:pPr>
+    </w:lvl>
+    <w:lvl w:ilvl="3" w:tplc="0419000F" w:tentative="1">
+      <w:start w:val="1"/>
+      <w:numFmt w:val="decimal"/>
+      <w:lvlText w:val="%4."/>
+      <w:lvlJc w:val="left"/>
+      <w:pPr>
+        <w:ind w:left="2880" w:hanging="360"/>
+      </w:pPr>
+    </w:lvl>
+    <w:lvl w:ilvl="4" w:tplc="04190019" w:tentative="1">
+      <w:start w:val="1"/>
+      <w:numFmt w:val="lowerLetter"/>
+      <w:lvlText w:val="%5."/>
+      <w:lvlJc w:val="left"/>
+      <w:pPr>
+        <w:ind w:left="3600" w:hanging="360"/>
+      </w:pPr>
+    </w:lvl>
+    <w:lvl w:ilvl="5" w:tplc="0419001B" w:tentative="1">
+      <w:start w:val="1"/>
+      <w:numFmt w:val="lowerRoman"/>
+      <w:lvlText w:val="%6."/>
+      <w:lvlJc w:val="right"/>
+      <w:pPr>
+        <w:ind w:left="4320" w:hanging="180"/>
+      </w:pPr>
+    </w:lvl>
+    <w:lvl w:ilvl="6" w:tplc="0419000F" w:tentative="1">
+      <w:start w:val="1"/>
+      <w:numFmt w:val="decimal"/>
+      <w:lvlText w:val="%7."/>
+      <w:lvlJc w:val="left"/>
+      <w:pPr>
+        <w:ind w:left="5040" w:hanging="360"/>
+      </w:pPr>
+    </w:lvl>
+    <w:lvl w:ilvl="7" w:tplc="04190019" w:tentative="1">
+      <w:start w:val="1"/>
+      <w:numFmt w:val="lowerLetter"/>
+      <w:lvlText w:val="%8."/>
+      <w:lvlJc w:val="left"/>
+      <w:pPr>
+        <w:ind w:left="5760" w:hanging="360"/>
+      </w:pPr>
+    </w:lvl>
+    <w:lvl w:ilvl="8" w:tplc="0419001B" w:tentative="1">
+      <w:start w:val="1"/>
+      <w:numFmt w:val="lowerRoman"/>
+      <w:lvlText w:val="%9."/>
+      <w:lvlJc w:val="right"/>
+      <w:pPr>
+        <w:ind w:left="6480" w:hanging="180"/>
+      </w:pPr>
+    </w:lvl>
+  </w:abstractNum>
+  <w:abstractNum w:abstractNumId="39" w15:restartNumberingAfterBreak="0">
+    <w:nsid w:val="63F6196D"/>
+    <w:multiLevelType w:val="hybridMultilevel"/>
+    <w:tmpl w:val="3820A67E"/>
+    <w:lvl w:ilvl="0" w:tplc="173A7C6C">
+      <w:start w:val="1"/>
+      <w:numFmt w:val="decimal"/>
+      <w:lvlText w:val="%1."/>
+      <w:lvlJc w:val="left"/>
+      <w:pPr>
+        <w:ind w:left="963" w:hanging="360"/>
+      </w:pPr>
+      <w:rPr>
+        <w:b w:val="0"/>
+      </w:rPr>
+    </w:lvl>
+    <w:lvl w:ilvl="1" w:tplc="04190019" w:tentative="1">
+      <w:start w:val="1"/>
+      <w:numFmt w:val="lowerLetter"/>
+      <w:lvlText w:val="%2."/>
+      <w:lvlJc w:val="left"/>
+      <w:pPr>
+        <w:ind w:left="1648" w:hanging="360"/>
+      </w:pPr>
+    </w:lvl>
+    <w:lvl w:ilvl="2" w:tplc="0419001B" w:tentative="1">
+      <w:start w:val="1"/>
+      <w:numFmt w:val="lowerRoman"/>
+      <w:lvlText w:val="%3."/>
+      <w:lvlJc w:val="right"/>
+      <w:pPr>
+        <w:ind w:left="2368" w:hanging="180"/>
+      </w:pPr>
+    </w:lvl>
+    <w:lvl w:ilvl="3" w:tplc="0419000F" w:tentative="1">
+      <w:start w:val="1"/>
+      <w:numFmt w:val="decimal"/>
+      <w:lvlText w:val="%4."/>
+      <w:lvlJc w:val="left"/>
+      <w:pPr>
+        <w:ind w:left="3088" w:hanging="360"/>
+      </w:pPr>
+    </w:lvl>
+    <w:lvl w:ilvl="4" w:tplc="04190019" w:tentative="1">
+      <w:start w:val="1"/>
+      <w:numFmt w:val="lowerLetter"/>
+      <w:lvlText w:val="%5."/>
+      <w:lvlJc w:val="left"/>
+      <w:pPr>
+        <w:ind w:left="3808" w:hanging="360"/>
+      </w:pPr>
+    </w:lvl>
+    <w:lvl w:ilvl="5" w:tplc="0419001B" w:tentative="1">
+      <w:start w:val="1"/>
+      <w:numFmt w:val="lowerRoman"/>
+      <w:lvlText w:val="%6."/>
+      <w:lvlJc w:val="right"/>
+      <w:pPr>
+        <w:ind w:left="4528" w:hanging="180"/>
+      </w:pPr>
+    </w:lvl>
+    <w:lvl w:ilvl="6" w:tplc="0419000F" w:tentative="1">
+      <w:start w:val="1"/>
+      <w:numFmt w:val="decimal"/>
+      <w:lvlText w:val="%7."/>
+      <w:lvlJc w:val="left"/>
+      <w:pPr>
+        <w:ind w:left="5248" w:hanging="360"/>
+      </w:pPr>
+    </w:lvl>
+    <w:lvl w:ilvl="7" w:tplc="04190019" w:tentative="1">
+      <w:start w:val="1"/>
+      <w:numFmt w:val="lowerLetter"/>
+      <w:lvlText w:val="%8."/>
+      <w:lvlJc w:val="left"/>
+      <w:pPr>
+        <w:ind w:left="5968" w:hanging="360"/>
+      </w:pPr>
+    </w:lvl>
+    <w:lvl w:ilvl="8" w:tplc="0419001B" w:tentative="1">
+      <w:start w:val="1"/>
+      <w:numFmt w:val="lowerRoman"/>
+      <w:lvlText w:val="%9."/>
+      <w:lvlJc w:val="right"/>
+      <w:pPr>
+        <w:ind w:left="6688" w:hanging="180"/>
+      </w:pPr>
+    </w:lvl>
+  </w:abstractNum>
+  <w:abstractNum w:abstractNumId="40" w15:restartNumberingAfterBreak="0">
+    <w:nsid w:val="71395BD9"/>
+    <w:multiLevelType w:val="multilevel"/>
+    <w:tmpl w:val="0CFA10A4"/>
+    <w:lvl w:ilvl="0">
+      <w:start w:val="1"/>
+      <w:numFmt w:val="decimal"/>
+      <w:lvlText w:val="%1."/>
+      <w:lvlJc w:val="left"/>
+      <w:pPr>
+        <w:ind w:left="720" w:hanging="360"/>
+      </w:pPr>
+    </w:lvl>
+    <w:lvl w:ilvl="1">
+      <w:start w:val="1"/>
+      <w:numFmt w:val="decimal"/>
+      <w:isLgl/>
+      <w:lvlText w:val="%1.%2"/>
+      <w:lvlJc w:val="left"/>
+      <w:pPr>
+        <w:ind w:left="780" w:hanging="420"/>
+      </w:pPr>
+      <w:rPr>
+        <w:rFonts w:hint="default"/>
+      </w:rPr>
+    </w:lvl>
+    <w:lvl w:ilvl="2">
+      <w:start w:val="1"/>
+      <w:numFmt w:val="decimal"/>
+      <w:isLgl/>
+      <w:lvlText w:val="%1.%2.%3"/>
+      <w:lvlJc w:val="left"/>
+      <w:pPr>
+        <w:ind w:left="1080" w:hanging="720"/>
+      </w:pPr>
+      <w:rPr>
+        <w:rFonts w:hint="default"/>
+      </w:rPr>
+    </w:lvl>
+    <w:lvl w:ilvl="3">
+      <w:start w:val="1"/>
+      <w:numFmt w:val="decimal"/>
+      <w:isLgl/>
+      <w:lvlText w:val="%1.%2.%3.%4"/>
+      <w:lvlJc w:val="left"/>
+      <w:pPr>
+        <w:ind w:left="1440" w:hanging="1080"/>
+      </w:pPr>
+      <w:rPr>
+        <w:rFonts w:hint="default"/>
+      </w:rPr>
+    </w:lvl>
+    <w:lvl w:ilvl="4">
+      <w:start w:val="1"/>
+      <w:numFmt w:val="decimal"/>
+      <w:isLgl/>
+      <w:lvlText w:val="%1.%2.%3.%4.%5"/>
+      <w:lvlJc w:val="left"/>
+      <w:pPr>
+        <w:ind w:left="1440" w:hanging="1080"/>
+      </w:pPr>
+      <w:rPr>
+        <w:rFonts w:hint="default"/>
+      </w:rPr>
+    </w:lvl>
+    <w:lvl w:ilvl="5">
+      <w:start w:val="1"/>
+      <w:numFmt w:val="decimal"/>
+      <w:isLgl/>
+      <w:lvlText w:val="%1.%2.%3.%4.%5.%6"/>
+      <w:lvlJc w:val="left"/>
+      <w:pPr>
+        <w:ind w:left="1800" w:hanging="1440"/>
+      </w:pPr>
+      <w:rPr>
+        <w:rFonts w:hint="default"/>
+      </w:rPr>
+    </w:lvl>
+    <w:lvl w:ilvl="6">
+      <w:start w:val="1"/>
+      <w:numFmt w:val="decimal"/>
+      <w:isLgl/>
+      <w:lvlText w:val="%1.%2.%3.%4.%5.%6.%7"/>
+      <w:lvlJc w:val="left"/>
+      <w:pPr>
+        <w:ind w:left="1800" w:hanging="1440"/>
+      </w:pPr>
+      <w:rPr>
+        <w:rFonts w:hint="default"/>
+      </w:rPr>
+    </w:lvl>
+    <w:lvl w:ilvl="7">
+      <w:start w:val="1"/>
+      <w:numFmt w:val="decimal"/>
+      <w:isLgl/>
+      <w:lvlText w:val="%1.%2.%3.%4.%5.%6.%7.%8"/>
+      <w:lvlJc w:val="left"/>
+      <w:pPr>
+        <w:ind w:left="2160" w:hanging="1800"/>
+      </w:pPr>
+      <w:rPr>
+        <w:rFonts w:hint="default"/>
+      </w:rPr>
+    </w:lvl>
+    <w:lvl w:ilvl="8">
+      <w:start w:val="1"/>
+      <w:numFmt w:val="decimal"/>
+      <w:isLgl/>
+      <w:lvlText w:val="%1.%2.%3.%4.%5.%6.%7.%8.%9"/>
+      <w:lvlJc w:val="left"/>
+      <w:pPr>
+        <w:ind w:left="2520" w:hanging="2160"/>
+      </w:pPr>
+      <w:rPr>
+        <w:rFonts w:hint="default"/>
+      </w:rPr>
+    </w:lvl>
+  </w:abstractNum>
+  <w:abstractNum w:abstractNumId="41" w15:restartNumberingAfterBreak="0">
+    <w:nsid w:val="7497091B"/>
+    <w:multiLevelType w:val="multilevel"/>
+    <w:tmpl w:val="0CFA10A4"/>
+    <w:lvl w:ilvl="0">
+      <w:start w:val="1"/>
+      <w:numFmt w:val="decimal"/>
+      <w:lvlText w:val="%1."/>
+      <w:lvlJc w:val="left"/>
+      <w:pPr>
+        <w:ind w:left="720" w:hanging="360"/>
+      </w:pPr>
+    </w:lvl>
+    <w:lvl w:ilvl="1">
+      <w:start w:val="1"/>
+      <w:numFmt w:val="decimal"/>
+      <w:isLgl/>
+      <w:lvlText w:val="%1.%2"/>
+      <w:lvlJc w:val="left"/>
+      <w:pPr>
+        <w:ind w:left="780" w:hanging="420"/>
+      </w:pPr>
+      <w:rPr>
+        <w:rFonts w:hint="default"/>
+      </w:rPr>
+    </w:lvl>
+    <w:lvl w:ilvl="2">
+      <w:start w:val="1"/>
+      <w:numFmt w:val="decimal"/>
+      <w:isLgl/>
+      <w:lvlText w:val="%1.%2.%3"/>
+      <w:lvlJc w:val="left"/>
+      <w:pPr>
+        <w:ind w:left="1080" w:hanging="720"/>
+      </w:pPr>
+      <w:rPr>
+        <w:rFonts w:hint="default"/>
+      </w:rPr>
+    </w:lvl>
+    <w:lvl w:ilvl="3">
+      <w:start w:val="1"/>
+      <w:numFmt w:val="decimal"/>
+      <w:isLgl/>
+      <w:lvlText w:val="%1.%2.%3.%4"/>
+      <w:lvlJc w:val="left"/>
+      <w:pPr>
+        <w:ind w:left="1440" w:hanging="1080"/>
+      </w:pPr>
+      <w:rPr>
+        <w:rFonts w:hint="default"/>
+      </w:rPr>
+    </w:lvl>
+    <w:lvl w:ilvl="4">
+      <w:start w:val="1"/>
+      <w:numFmt w:val="decimal"/>
+      <w:isLgl/>
+      <w:lvlText w:val="%1.%2.%3.%4.%5"/>
+      <w:lvlJc w:val="left"/>
+      <w:pPr>
+        <w:ind w:left="1440" w:hanging="1080"/>
+      </w:pPr>
+      <w:rPr>
+        <w:rFonts w:hint="default"/>
+      </w:rPr>
+    </w:lvl>
+    <w:lvl w:ilvl="5">
+      <w:start w:val="1"/>
+      <w:numFmt w:val="decimal"/>
+      <w:isLgl/>
+      <w:lvlText w:val="%1.%2.%3.%4.%5.%6"/>
+      <w:lvlJc w:val="left"/>
+      <w:pPr>
+        <w:ind w:left="1800" w:hanging="1440"/>
+      </w:pPr>
+      <w:rPr>
+        <w:rFonts w:hint="default"/>
+      </w:rPr>
+    </w:lvl>
+    <w:lvl w:ilvl="6">
+      <w:start w:val="1"/>
+      <w:numFmt w:val="decimal"/>
+      <w:isLgl/>
+      <w:lvlText w:val="%1.%2.%3.%4.%5.%6.%7"/>
+      <w:lvlJc w:val="left"/>
+      <w:pPr>
+        <w:ind w:left="1800" w:hanging="1440"/>
+      </w:pPr>
+      <w:rPr>
+        <w:rFonts w:hint="default"/>
+      </w:rPr>
+    </w:lvl>
+    <w:lvl w:ilvl="7">
+      <w:start w:val="1"/>
+      <w:numFmt w:val="decimal"/>
+      <w:isLgl/>
+      <w:lvlText w:val="%1.%2.%3.%4.%5.%6.%7.%8"/>
+      <w:lvlJc w:val="left"/>
+      <w:pPr>
+        <w:ind w:left="2160" w:hanging="1800"/>
+      </w:pPr>
+      <w:rPr>
+        <w:rFonts w:hint="default"/>
+      </w:rPr>
+    </w:lvl>
+    <w:lvl w:ilvl="8">
+      <w:start w:val="1"/>
+      <w:numFmt w:val="decimal"/>
+      <w:isLgl/>
+      <w:lvlText w:val="%1.%2.%3.%4.%5.%6.%7.%8.%9"/>
+      <w:lvlJc w:val="left"/>
+      <w:pPr>
+        <w:ind w:left="2520" w:hanging="2160"/>
+      </w:pPr>
+      <w:rPr>
+        <w:rFonts w:hint="default"/>
+      </w:rPr>
+    </w:lvl>
+  </w:abstractNum>
+  <w:abstractNum w:abstractNumId="42" w15:restartNumberingAfterBreak="0">
+    <w:nsid w:val="7B263D73"/>
+    <w:multiLevelType w:val="multilevel"/>
+    <w:tmpl w:val="0CFA10A4"/>
+    <w:lvl w:ilvl="0">
+      <w:start w:val="1"/>
+      <w:numFmt w:val="decimal"/>
+      <w:lvlText w:val="%1."/>
+      <w:lvlJc w:val="left"/>
+      <w:pPr>
+        <w:ind w:left="720" w:hanging="360"/>
+      </w:pPr>
+    </w:lvl>
+    <w:lvl w:ilvl="1">
+      <w:start w:val="1"/>
+      <w:numFmt w:val="decimal"/>
+      <w:isLgl/>
+      <w:lvlText w:val="%1.%2"/>
+      <w:lvlJc w:val="left"/>
+      <w:pPr>
+        <w:ind w:left="780" w:hanging="420"/>
+      </w:pPr>
+      <w:rPr>
+        <w:rFonts w:hint="default"/>
+      </w:rPr>
+    </w:lvl>
+    <w:lvl w:ilvl="2">
+      <w:start w:val="1"/>
+      <w:numFmt w:val="decimal"/>
+      <w:isLgl/>
+      <w:lvlText w:val="%1.%2.%3"/>
+      <w:lvlJc w:val="left"/>
+      <w:pPr>
+        <w:ind w:left="1080" w:hanging="720"/>
+      </w:pPr>
+      <w:rPr>
+        <w:rFonts w:hint="default"/>
+      </w:rPr>
+    </w:lvl>
+    <w:lvl w:ilvl="3">
+      <w:start w:val="1"/>
+      <w:numFmt w:val="decimal"/>
+      <w:isLgl/>
+      <w:lvlText w:val="%1.%2.%3.%4"/>
+      <w:lvlJc w:val="left"/>
+      <w:pPr>
+        <w:ind w:left="1440" w:hanging="1080"/>
+      </w:pPr>
+      <w:rPr>
+        <w:rFonts w:hint="default"/>
+      </w:rPr>
+    </w:lvl>
+    <w:lvl w:ilvl="4">
+      <w:start w:val="1"/>
+      <w:numFmt w:val="decimal"/>
+      <w:isLgl/>
+      <w:lvlText w:val="%1.%2.%3.%4.%5"/>
+      <w:lvlJc w:val="left"/>
+      <w:pPr>
+        <w:ind w:left="1440" w:hanging="1080"/>
+      </w:pPr>
+      <w:rPr>
+        <w:rFonts w:hint="default"/>
+      </w:rPr>
+    </w:lvl>
+    <w:lvl w:ilvl="5">
+      <w:start w:val="1"/>
+      <w:numFmt w:val="decimal"/>
+      <w:isLgl/>
+      <w:lvlText w:val="%1.%2.%3.%4.%5.%6"/>
+      <w:lvlJc w:val="left"/>
+      <w:pPr>
+        <w:ind w:left="1800" w:hanging="1440"/>
+      </w:pPr>
+      <w:rPr>
+        <w:rFonts w:hint="default"/>
+      </w:rPr>
+    </w:lvl>
+    <w:lvl w:ilvl="6">
+      <w:start w:val="1"/>
+      <w:numFmt w:val="decimal"/>
+      <w:isLgl/>
+      <w:lvlText w:val="%1.%2.%3.%4.%5.%6.%7"/>
+      <w:lvlJc w:val="left"/>
+      <w:pPr>
+        <w:ind w:left="1800" w:hanging="1440"/>
+      </w:pPr>
+      <w:rPr>
+        <w:rFonts w:hint="default"/>
+      </w:rPr>
+    </w:lvl>
+    <w:lvl w:ilvl="7">
+      <w:start w:val="1"/>
+      <w:numFmt w:val="decimal"/>
+      <w:isLgl/>
+      <w:lvlText w:val="%1.%2.%3.%4.%5.%6.%7.%8"/>
+      <w:lvlJc w:val="left"/>
+      <w:pPr>
+        <w:ind w:left="2160" w:hanging="1800"/>
+      </w:pPr>
+      <w:rPr>
+        <w:rFonts w:hint="default"/>
+      </w:rPr>
+    </w:lvl>
+    <w:lvl w:ilvl="8">
+      <w:start w:val="1"/>
+      <w:numFmt w:val="decimal"/>
+      <w:isLgl/>
+      <w:lvlText w:val="%1.%2.%3.%4.%5.%6.%7.%8.%9"/>
+      <w:lvlJc w:val="left"/>
+      <w:pPr>
+        <w:ind w:left="2520" w:hanging="2160"/>
+      </w:pPr>
+      <w:rPr>
+        <w:rFonts w:hint="default"/>
+      </w:rPr>
+    </w:lvl>
+  </w:abstractNum>
   <w:num w:numId="1">
+    <w:abstractNumId w:val="1"/>
+  </w:num>
+  <w:num w:numId="2">
+    <w:abstractNumId w:val="34"/>
+  </w:num>
+  <w:num w:numId="3">
+    <w:abstractNumId w:val="16"/>
+  </w:num>
+  <w:num w:numId="4">
+    <w:abstractNumId w:val="25"/>
+  </w:num>
+  <w:num w:numId="5">
+    <w:abstractNumId w:val="23"/>
+  </w:num>
+  <w:num w:numId="6">
+    <w:abstractNumId w:val="18"/>
+  </w:num>
+  <w:num w:numId="7">
+    <w:abstractNumId w:val="13"/>
+  </w:num>
+  <w:num w:numId="8">
+    <w:abstractNumId w:val="4"/>
+  </w:num>
+  <w:num w:numId="9">
+    <w:abstractNumId w:val="33"/>
+  </w:num>
+  <w:num w:numId="10">
+    <w:abstractNumId w:val="10"/>
+  </w:num>
+  <w:num w:numId="11">
+    <w:abstractNumId w:val="11"/>
+  </w:num>
+  <w:num w:numId="12">
+    <w:abstractNumId w:val="3"/>
+  </w:num>
+  <w:num w:numId="13">
+    <w:abstractNumId w:val="19"/>
+  </w:num>
+  <w:num w:numId="14">
+    <w:abstractNumId w:val="41"/>
+  </w:num>
+  <w:num w:numId="15">
+    <w:abstractNumId w:val="27"/>
+  </w:num>
+  <w:num w:numId="16">
+    <w:abstractNumId w:val="24"/>
+  </w:num>
+  <w:num w:numId="17">
+    <w:abstractNumId w:val="36"/>
+  </w:num>
+  <w:num w:numId="18">
+    <w:abstractNumId w:val="14"/>
+  </w:num>
+  <w:num w:numId="19">
+    <w:abstractNumId w:val="39"/>
+  </w:num>
+  <w:num w:numId="20">
+    <w:abstractNumId w:val="2"/>
+  </w:num>
+  <w:num w:numId="21">
+    <w:abstractNumId w:val="17"/>
+  </w:num>
+  <w:num w:numId="22">
+    <w:abstractNumId w:val="20"/>
+  </w:num>
+  <w:num w:numId="23">
+    <w:abstractNumId w:val="38"/>
+  </w:num>
+  <w:num w:numId="24">
+    <w:abstractNumId w:val="6"/>
+  </w:num>
+  <w:num w:numId="25">
+    <w:abstractNumId w:val="40"/>
+  </w:num>
+  <w:num w:numId="26">
+    <w:abstractNumId w:val="21"/>
+  </w:num>
+  <w:num w:numId="27">
+    <w:abstractNumId w:val="28"/>
+  </w:num>
+  <w:num w:numId="28">
+    <w:abstractNumId w:val="8"/>
+  </w:num>
+  <w:num w:numId="29">
+    <w:abstractNumId w:val="42"/>
+  </w:num>
+  <w:num w:numId="30">
+    <w:abstractNumId w:val="30"/>
+  </w:num>
+  <w:num w:numId="31">
+    <w:abstractNumId w:val="7"/>
+  </w:num>
+  <w:num w:numId="32">
+    <w:abstractNumId w:val="32"/>
+  </w:num>
+  <w:num w:numId="33">
+    <w:abstractNumId w:val="37"/>
+  </w:num>
+  <w:num w:numId="34">
     <w:abstractNumId w:val="0"/>
   </w:num>
-  <w:num w:numId="2">
+  <w:num w:numId="35">
     <w:abstractNumId w:val="5"/>
   </w:num>
-  <w:num w:numId="3">
-    <w:abstractNumId w:val="1"/>
+  <w:num w:numId="36">
+    <w:abstractNumId w:val="26"/>
   </w:num>
-  <w:num w:numId="4">
-    <w:abstractNumId w:val="4"/>
+  <w:num w:numId="37">
+    <w:abstractNumId w:val="35"/>
   </w:num>
-  <w:num w:numId="5">
-    <w:abstractNumId w:val="3"/>
+  <w:num w:numId="38">
+    <w:abstractNumId w:val="9"/>
   </w:num>
-  <w:num w:numId="6">
-    <w:abstractNumId w:val="2"/>
+  <w:num w:numId="39">
+    <w:abstractNumId w:val="12"/>
+  </w:num>
+  <w:num w:numId="40">
+    <w:abstractNumId w:val="29"/>
+  </w:num>
+  <w:num w:numId="41">
+    <w:abstractNumId w:val="31"/>
+  </w:num>
+  <w:num w:numId="42">
+    <w:abstractNumId w:val="22"/>
+  </w:num>
+  <w:num w:numId="43">
+    <w:abstractNumId w:val="15"/>
   </w:num>
 </w:numbering>
 </file>
@@ -4397,7 +8372,6 @@
     <w:name w:val="Plain Text"/>
     <w:basedOn w:val="a"/>
     <w:link w:val="ab"/>
-    <w:semiHidden/>
     <w:unhideWhenUsed/>
     <w:rsid w:val="00992C91"/>
     <w:pPr>
@@ -4414,7 +8388,6 @@
     <w:name w:val="Текст Знак"/>
     <w:basedOn w:val="a0"/>
     <w:link w:val="aa"/>
-    <w:semiHidden/>
     <w:rsid w:val="00992C91"/>
     <w:rPr>
       <w:rFonts w:ascii="Courier New" w:eastAsia="Times New Roman" w:hAnsi="Courier New" w:cs="Courier New"/>
@@ -4818,7 +8791,7 @@
 </file>
 
 <file path=customXml/itemProps1.xml><?xml version="1.0" encoding="utf-8"?>
-<ds:datastoreItem xmlns:ds="http://schemas.openxmlformats.org/officeDocument/2006/customXml" ds:itemID="{C64E132F-F3C6-454C-BE00-9AF9070CB214}">
+<ds:datastoreItem xmlns:ds="http://schemas.openxmlformats.org/officeDocument/2006/customXml" ds:itemID="{F110D570-CC44-4DE4-BCD5-D68953548C8C}">
   <ds:schemaRefs>
     <ds:schemaRef ds:uri="http://schemas.openxmlformats.org/officeDocument/2006/bibliography"/>
   </ds:schemaRefs>

--- a/Sem3/Blank report.docx
+++ b/Sem3/Blank report.docx
@@ -1,7 +1,595 @@
 
 <file path=word/document.xml><?xml version="1.0" encoding="utf-8"?>
-<w:document xmlns:wpc="http://schemas.microsoft.com/office/word/2010/wordprocessingCanvas" xmlns:cx="http://schemas.microsoft.com/office/drawing/2014/chartex" xmlns:cx1="http://schemas.microsoft.com/office/drawing/2015/9/8/chartex" xmlns:mc="http://schemas.openxmlformats.org/markup-compatibility/2006" xmlns:o="urn:schemas-microsoft-com:office:office" xmlns:r="http://schemas.openxmlformats.org/officeDocument/2006/relationships" xmlns:m="http://schemas.openxmlformats.org/officeDocument/2006/math" xmlns:v="urn:schemas-microsoft-com:vml" xmlns:wp14="http://schemas.microsoft.com/office/word/2010/wordprocessingDrawing" xmlns:wp="http://schemas.openxmlformats.org/drawingml/2006/wordprocessingDrawing" xmlns:w10="urn:schemas-microsoft-com:office:word" xmlns:w="http://schemas.openxmlformats.org/wordprocessingml/2006/main" xmlns:w14="http://schemas.microsoft.com/office/word/2010/wordml" xmlns:w15="http://schemas.microsoft.com/office/word/2012/wordml" xmlns:w16se="http://schemas.microsoft.com/office/word/2015/wordml/symex" xmlns:wpg="http://schemas.microsoft.com/office/word/2010/wordprocessingGroup" xmlns:wpi="http://schemas.microsoft.com/office/word/2010/wordprocessingInk" xmlns:wne="http://schemas.microsoft.com/office/word/2006/wordml" xmlns:wps="http://schemas.microsoft.com/office/word/2010/wordprocessingShape" mc:Ignorable="w14 w15 w16se wp14">
+<w:document xmlns:wpc="http://schemas.microsoft.com/office/word/2010/wordprocessingCanvas" xmlns:cx="http://schemas.microsoft.com/office/drawing/2014/chartex" xmlns:mc="http://schemas.openxmlformats.org/markup-compatibility/2006" xmlns:o="urn:schemas-microsoft-com:office:office" xmlns:r="http://schemas.openxmlformats.org/officeDocument/2006/relationships" xmlns:m="http://schemas.openxmlformats.org/officeDocument/2006/math" xmlns:v="urn:schemas-microsoft-com:vml" xmlns:wp14="http://schemas.microsoft.com/office/word/2010/wordprocessingDrawing" xmlns:wp="http://schemas.openxmlformats.org/drawingml/2006/wordprocessingDrawing" xmlns:w10="urn:schemas-microsoft-com:office:word" xmlns:w="http://schemas.openxmlformats.org/wordprocessingml/2006/main" xmlns:w14="http://schemas.microsoft.com/office/word/2010/wordml" xmlns:w15="http://schemas.microsoft.com/office/word/2012/wordml" xmlns:w16se="http://schemas.microsoft.com/office/word/2015/wordml/symex" xmlns:wpg="http://schemas.microsoft.com/office/word/2010/wordprocessingGroup" xmlns:wpi="http://schemas.microsoft.com/office/word/2010/wordprocessingInk" xmlns:wne="http://schemas.microsoft.com/office/word/2006/wordml" xmlns:wps="http://schemas.microsoft.com/office/word/2010/wordprocessingShape" mc:Ignorable="w14 w15 w16se wp14">
   <w:body>
+    <w:sdt>
+      <w:sdtPr>
+        <w:rPr>
+          <w:rFonts w:asciiTheme="majorHAnsi" w:eastAsiaTheme="majorEastAsia" w:hAnsiTheme="majorHAnsi" w:cstheme="majorBidi"/>
+          <w:caps/>
+        </w:rPr>
+        <w:id w:val="349450378"/>
+        <w:docPartObj>
+          <w:docPartGallery w:val="Cover Pages"/>
+          <w:docPartUnique/>
+        </w:docPartObj>
+      </w:sdtPr>
+      <w:sdtEndPr>
+        <w:rPr>
+          <w:rFonts w:ascii="Times New Roman" w:eastAsiaTheme="minorHAnsi" w:hAnsi="Times New Roman" w:cs="Times New Roman"/>
+          <w:caps w:val="0"/>
+          <w:sz w:val="24"/>
+        </w:rPr>
+      </w:sdtEndPr>
+      <w:sdtContent>
+        <w:tbl>
+          <w:tblPr>
+            <w:tblW w:w="5000" w:type="pct"/>
+            <w:jc w:val="center"/>
+            <w:tblLook w:val="04A0" w:firstRow="1" w:lastRow="0" w:firstColumn="1" w:lastColumn="0" w:noHBand="0" w:noVBand="1"/>
+          </w:tblPr>
+          <w:tblGrid>
+            <w:gridCol w:w="10631"/>
+          </w:tblGrid>
+          <w:tr>
+            <w:trPr>
+              <w:trHeight w:val="2880"/>
+              <w:jc w:val="center"/>
+            </w:trPr>
+            <w:sdt>
+              <w:sdtPr>
+                <w:rPr>
+                  <w:rFonts w:asciiTheme="majorHAnsi" w:eastAsiaTheme="majorEastAsia" w:hAnsiTheme="majorHAnsi" w:cstheme="majorBidi"/>
+                  <w:caps/>
+                </w:rPr>
+                <w:alias w:val="Организация"/>
+                <w:id w:val="15524243"/>
+                <w:dataBinding w:prefixMappings="xmlns:ns0='http://schemas.openxmlformats.org/officeDocument/2006/extended-properties'" w:xpath="/ns0:Properties[1]/ns0:Company[1]" w:storeItemID="{6668398D-A668-4E3E-A5EB-62B293D839F1}"/>
+                <w:text/>
+              </w:sdtPr>
+              <w:sdtEndPr>
+                <w:rPr>
+                  <w:rFonts w:ascii="Times New Roman" w:eastAsia="Times New Roman" w:hAnsi="Times New Roman" w:cs="Times New Roman"/>
+                  <w:b/>
+                  <w:bCs/>
+                  <w:caps w:val="0"/>
+                  <w:sz w:val="28"/>
+                  <w:szCs w:val="28"/>
+                  <w:lang w:eastAsia="ru-RU"/>
+                </w:rPr>
+              </w:sdtEndPr>
+              <w:sdtContent>
+                <w:tc>
+                  <w:tcPr>
+                    <w:tcW w:w="5000" w:type="pct"/>
+                  </w:tcPr>
+                  <w:p>
+                    <w:pPr>
+                      <w:pStyle w:val="af0"/>
+                      <w:jc w:val="center"/>
+                      <w:rPr>
+                        <w:rFonts w:asciiTheme="majorHAnsi" w:eastAsiaTheme="majorEastAsia" w:hAnsiTheme="majorHAnsi" w:cstheme="majorBidi"/>
+                        <w:caps/>
+                      </w:rPr>
+                    </w:pPr>
+                    <w:r>
+                      <w:rPr>
+                        <w:rFonts w:ascii="Times New Roman" w:eastAsia="Times New Roman" w:hAnsi="Times New Roman" w:cs="Times New Roman"/>
+                        <w:b/>
+                        <w:bCs/>
+                        <w:sz w:val="28"/>
+                        <w:szCs w:val="28"/>
+                        <w:lang w:eastAsia="ru-RU"/>
+                      </w:rPr>
+                      <w:t>ФЕДЕРАЛЬНОЕ ГОСУДАРСТВЕННОЕ ОБРАЗОВАТЕЛЬНОЕ УЧРЕЖДЕНИЕ ВЫСШЕГО ОБРАЗОВАНИЯНАЦИОНАЛЬНЫЙ ИССЛЕДОВАТЕЛЬСКИЙ УНИВЕРСИТЕТ «МЭИ»</w:t>
+                    </w:r>
+                  </w:p>
+                </w:tc>
+              </w:sdtContent>
+            </w:sdt>
+          </w:tr>
+          <w:tr>
+            <w:trPr>
+              <w:trHeight w:val="1440"/>
+              <w:jc w:val="center"/>
+            </w:trPr>
+            <w:sdt>
+              <w:sdtPr>
+                <w:rPr>
+                  <w:rFonts w:asciiTheme="majorHAnsi" w:eastAsiaTheme="majorEastAsia" w:hAnsiTheme="majorHAnsi" w:cstheme="majorBidi"/>
+                  <w:sz w:val="72"/>
+                  <w:szCs w:val="72"/>
+                </w:rPr>
+                <w:alias w:val="Заголовок"/>
+                <w:id w:val="15524250"/>
+                <w:showingPlcHdr/>
+                <w:dataBinding w:prefixMappings="xmlns:ns0='http://schemas.openxmlformats.org/package/2006/metadata/core-properties' xmlns:ns1='http://purl.org/dc/elements/1.1/'" w:xpath="/ns0:coreProperties[1]/ns1:title[1]" w:storeItemID="{6C3C8BC8-F283-45AE-878A-BAB7291924A1}"/>
+                <w:text/>
+              </w:sdtPr>
+              <w:sdtEndPr/>
+              <w:sdtContent>
+                <w:tc>
+                  <w:tcPr>
+                    <w:tcW w:w="5000" w:type="pct"/>
+                    <w:tcBorders>
+                      <w:bottom w:val="single" w:sz="4" w:space="0" w:color="4472C4" w:themeColor="accent1"/>
+                    </w:tcBorders>
+                    <w:vAlign w:val="center"/>
+                  </w:tcPr>
+                  <w:p>
+                    <w:pPr>
+                      <w:pStyle w:val="af0"/>
+                      <w:jc w:val="center"/>
+                      <w:rPr>
+                        <w:rFonts w:asciiTheme="majorHAnsi" w:eastAsiaTheme="majorEastAsia" w:hAnsiTheme="majorHAnsi" w:cstheme="majorBidi"/>
+                        <w:sz w:val="80"/>
+                        <w:szCs w:val="80"/>
+                      </w:rPr>
+                    </w:pPr>
+                    <w:r>
+                      <w:rPr>
+                        <w:rFonts w:asciiTheme="majorHAnsi" w:eastAsiaTheme="majorEastAsia" w:hAnsiTheme="majorHAnsi" w:cstheme="majorBidi"/>
+                        <w:sz w:val="72"/>
+                        <w:szCs w:val="72"/>
+                      </w:rPr>
+                      <w:t xml:space="preserve">     </w:t>
+                    </w:r>
+                  </w:p>
+                </w:tc>
+              </w:sdtContent>
+            </w:sdt>
+          </w:tr>
+          <w:tr>
+            <w:trPr>
+              <w:trHeight w:val="720"/>
+              <w:jc w:val="center"/>
+            </w:trPr>
+            <w:sdt>
+              <w:sdtPr>
+                <w:rPr>
+                  <w:rFonts w:ascii="Times New Roman" w:hAnsi="Times New Roman" w:cs="Times New Roman"/>
+                </w:rPr>
+                <w:alias w:val="Подзаголовок"/>
+                <w:id w:val="15524255"/>
+                <w:dataBinding w:prefixMappings="xmlns:ns0='http://schemas.openxmlformats.org/package/2006/metadata/core-properties' xmlns:ns1='http://purl.org/dc/elements/1.1/'" w:xpath="/ns0:coreProperties[1]/ns1:subject[1]" w:storeItemID="{6C3C8BC8-F283-45AE-878A-BAB7291924A1}"/>
+                <w:text/>
+              </w:sdtPr>
+              <w:sdtEndPr/>
+              <w:sdtContent>
+                <w:tc>
+                  <w:tcPr>
+                    <w:tcW w:w="5000" w:type="pct"/>
+                    <w:tcBorders>
+                      <w:top w:val="single" w:sz="4" w:space="0" w:color="4472C4" w:themeColor="accent1"/>
+                    </w:tcBorders>
+                    <w:vAlign w:val="center"/>
+                  </w:tcPr>
+                  <w:p>
+                    <w:pPr>
+                      <w:pStyle w:val="af0"/>
+                      <w:jc w:val="center"/>
+                      <w:rPr>
+                        <w:rFonts w:asciiTheme="majorHAnsi" w:eastAsiaTheme="majorEastAsia" w:hAnsiTheme="majorHAnsi" w:cstheme="majorBidi"/>
+                        <w:sz w:val="44"/>
+                        <w:szCs w:val="44"/>
+                      </w:rPr>
+                    </w:pPr>
+                    <w:r>
+                      <w:rPr>
+                        <w:rFonts w:ascii="Times New Roman" w:hAnsi="Times New Roman" w:cs="Times New Roman"/>
+                      </w:rPr>
+                      <w:t>Лабораторная работа *N* *Title*</w:t>
+                    </w:r>
+                  </w:p>
+                </w:tc>
+              </w:sdtContent>
+            </w:sdt>
+          </w:tr>
+          <w:tr>
+            <w:trPr>
+              <w:trHeight w:val="360"/>
+              <w:jc w:val="center"/>
+            </w:trPr>
+            <w:tc>
+              <w:tcPr>
+                <w:tcW w:w="5000" w:type="pct"/>
+                <w:vAlign w:val="center"/>
+              </w:tcPr>
+              <w:p>
+                <w:pPr>
+                  <w:pStyle w:val="af0"/>
+                  <w:jc w:val="center"/>
+                </w:pPr>
+              </w:p>
+              <w:p>
+                <w:pPr>
+                  <w:pStyle w:val="af0"/>
+                  <w:jc w:val="center"/>
+                </w:pPr>
+              </w:p>
+              <w:p>
+                <w:pPr>
+                  <w:pStyle w:val="af0"/>
+                  <w:jc w:val="center"/>
+                </w:pPr>
+              </w:p>
+              <w:p>
+                <w:pPr>
+                  <w:pStyle w:val="af0"/>
+                  <w:jc w:val="center"/>
+                </w:pPr>
+              </w:p>
+              <w:p>
+                <w:pPr>
+                  <w:pStyle w:val="af0"/>
+                  <w:jc w:val="center"/>
+                </w:pPr>
+              </w:p>
+              <w:p>
+                <w:pPr>
+                  <w:pStyle w:val="af0"/>
+                  <w:jc w:val="center"/>
+                </w:pPr>
+              </w:p>
+              <w:p>
+                <w:pPr>
+                  <w:pStyle w:val="af0"/>
+                  <w:jc w:val="center"/>
+                </w:pPr>
+              </w:p>
+              <w:p>
+                <w:pPr>
+                  <w:pStyle w:val="af0"/>
+                  <w:jc w:val="center"/>
+                </w:pPr>
+              </w:p>
+              <w:p>
+                <w:pPr>
+                  <w:pStyle w:val="af0"/>
+                  <w:jc w:val="center"/>
+                </w:pPr>
+              </w:p>
+              <w:p>
+                <w:pPr>
+                  <w:pStyle w:val="af0"/>
+                  <w:jc w:val="center"/>
+                </w:pPr>
+              </w:p>
+              <w:p>
+                <w:pPr>
+                  <w:pStyle w:val="af0"/>
+                  <w:jc w:val="center"/>
+                </w:pPr>
+              </w:p>
+              <w:p>
+                <w:pPr>
+                  <w:pStyle w:val="af0"/>
+                  <w:jc w:val="center"/>
+                </w:pPr>
+              </w:p>
+              <w:p>
+                <w:pPr>
+                  <w:pStyle w:val="af0"/>
+                  <w:jc w:val="center"/>
+                </w:pPr>
+              </w:p>
+              <w:p>
+                <w:pPr>
+                  <w:pStyle w:val="af0"/>
+                  <w:jc w:val="center"/>
+                </w:pPr>
+              </w:p>
+              <w:p>
+                <w:pPr>
+                  <w:pStyle w:val="af0"/>
+                  <w:jc w:val="center"/>
+                </w:pPr>
+              </w:p>
+              <w:p>
+                <w:pPr>
+                  <w:pStyle w:val="af0"/>
+                  <w:jc w:val="center"/>
+                </w:pPr>
+              </w:p>
+              <w:p>
+                <w:pPr>
+                  <w:pStyle w:val="af0"/>
+                  <w:jc w:val="center"/>
+                </w:pPr>
+              </w:p>
+              <w:p>
+                <w:pPr>
+                  <w:pStyle w:val="af0"/>
+                  <w:jc w:val="center"/>
+                </w:pPr>
+              </w:p>
+              <w:p>
+                <w:pPr>
+                  <w:pStyle w:val="af0"/>
+                  <w:jc w:val="center"/>
+                </w:pPr>
+              </w:p>
+              <w:p>
+                <w:pPr>
+                  <w:pStyle w:val="af0"/>
+                  <w:jc w:val="center"/>
+                </w:pPr>
+              </w:p>
+              <w:p>
+                <w:pPr>
+                  <w:pStyle w:val="af0"/>
+                </w:pPr>
+              </w:p>
+              <w:p>
+                <w:pPr>
+                  <w:pStyle w:val="af0"/>
+                  <w:jc w:val="center"/>
+                </w:pPr>
+              </w:p>
+              <w:p>
+                <w:pPr>
+                  <w:pStyle w:val="af0"/>
+                  <w:jc w:val="center"/>
+                </w:pPr>
+              </w:p>
+              <w:p>
+                <w:pPr>
+                  <w:pStyle w:val="af0"/>
+                  <w:jc w:val="center"/>
+                </w:pPr>
+              </w:p>
+              <w:p>
+                <w:pPr>
+                  <w:pStyle w:val="af0"/>
+                </w:pPr>
+              </w:p>
+            </w:tc>
+          </w:tr>
+          <w:tr>
+            <w:trPr>
+              <w:trHeight w:val="360"/>
+              <w:jc w:val="center"/>
+            </w:trPr>
+            <w:sdt>
+              <w:sdtPr>
+                <w:rPr>
+                  <w:b/>
+                  <w:bCs/>
+                  <w:sz w:val="24"/>
+                </w:rPr>
+                <w:alias w:val="Автор"/>
+                <w:id w:val="15524260"/>
+                <w:dataBinding w:prefixMappings="xmlns:ns0='http://schemas.openxmlformats.org/package/2006/metadata/core-properties' xmlns:ns1='http://purl.org/dc/elements/1.1/'" w:xpath="/ns0:coreProperties[1]/ns1:creator[1]" w:storeItemID="{6C3C8BC8-F283-45AE-878A-BAB7291924A1}"/>
+                <w:text/>
+              </w:sdtPr>
+              <w:sdtEndPr/>
+              <w:sdtContent>
+                <w:tc>
+                  <w:tcPr>
+                    <w:tcW w:w="5000" w:type="pct"/>
+                    <w:vAlign w:val="center"/>
+                  </w:tcPr>
+                  <w:p>
+                    <w:pPr>
+                      <w:pStyle w:val="af0"/>
+                      <w:jc w:val="right"/>
+                      <w:rPr>
+                        <w:b/>
+                        <w:bCs/>
+                        <w:sz w:val="24"/>
+                      </w:rPr>
+                    </w:pPr>
+                    <w:r>
+                      <w:rPr>
+                        <w:b/>
+                        <w:bCs/>
+                        <w:sz w:val="24"/>
+                      </w:rPr>
+                      <w:t>u206-14</w:t>
+                    </w:r>
+                  </w:p>
+                </w:tc>
+              </w:sdtContent>
+            </w:sdt>
+          </w:tr>
+          <w:tr>
+            <w:trPr>
+              <w:trHeight w:val="360"/>
+              <w:jc w:val="center"/>
+            </w:trPr>
+            <w:tc>
+              <w:tcPr>
+                <w:tcW w:w="5000" w:type="pct"/>
+                <w:vAlign w:val="center"/>
+              </w:tcPr>
+              <w:p>
+                <w:pPr>
+                  <w:pStyle w:val="af0"/>
+                  <w:jc w:val="right"/>
+                  <w:rPr>
+                    <w:rFonts w:ascii="Times New Roman" w:hAnsi="Times New Roman" w:cs="Times New Roman"/>
+                    <w:b/>
+                    <w:bCs/>
+                    <w:sz w:val="28"/>
+                    <w:szCs w:val="28"/>
+                  </w:rPr>
+                </w:pPr>
+                <w:r>
+                  <w:rPr>
+                    <w:rFonts w:ascii="Times New Roman" w:hAnsi="Times New Roman" w:cs="Times New Roman"/>
+                    <w:b/>
+                    <w:bCs/>
+                    <w:sz w:val="28"/>
+                    <w:szCs w:val="28"/>
+                  </w:rPr>
+                  <w:t>А-</w:t>
+                </w:r>
+                <w:r>
+                  <w:rPr>
+                    <w:rFonts w:ascii="Times New Roman" w:hAnsi="Times New Roman" w:cs="Times New Roman"/>
+                    <w:b/>
+                    <w:bCs/>
+                    <w:sz w:val="28"/>
+                    <w:szCs w:val="28"/>
+                  </w:rPr>
+                  <w:t>08</w:t>
+                </w:r>
+                <w:r>
+                  <w:rPr>
+                    <w:rFonts w:ascii="Times New Roman" w:hAnsi="Times New Roman" w:cs="Times New Roman"/>
+                    <w:b/>
+                    <w:bCs/>
+                    <w:sz w:val="28"/>
+                    <w:szCs w:val="28"/>
+                  </w:rPr>
+                  <w:t>-19</w:t>
+                </w:r>
+              </w:p>
+              <w:p>
+                <w:pPr>
+                  <w:jc w:val="right"/>
+                  <w:rPr>
+                    <w:rFonts w:ascii="Times New Roman" w:hAnsi="Times New Roman" w:cs="Times New Roman"/>
+                    <w:b/>
+                    <w:bCs/>
+                    <w:sz w:val="28"/>
+                    <w:szCs w:val="28"/>
+                  </w:rPr>
+                </w:pPr>
+                <w:r>
+                  <w:rPr>
+                    <w:rFonts w:ascii="Times New Roman" w:hAnsi="Times New Roman" w:cs="Times New Roman"/>
+                    <w:b/>
+                    <w:bCs/>
+                    <w:sz w:val="28"/>
+                    <w:szCs w:val="28"/>
+                  </w:rPr>
+                  <w:t>1</w:t>
+                </w:r>
+                <w:r>
+                  <w:rPr>
+                    <w:rFonts w:ascii="Times New Roman" w:hAnsi="Times New Roman" w:cs="Times New Roman"/>
+                    <w:b/>
+                    <w:bCs/>
+                    <w:sz w:val="28"/>
+                    <w:szCs w:val="28"/>
+                  </w:rPr>
+                  <w:t xml:space="preserve"> вариант</w:t>
+                </w:r>
+                <w:r>
+                  <w:rPr>
+                    <w:rFonts w:ascii="Times New Roman" w:hAnsi="Times New Roman" w:cs="Times New Roman"/>
+                    <w:b/>
+                    <w:bCs/>
+                    <w:sz w:val="28"/>
+                    <w:szCs w:val="28"/>
+                  </w:rPr>
+                  <w:t xml:space="preserve"> </w:t>
+                </w:r>
+              </w:p>
+              <w:p>
+                <w:pPr>
+                  <w:pStyle w:val="af0"/>
+                  <w:jc w:val="right"/>
+                  <w:rPr>
+                    <w:b/>
+                    <w:bCs/>
+                    <w:sz w:val="24"/>
+                  </w:rPr>
+                </w:pPr>
+              </w:p>
+            </w:tc>
+          </w:tr>
+          <w:tr>
+            <w:trPr>
+              <w:trHeight w:val="360"/>
+              <w:jc w:val="center"/>
+            </w:trPr>
+            <w:tc>
+              <w:tcPr>
+                <w:tcW w:w="5000" w:type="pct"/>
+                <w:vAlign w:val="center"/>
+              </w:tcPr>
+              <w:p>
+                <w:pPr>
+                  <w:pStyle w:val="af0"/>
+                  <w:jc w:val="right"/>
+                  <w:rPr>
+                    <w:rFonts w:ascii="Times New Roman" w:hAnsi="Times New Roman" w:cs="Times New Roman"/>
+                    <w:b/>
+                    <w:bCs/>
+                    <w:sz w:val="28"/>
+                    <w:szCs w:val="28"/>
+                  </w:rPr>
+                </w:pPr>
+              </w:p>
+            </w:tc>
+          </w:tr>
+          <w:tr>
+            <w:trPr>
+              <w:trHeight w:val="360"/>
+              <w:jc w:val="center"/>
+            </w:trPr>
+            <w:sdt>
+              <w:sdtPr>
+                <w:rPr>
+                  <w:b/>
+                  <w:bCs/>
+                  <w:sz w:val="24"/>
+                </w:rPr>
+                <w:alias w:val="Дата"/>
+                <w:id w:val="516659546"/>
+                <w:showingPlcHdr/>
+                <w:dataBinding w:prefixMappings="xmlns:ns0='http://schemas.microsoft.com/office/2006/coverPageProps'" w:xpath="/ns0:CoverPageProperties[1]/ns0:PublishDate[1]" w:storeItemID="{55AF091B-3C7A-41E3-B477-F2FDAA23CFDA}"/>
+                <w:date w:fullDate="2020-10-31T00:00:00Z">
+                  <w:dateFormat w:val="dd.MM.yyyy"/>
+                  <w:lid w:val="ru-RU"/>
+                  <w:storeMappedDataAs w:val="dateTime"/>
+                  <w:calendar w:val="gregorian"/>
+                </w:date>
+              </w:sdtPr>
+              <w:sdtEndPr/>
+              <w:sdtContent>
+                <w:tc>
+                  <w:tcPr>
+                    <w:tcW w:w="5000" w:type="pct"/>
+                    <w:vAlign w:val="center"/>
+                  </w:tcPr>
+                  <w:p>
+                    <w:pPr>
+                      <w:pStyle w:val="af0"/>
+                      <w:jc w:val="right"/>
+                      <w:rPr>
+                        <w:b/>
+                        <w:bCs/>
+                        <w:sz w:val="24"/>
+                      </w:rPr>
+                    </w:pPr>
+                    <w:r>
+                      <w:rPr>
+                        <w:b/>
+                        <w:bCs/>
+                        <w:sz w:val="24"/>
+                      </w:rPr>
+                      <w:t xml:space="preserve">     </w:t>
+                    </w:r>
+                  </w:p>
+                </w:tc>
+              </w:sdtContent>
+            </w:sdt>
+          </w:tr>
+        </w:tbl>
+        <w:p>
+          <w:pPr>
+            <w:jc w:val="center"/>
+            <w:rPr>
+              <w:rFonts w:ascii="Times New Roman" w:hAnsi="Times New Roman" w:cs="Times New Roman"/>
+              <w:sz w:val="24"/>
+            </w:rPr>
+          </w:pPr>
+        </w:p>
+      </w:sdtContent>
+    </w:sdt>
     <w:p>
       <w:pPr>
         <w:jc w:val="both"/>
@@ -13,7 +601,10 @@
           <w:szCs w:val="28"/>
         </w:rPr>
       </w:pPr>
-      <w:r>
+    </w:p>
+    <w:p>
+      <w:pPr>
+        <w:jc w:val="both"/>
         <w:rPr>
           <w:rFonts w:ascii="Times New Roman" w:hAnsi="Times New Roman" w:cs="Times New Roman"/>
           <w:b/>
@@ -21,9 +612,11 @@
           <w:sz w:val="28"/>
           <w:szCs w:val="28"/>
         </w:rPr>
-        <w:t>Лабораторная работа №2-3</w:t>
-      </w:r>
-      <w:r>
+      </w:pPr>
+    </w:p>
+    <w:p>
+      <w:pPr>
+        <w:jc w:val="both"/>
         <w:rPr>
           <w:rFonts w:ascii="Times New Roman" w:hAnsi="Times New Roman" w:cs="Times New Roman"/>
           <w:b/>
@@ -31,9 +624,11 @@
           <w:sz w:val="28"/>
           <w:szCs w:val="28"/>
         </w:rPr>
-        <w:t xml:space="preserve"> </w:t>
-      </w:r>
-      <w:r>
+      </w:pPr>
+    </w:p>
+    <w:p>
+      <w:pPr>
+        <w:jc w:val="both"/>
         <w:rPr>
           <w:rFonts w:ascii="Times New Roman" w:hAnsi="Times New Roman" w:cs="Times New Roman"/>
           <w:b/>
@@ -41,7 +636,48 @@
           <w:sz w:val="28"/>
           <w:szCs w:val="28"/>
         </w:rPr>
-        <w:t xml:space="preserve">     Черкасов Александр </w:t>
+      </w:pPr>
+    </w:p>
+    <w:p>
+      <w:pPr>
+        <w:jc w:val="both"/>
+        <w:rPr>
+          <w:rFonts w:ascii="Times New Roman" w:hAnsi="Times New Roman" w:cs="Times New Roman"/>
+          <w:b/>
+          <w:bCs/>
+          <w:sz w:val="28"/>
+          <w:szCs w:val="28"/>
+        </w:rPr>
+      </w:pPr>
+      <w:r>
+        <w:rPr>
+          <w:rFonts w:ascii="Times New Roman" w:hAnsi="Times New Roman" w:cs="Times New Roman"/>
+          <w:b/>
+          <w:bCs/>
+          <w:sz w:val="28"/>
+          <w:szCs w:val="28"/>
+        </w:rPr>
+        <w:t xml:space="preserve">Лабораторная работа </w:t>
+      </w:r>
+      <w:r>
+        <w:rPr>
+          <w:rFonts w:ascii="Times New Roman" w:hAnsi="Times New Roman" w:cs="Times New Roman"/>
+          <w:b/>
+          <w:bCs/>
+          <w:sz w:val="28"/>
+          <w:szCs w:val="28"/>
+        </w:rPr>
+        <w:t xml:space="preserve"> </w:t>
+      </w:r>
+      <w:r>
+        <w:rPr>
+          <w:rFonts w:ascii="Times New Roman" w:hAnsi="Times New Roman" w:cs="Times New Roman"/>
+          <w:b/>
+          <w:bCs/>
+          <w:sz w:val="28"/>
+          <w:szCs w:val="28"/>
+        </w:rPr>
+        <w:t xml:space="preserve">Черкасов Александр </w:t>
       </w:r>
       <w:r>
         <w:rPr>
@@ -1410,7 +2046,6 @@
         </w:rPr>
         <w:t xml:space="preserve"> – </w:t>
       </w:r>
-      <w:proofErr w:type="spellStart"/>
       <w:r>
         <w:rPr>
           <w:rFonts w:ascii="Times New Roman" w:hAnsi="Times New Roman" w:cs="Times New Roman"/>
@@ -1418,7 +2053,6 @@
         </w:rPr>
         <w:t>CLion</w:t>
       </w:r>
-      <w:proofErr w:type="spellEnd"/>
     </w:p>
     <w:p>
       <w:pPr>
@@ -1496,6 +2130,86 @@
       <w:bookmarkEnd w:id="5"/>
     </w:p>
     <w:bookmarkEnd w:id="6"/>
+    <w:p>
+      <w:pPr>
+        <w:jc w:val="both"/>
+        <w:rPr>
+          <w:rFonts w:cstheme="minorHAnsi"/>
+        </w:rPr>
+      </w:pPr>
+    </w:p>
+    <w:p>
+      <w:pPr>
+        <w:shd w:val="clear" w:color="auto" w:fill="FFFFFF" w:themeFill="background1"/>
+        <w:rPr>
+          <w:rStyle w:val="10"/>
+          <w:rFonts w:ascii="Times New Roman" w:hAnsi="Times New Roman" w:cs="Times New Roman"/>
+          <w:color w:val="auto"/>
+          <w:sz w:val="28"/>
+          <w:szCs w:val="28"/>
+        </w:rPr>
+      </w:pPr>
+      <w:bookmarkStart w:id="7" w:name="_Toc53335377"/>
+      <w:r>
+        <w:rPr>
+          <w:rStyle w:val="10"/>
+          <w:rFonts w:ascii="Times New Roman" w:hAnsi="Times New Roman" w:cs="Times New Roman"/>
+          <w:color w:val="auto"/>
+          <w:sz w:val="28"/>
+          <w:szCs w:val="28"/>
+        </w:rPr>
+        <w:t>2.2 Разработка интерфейса</w:t>
+      </w:r>
+      <w:bookmarkEnd w:id="7"/>
+    </w:p>
+    <w:p/>
+    <w:p>
+      <w:pPr>
+        <w:pStyle w:val="1"/>
+        <w:spacing w:before="120" w:after="120"/>
+        <w:rPr>
+          <w:rFonts w:ascii="Times New Roman" w:hAnsi="Times New Roman" w:cs="Times New Roman"/>
+          <w:b/>
+          <w:color w:val="auto"/>
+          <w:sz w:val="28"/>
+          <w:szCs w:val="28"/>
+        </w:rPr>
+      </w:pPr>
+      <w:bookmarkStart w:id="8" w:name="_Toc53335380"/>
+      <w:r>
+        <w:rPr>
+          <w:rFonts w:ascii="Times New Roman" w:hAnsi="Times New Roman" w:cs="Times New Roman"/>
+          <w:b/>
+          <w:color w:val="auto"/>
+          <w:sz w:val="28"/>
+          <w:szCs w:val="28"/>
+        </w:rPr>
+        <w:t>3. Реализация и тестирование программы</w:t>
+      </w:r>
+      <w:bookmarkEnd w:id="8"/>
+    </w:p>
+    <w:p>
+      <w:pPr>
+        <w:shd w:val="clear" w:color="auto" w:fill="FFFFFF" w:themeFill="background1"/>
+        <w:rPr>
+          <w:rFonts w:ascii="Times New Roman" w:eastAsiaTheme="majorEastAsia" w:hAnsi="Times New Roman" w:cs="Times New Roman"/>
+          <w:sz w:val="28"/>
+          <w:szCs w:val="28"/>
+        </w:rPr>
+      </w:pPr>
+      <w:bookmarkStart w:id="9" w:name="_Toc53335381"/>
+      <w:r>
+        <w:rPr>
+          <w:rStyle w:val="10"/>
+          <w:rFonts w:ascii="Times New Roman" w:hAnsi="Times New Roman" w:cs="Times New Roman"/>
+          <w:color w:val="auto"/>
+          <w:sz w:val="28"/>
+          <w:szCs w:val="28"/>
+        </w:rPr>
+        <w:t>3.1 Описание разработанной программы</w:t>
+      </w:r>
+      <w:bookmarkEnd w:id="9"/>
+    </w:p>
     <w:p>
       <w:pPr>
         <w:rPr>
@@ -1528,6 +2242,8 @@
                 <w:b/>
               </w:rPr>
             </w:pPr>
+            <w:bookmarkStart w:id="10" w:name="_GoBack"/>
+            <w:bookmarkEnd w:id="10"/>
           </w:p>
         </w:tc>
       </w:tr>
@@ -1905,15 +2621,21 @@
     </w:p>
     <w:p>
       <w:pPr>
+        <w:spacing w:after="0"/>
+        <w:ind w:firstLine="709"/>
         <w:jc w:val="both"/>
         <w:rPr>
-          <w:rFonts w:cstheme="minorHAnsi"/>
+          <w:rFonts w:ascii="Consolas" w:hAnsi="Consolas" w:cs="Consolas"/>
+          <w:color w:val="008000"/>
+          <w:sz w:val="19"/>
+          <w:szCs w:val="19"/>
         </w:rPr>
       </w:pPr>
     </w:p>
     <w:p>
       <w:pPr>
         <w:shd w:val="clear" w:color="auto" w:fill="FFFFFF" w:themeFill="background1"/>
+        <w:jc w:val="both"/>
         <w:rPr>
           <w:rStyle w:val="10"/>
           <w:rFonts w:ascii="Times New Roman" w:hAnsi="Times New Roman" w:cs="Times New Roman"/>
@@ -1922,7 +2644,7 @@
           <w:szCs w:val="28"/>
         </w:rPr>
       </w:pPr>
-      <w:bookmarkStart w:id="7" w:name="_Toc53335377"/>
+      <w:bookmarkStart w:id="11" w:name="_Toc53335382"/>
       <w:r>
         <w:rPr>
           <w:rStyle w:val="10"/>
@@ -1931,99 +2653,13 @@
           <w:sz w:val="28"/>
           <w:szCs w:val="28"/>
         </w:rPr>
-        <w:t>2.2 Разработка интерфейса</w:t>
+        <w:t>3.2 Тестирование программы</w:t>
       </w:r>
-      <w:bookmarkEnd w:id="7"/>
-    </w:p>
-    <w:p/>
-    <w:p>
-      <w:pPr>
-        <w:pStyle w:val="1"/>
-        <w:spacing w:before="120" w:after="120"/>
-        <w:rPr>
-          <w:rFonts w:ascii="Times New Roman" w:hAnsi="Times New Roman" w:cs="Times New Roman"/>
-          <w:b/>
-          <w:color w:val="auto"/>
-          <w:sz w:val="28"/>
-          <w:szCs w:val="28"/>
-        </w:rPr>
-      </w:pPr>
-      <w:bookmarkStart w:id="8" w:name="_Toc53335380"/>
-      <w:r>
-        <w:rPr>
-          <w:rFonts w:ascii="Times New Roman" w:hAnsi="Times New Roman" w:cs="Times New Roman"/>
-          <w:b/>
-          <w:color w:val="auto"/>
-          <w:sz w:val="28"/>
-          <w:szCs w:val="28"/>
-        </w:rPr>
-        <w:t>3. Реализация и тестирование программы</w:t>
-      </w:r>
-      <w:bookmarkEnd w:id="8"/>
+      <w:bookmarkEnd w:id="11"/>
     </w:p>
     <w:p>
       <w:pPr>
         <w:shd w:val="clear" w:color="auto" w:fill="FFFFFF" w:themeFill="background1"/>
-        <w:rPr>
-          <w:rFonts w:ascii="Times New Roman" w:eastAsiaTheme="majorEastAsia" w:hAnsi="Times New Roman" w:cs="Times New Roman"/>
-          <w:sz w:val="28"/>
-          <w:szCs w:val="28"/>
-        </w:rPr>
-      </w:pPr>
-      <w:bookmarkStart w:id="9" w:name="_Toc53335381"/>
-      <w:r>
-        <w:rPr>
-          <w:rStyle w:val="10"/>
-          <w:rFonts w:ascii="Times New Roman" w:hAnsi="Times New Roman" w:cs="Times New Roman"/>
-          <w:color w:val="auto"/>
-          <w:sz w:val="28"/>
-          <w:szCs w:val="28"/>
-        </w:rPr>
-        <w:t>3.1 Описание разработанной программы</w:t>
-      </w:r>
-      <w:bookmarkEnd w:id="9"/>
-    </w:p>
-    <w:p>
-      <w:pPr>
-        <w:spacing w:after="0"/>
-        <w:ind w:firstLine="709"/>
-        <w:jc w:val="both"/>
-        <w:rPr>
-          <w:rFonts w:ascii="Consolas" w:hAnsi="Consolas" w:cs="Consolas"/>
-          <w:color w:val="008000"/>
-          <w:sz w:val="19"/>
-          <w:szCs w:val="19"/>
-        </w:rPr>
-      </w:pPr>
-    </w:p>
-    <w:p>
-      <w:pPr>
-        <w:shd w:val="clear" w:color="auto" w:fill="FFFFFF" w:themeFill="background1"/>
-        <w:jc w:val="both"/>
-        <w:rPr>
-          <w:rStyle w:val="10"/>
-          <w:rFonts w:ascii="Times New Roman" w:hAnsi="Times New Roman" w:cs="Times New Roman"/>
-          <w:color w:val="auto"/>
-          <w:sz w:val="28"/>
-          <w:szCs w:val="28"/>
-        </w:rPr>
-      </w:pPr>
-      <w:bookmarkStart w:id="10" w:name="_Toc53335382"/>
-      <w:r>
-        <w:rPr>
-          <w:rStyle w:val="10"/>
-          <w:rFonts w:ascii="Times New Roman" w:hAnsi="Times New Roman" w:cs="Times New Roman"/>
-          <w:color w:val="auto"/>
-          <w:sz w:val="28"/>
-          <w:szCs w:val="28"/>
-        </w:rPr>
-        <w:t>3.2 Тестирование программы</w:t>
-      </w:r>
-      <w:bookmarkEnd w:id="10"/>
-    </w:p>
-    <w:p>
-      <w:pPr>
-        <w:shd w:val="clear" w:color="auto" w:fill="FFFFFF" w:themeFill="background1"/>
         <w:jc w:val="both"/>
         <w:rPr>
           <w:rFonts w:ascii="Times New Roman" w:eastAsiaTheme="majorEastAsia" w:hAnsi="Times New Roman" w:cs="Times New Roman"/>
@@ -2035,23 +2671,7 @@
           <w:rFonts w:ascii="Times New Roman" w:eastAsiaTheme="majorEastAsia" w:hAnsi="Times New Roman" w:cs="Times New Roman"/>
           <w:szCs w:val="28"/>
         </w:rPr>
-        <w:t xml:space="preserve">Объект тестирования – </w:t>
-      </w:r>
-      <w:proofErr w:type="spellStart"/>
-      <w:r>
-        <w:rPr>
-          <w:rFonts w:ascii="Times New Roman" w:eastAsiaTheme="majorEastAsia" w:hAnsi="Times New Roman" w:cs="Times New Roman"/>
-          <w:szCs w:val="28"/>
-        </w:rPr>
-        <w:t>разарботанная</w:t>
-      </w:r>
-      <w:proofErr w:type="spellEnd"/>
-      <w:r>
-        <w:rPr>
-          <w:rFonts w:ascii="Times New Roman" w:eastAsiaTheme="majorEastAsia" w:hAnsi="Times New Roman" w:cs="Times New Roman"/>
-          <w:szCs w:val="28"/>
-        </w:rPr>
-        <w:t xml:space="preserve"> (программа, классы, функции)</w:t>
+        <w:t>Объект тестирования – разарботанная (программа, классы, функции)</w:t>
       </w:r>
     </w:p>
     <w:p>
@@ -2087,7 +2707,6 @@
         </w:rPr>
         <w:t xml:space="preserve">Средства испытаний – Среда </w:t>
       </w:r>
-      <w:proofErr w:type="spellStart"/>
       <w:r>
         <w:rPr>
           <w:rFonts w:ascii="Times New Roman" w:eastAsiaTheme="majorEastAsia" w:hAnsi="Times New Roman" w:cs="Times New Roman"/>
@@ -2096,7 +2715,6 @@
         </w:rPr>
         <w:t>CLion</w:t>
       </w:r>
-      <w:proofErr w:type="spellEnd"/>
       <w:r>
         <w:rPr>
           <w:rFonts w:ascii="Times New Roman" w:eastAsiaTheme="majorEastAsia" w:hAnsi="Times New Roman" w:cs="Times New Roman"/>
@@ -2109,23 +2727,7 @@
           <w:rFonts w:ascii="Times New Roman" w:eastAsiaTheme="majorEastAsia" w:hAnsi="Times New Roman" w:cs="Times New Roman"/>
           <w:szCs w:val="28"/>
         </w:rPr>
-        <w:t xml:space="preserve"> компилятор </w:t>
-      </w:r>
-      <w:proofErr w:type="spellStart"/>
-      <w:r>
-        <w:rPr>
-          <w:rFonts w:ascii="Times New Roman" w:eastAsiaTheme="majorEastAsia" w:hAnsi="Times New Roman" w:cs="Times New Roman"/>
-          <w:szCs w:val="28"/>
-        </w:rPr>
-        <w:t>MinGW</w:t>
-      </w:r>
-      <w:proofErr w:type="spellEnd"/>
-      <w:r>
-        <w:rPr>
-          <w:rFonts w:ascii="Times New Roman" w:eastAsiaTheme="majorEastAsia" w:hAnsi="Times New Roman" w:cs="Times New Roman"/>
-          <w:szCs w:val="28"/>
-        </w:rPr>
-        <w:t xml:space="preserve">, стандарты языка - </w:t>
+        <w:t xml:space="preserve"> компилятор MinGW, стандарты языка - </w:t>
       </w:r>
       <w:r>
         <w:rPr>
@@ -2874,8 +3476,6 @@
                 <w:lang w:eastAsia="en-US"/>
               </w:rPr>
             </w:pPr>
-            <w:bookmarkStart w:id="11" w:name="_GoBack"/>
-            <w:bookmarkEnd w:id="11"/>
           </w:p>
         </w:tc>
         <w:tc>
@@ -3010,7 +3610,7 @@
 </file>
 
 <file path=word/endnotes.xml><?xml version="1.0" encoding="utf-8"?>
-<w:endnotes xmlns:wpc="http://schemas.microsoft.com/office/word/2010/wordprocessingCanvas" xmlns:cx="http://schemas.microsoft.com/office/drawing/2014/chartex" xmlns:cx1="http://schemas.microsoft.com/office/drawing/2015/9/8/chartex" xmlns:mc="http://schemas.openxmlformats.org/markup-compatibility/2006" xmlns:o="urn:schemas-microsoft-com:office:office" xmlns:r="http://schemas.openxmlformats.org/officeDocument/2006/relationships" xmlns:m="http://schemas.openxmlformats.org/officeDocument/2006/math" xmlns:v="urn:schemas-microsoft-com:vml" xmlns:wp14="http://schemas.microsoft.com/office/word/2010/wordprocessingDrawing" xmlns:wp="http://schemas.openxmlformats.org/drawingml/2006/wordprocessingDrawing" xmlns:w10="urn:schemas-microsoft-com:office:word" xmlns:w="http://schemas.openxmlformats.org/wordprocessingml/2006/main" xmlns:w14="http://schemas.microsoft.com/office/word/2010/wordml" xmlns:w15="http://schemas.microsoft.com/office/word/2012/wordml" xmlns:w16se="http://schemas.microsoft.com/office/word/2015/wordml/symex" xmlns:wpg="http://schemas.microsoft.com/office/word/2010/wordprocessingGroup" xmlns:wpi="http://schemas.microsoft.com/office/word/2010/wordprocessingInk" xmlns:wne="http://schemas.microsoft.com/office/word/2006/wordml" xmlns:wps="http://schemas.microsoft.com/office/word/2010/wordprocessingShape" mc:Ignorable="w14 w15 w16se wp14">
+<w:endnotes xmlns:wpc="http://schemas.microsoft.com/office/word/2010/wordprocessingCanvas" xmlns:cx="http://schemas.microsoft.com/office/drawing/2014/chartex" xmlns:mc="http://schemas.openxmlformats.org/markup-compatibility/2006" xmlns:o="urn:schemas-microsoft-com:office:office" xmlns:r="http://schemas.openxmlformats.org/officeDocument/2006/relationships" xmlns:m="http://schemas.openxmlformats.org/officeDocument/2006/math" xmlns:v="urn:schemas-microsoft-com:vml" xmlns:wp14="http://schemas.microsoft.com/office/word/2010/wordprocessingDrawing" xmlns:wp="http://schemas.openxmlformats.org/drawingml/2006/wordprocessingDrawing" xmlns:w10="urn:schemas-microsoft-com:office:word" xmlns:w="http://schemas.openxmlformats.org/wordprocessingml/2006/main" xmlns:w14="http://schemas.microsoft.com/office/word/2010/wordml" xmlns:w15="http://schemas.microsoft.com/office/word/2012/wordml" xmlns:w16se="http://schemas.microsoft.com/office/word/2015/wordml/symex" xmlns:wpg="http://schemas.microsoft.com/office/word/2010/wordprocessingGroup" xmlns:wpi="http://schemas.microsoft.com/office/word/2010/wordprocessingInk" xmlns:wne="http://schemas.microsoft.com/office/word/2006/wordml" xmlns:wps="http://schemas.microsoft.com/office/word/2010/wordprocessingShape" mc:Ignorable="w14 w15 w16se wp14">
   <w:endnote w:type="separator" w:id="-1">
     <w:p>
       <w:pPr>
@@ -3035,7 +3635,7 @@
 </file>
 
 <file path=word/footer1.xml><?xml version="1.0" encoding="utf-8"?>
-<w:ftr xmlns:wpc="http://schemas.microsoft.com/office/word/2010/wordprocessingCanvas" xmlns:cx="http://schemas.microsoft.com/office/drawing/2014/chartex" xmlns:cx1="http://schemas.microsoft.com/office/drawing/2015/9/8/chartex" xmlns:mc="http://schemas.openxmlformats.org/markup-compatibility/2006" xmlns:o="urn:schemas-microsoft-com:office:office" xmlns:r="http://schemas.openxmlformats.org/officeDocument/2006/relationships" xmlns:m="http://schemas.openxmlformats.org/officeDocument/2006/math" xmlns:v="urn:schemas-microsoft-com:vml" xmlns:wp14="http://schemas.microsoft.com/office/word/2010/wordprocessingDrawing" xmlns:wp="http://schemas.openxmlformats.org/drawingml/2006/wordprocessingDrawing" xmlns:w10="urn:schemas-microsoft-com:office:word" xmlns:w="http://schemas.openxmlformats.org/wordprocessingml/2006/main" xmlns:w14="http://schemas.microsoft.com/office/word/2010/wordml" xmlns:w15="http://schemas.microsoft.com/office/word/2012/wordml" xmlns:w16se="http://schemas.microsoft.com/office/word/2015/wordml/symex" xmlns:wpg="http://schemas.microsoft.com/office/word/2010/wordprocessingGroup" xmlns:wpi="http://schemas.microsoft.com/office/word/2010/wordprocessingInk" xmlns:wne="http://schemas.microsoft.com/office/word/2006/wordml" xmlns:wps="http://schemas.microsoft.com/office/word/2010/wordprocessingShape" mc:Ignorable="w14 w15 w16se wp14">
+<w:ftr xmlns:wpc="http://schemas.microsoft.com/office/word/2010/wordprocessingCanvas" xmlns:cx="http://schemas.microsoft.com/office/drawing/2014/chartex" xmlns:mc="http://schemas.openxmlformats.org/markup-compatibility/2006" xmlns:o="urn:schemas-microsoft-com:office:office" xmlns:r="http://schemas.openxmlformats.org/officeDocument/2006/relationships" xmlns:m="http://schemas.openxmlformats.org/officeDocument/2006/math" xmlns:v="urn:schemas-microsoft-com:vml" xmlns:wp14="http://schemas.microsoft.com/office/word/2010/wordprocessingDrawing" xmlns:wp="http://schemas.openxmlformats.org/drawingml/2006/wordprocessingDrawing" xmlns:w10="urn:schemas-microsoft-com:office:word" xmlns:w="http://schemas.openxmlformats.org/wordprocessingml/2006/main" xmlns:w14="http://schemas.microsoft.com/office/word/2010/wordml" xmlns:w15="http://schemas.microsoft.com/office/word/2012/wordml" xmlns:w16se="http://schemas.microsoft.com/office/word/2015/wordml/symex" xmlns:wpg="http://schemas.microsoft.com/office/word/2010/wordprocessingGroup" xmlns:wpi="http://schemas.microsoft.com/office/word/2010/wordprocessingInk" xmlns:wne="http://schemas.microsoft.com/office/word/2006/wordml" xmlns:wps="http://schemas.microsoft.com/office/word/2010/wordprocessingShape" mc:Ignorable="w14 w15 w16se wp14">
   <w:sdt>
     <w:sdtPr>
       <w:id w:val="125519363"/>
@@ -3064,7 +3664,7 @@
           <w:rPr>
             <w:noProof/>
           </w:rPr>
-          <w:t>1</w:t>
+          <w:t>2</w:t>
         </w:r>
         <w:r>
           <w:fldChar w:fldCharType="end"/>
@@ -3082,7 +3682,7 @@
 </file>
 
 <file path=word/footnotes.xml><?xml version="1.0" encoding="utf-8"?>
-<w:footnotes xmlns:wpc="http://schemas.microsoft.com/office/word/2010/wordprocessingCanvas" xmlns:cx="http://schemas.microsoft.com/office/drawing/2014/chartex" xmlns:cx1="http://schemas.microsoft.com/office/drawing/2015/9/8/chartex" xmlns:mc="http://schemas.openxmlformats.org/markup-compatibility/2006" xmlns:o="urn:schemas-microsoft-com:office:office" xmlns:r="http://schemas.openxmlformats.org/officeDocument/2006/relationships" xmlns:m="http://schemas.openxmlformats.org/officeDocument/2006/math" xmlns:v="urn:schemas-microsoft-com:vml" xmlns:wp14="http://schemas.microsoft.com/office/word/2010/wordprocessingDrawing" xmlns:wp="http://schemas.openxmlformats.org/drawingml/2006/wordprocessingDrawing" xmlns:w10="urn:schemas-microsoft-com:office:word" xmlns:w="http://schemas.openxmlformats.org/wordprocessingml/2006/main" xmlns:w14="http://schemas.microsoft.com/office/word/2010/wordml" xmlns:w15="http://schemas.microsoft.com/office/word/2012/wordml" xmlns:w16se="http://schemas.microsoft.com/office/word/2015/wordml/symex" xmlns:wpg="http://schemas.microsoft.com/office/word/2010/wordprocessingGroup" xmlns:wpi="http://schemas.microsoft.com/office/word/2010/wordprocessingInk" xmlns:wne="http://schemas.microsoft.com/office/word/2006/wordml" xmlns:wps="http://schemas.microsoft.com/office/word/2010/wordprocessingShape" mc:Ignorable="w14 w15 w16se wp14">
+<w:footnotes xmlns:wpc="http://schemas.microsoft.com/office/word/2010/wordprocessingCanvas" xmlns:cx="http://schemas.microsoft.com/office/drawing/2014/chartex" xmlns:mc="http://schemas.openxmlformats.org/markup-compatibility/2006" xmlns:o="urn:schemas-microsoft-com:office:office" xmlns:r="http://schemas.openxmlformats.org/officeDocument/2006/relationships" xmlns:m="http://schemas.openxmlformats.org/officeDocument/2006/math" xmlns:v="urn:schemas-microsoft-com:vml" xmlns:wp14="http://schemas.microsoft.com/office/word/2010/wordprocessingDrawing" xmlns:wp="http://schemas.openxmlformats.org/drawingml/2006/wordprocessingDrawing" xmlns:w10="urn:schemas-microsoft-com:office:word" xmlns:w="http://schemas.openxmlformats.org/wordprocessingml/2006/main" xmlns:w14="http://schemas.microsoft.com/office/word/2010/wordml" xmlns:w15="http://schemas.microsoft.com/office/word/2012/wordml" xmlns:w16se="http://schemas.microsoft.com/office/word/2015/wordml/symex" xmlns:wpg="http://schemas.microsoft.com/office/word/2010/wordprocessingGroup" xmlns:wpi="http://schemas.microsoft.com/office/word/2010/wordprocessingInk" xmlns:wne="http://schemas.microsoft.com/office/word/2006/wordml" xmlns:wps="http://schemas.microsoft.com/office/word/2010/wordprocessingShape" mc:Ignorable="w14 w15 w16se wp14">
   <w:footnote w:type="separator" w:id="-1">
     <w:p>
       <w:pPr>
@@ -3107,7 +3707,7 @@
 </file>
 
 <file path=word/numbering.xml><?xml version="1.0" encoding="utf-8"?>
-<w:numbering xmlns:wpc="http://schemas.microsoft.com/office/word/2010/wordprocessingCanvas" xmlns:cx="http://schemas.microsoft.com/office/drawing/2014/chartex" xmlns:cx1="http://schemas.microsoft.com/office/drawing/2015/9/8/chartex" xmlns:mc="http://schemas.openxmlformats.org/markup-compatibility/2006" xmlns:o="urn:schemas-microsoft-com:office:office" xmlns:r="http://schemas.openxmlformats.org/officeDocument/2006/relationships" xmlns:m="http://schemas.openxmlformats.org/officeDocument/2006/math" xmlns:v="urn:schemas-microsoft-com:vml" xmlns:wp14="http://schemas.microsoft.com/office/word/2010/wordprocessingDrawing" xmlns:wp="http://schemas.openxmlformats.org/drawingml/2006/wordprocessingDrawing" xmlns:w10="urn:schemas-microsoft-com:office:word" xmlns:w="http://schemas.openxmlformats.org/wordprocessingml/2006/main" xmlns:w14="http://schemas.microsoft.com/office/word/2010/wordml" xmlns:w15="http://schemas.microsoft.com/office/word/2012/wordml" xmlns:w16se="http://schemas.microsoft.com/office/word/2015/wordml/symex" xmlns:wpg="http://schemas.microsoft.com/office/word/2010/wordprocessingGroup" xmlns:wpi="http://schemas.microsoft.com/office/word/2010/wordprocessingInk" xmlns:wne="http://schemas.microsoft.com/office/word/2006/wordml" xmlns:wps="http://schemas.microsoft.com/office/word/2010/wordprocessingShape" mc:Ignorable="w14 w15 w16se wp14">
+<w:numbering xmlns:wpc="http://schemas.microsoft.com/office/word/2010/wordprocessingCanvas" xmlns:cx="http://schemas.microsoft.com/office/drawing/2014/chartex" xmlns:mc="http://schemas.openxmlformats.org/markup-compatibility/2006" xmlns:o="urn:schemas-microsoft-com:office:office" xmlns:r="http://schemas.openxmlformats.org/officeDocument/2006/relationships" xmlns:m="http://schemas.openxmlformats.org/officeDocument/2006/math" xmlns:v="urn:schemas-microsoft-com:vml" xmlns:wp14="http://schemas.microsoft.com/office/word/2010/wordprocessingDrawing" xmlns:wp="http://schemas.openxmlformats.org/drawingml/2006/wordprocessingDrawing" xmlns:w10="urn:schemas-microsoft-com:office:word" xmlns:w="http://schemas.openxmlformats.org/wordprocessingml/2006/main" xmlns:w14="http://schemas.microsoft.com/office/word/2010/wordml" xmlns:w15="http://schemas.microsoft.com/office/word/2012/wordml" xmlns:w16se="http://schemas.microsoft.com/office/word/2015/wordml/symex" xmlns:wpg="http://schemas.microsoft.com/office/word/2010/wordprocessingGroup" xmlns:wpi="http://schemas.microsoft.com/office/word/2010/wordprocessingInk" xmlns:wne="http://schemas.microsoft.com/office/word/2006/wordml" xmlns:wps="http://schemas.microsoft.com/office/word/2010/wordprocessingShape" mc:Ignorable="w14 w15 w16se wp14">
   <w:abstractNum w:abstractNumId="0" w15:restartNumberingAfterBreak="0">
     <w:nsid w:val="034E6CFC"/>
     <w:multiLevelType w:val="multilevel"/>
@@ -8488,6 +9088,29 @@
       <w:lang w:eastAsia="ru-RU"/>
     </w:rPr>
   </w:style>
+  <w:style w:type="paragraph" w:styleId="af0">
+    <w:name w:val="No Spacing"/>
+    <w:link w:val="af1"/>
+    <w:uiPriority w:val="1"/>
+    <w:qFormat/>
+    <w:rsid w:val="00134EE9"/>
+    <w:pPr>
+      <w:spacing w:after="0" w:line="240" w:lineRule="auto"/>
+    </w:pPr>
+    <w:rPr>
+      <w:rFonts w:eastAsiaTheme="minorEastAsia"/>
+    </w:rPr>
+  </w:style>
+  <w:style w:type="character" w:customStyle="1" w:styleId="af1">
+    <w:name w:val="Без интервала Знак"/>
+    <w:basedOn w:val="a0"/>
+    <w:link w:val="af0"/>
+    <w:uiPriority w:val="1"/>
+    <w:rsid w:val="00134EE9"/>
+    <w:rPr>
+      <w:rFonts w:eastAsiaTheme="minorEastAsia"/>
+    </w:rPr>
+  </w:style>
 </w:styles>
 </file>
 
@@ -8791,7 +9414,7 @@
 </file>
 
 <file path=customXml/itemProps1.xml><?xml version="1.0" encoding="utf-8"?>
-<ds:datastoreItem xmlns:ds="http://schemas.openxmlformats.org/officeDocument/2006/customXml" ds:itemID="{F110D570-CC44-4DE4-BCD5-D68953548C8C}">
+<ds:datastoreItem xmlns:ds="http://schemas.openxmlformats.org/officeDocument/2006/customXml" ds:itemID="{A0857057-F4AE-4454-AC9B-722C0209110D}">
   <ds:schemaRefs>
     <ds:schemaRef ds:uri="http://schemas.openxmlformats.org/officeDocument/2006/bibliography"/>
   </ds:schemaRefs>
